--- a/Informe Final - Masola, Sliba.docx
+++ b/Informe Final - Masola, Sliba.docx
@@ -940,6 +940,9 @@
     <w:p>
       <w:pPr>
         <w:pStyle w:val="Ttulo2"/>
+        <w:rPr>
+          <w:lang w:val="es-AR"/>
+        </w:rPr>
       </w:pPr>
       <w:r>
         <w:rPr>
@@ -1147,16 +1150,8 @@
         <w:rPr>
           <w:lang w:val="es-ES_tradnl"/>
         </w:rPr>
-        <w:t xml:space="preserve">en módulos </w:t>
-      </w:r>
-      <w:proofErr w:type="gramStart"/>
-      <w:r>
-        <w:rPr>
-          <w:lang w:val="es-ES_tradnl"/>
-        </w:rPr>
-        <w:t>independientes</w:t>
-      </w:r>
-      <w:proofErr w:type="gramEnd"/>
+        <w:t>en módulos independientes</w:t>
+      </w:r>
       <w:r>
         <w:rPr>
           <w:lang w:val="es-ES_tradnl"/>
@@ -2421,7 +2416,7 @@
                     </pic:cNvPicPr>
                   </pic:nvPicPr>
                   <pic:blipFill>
-                    <a:blip r:embed="rId5"/>
+                    <a:blip r:embed="rId6"/>
                     <a:srcRect/>
                     <a:stretch>
                       <a:fillRect/>
@@ -2457,6 +2452,7 @@
           <w:rFonts w:ascii="Times New Roman" w:hAnsi="Times New Roman" w:cs="Times New Roman"/>
           <w:sz w:val="20"/>
           <w:szCs w:val="20"/>
+          <w:lang w:val="es-AR"/>
         </w:rPr>
       </w:pPr>
       <w:r>
@@ -2808,6 +2804,9 @@
       <w:pPr>
         <w:pStyle w:val="Prrafodelista"/>
         <w:rPr>
+          <w:color w:val="31849B"/>
+          <w:sz w:val="20"/>
+          <w:szCs w:val="20"/>
           <w:lang w:val="es-AR"/>
         </w:rPr>
       </w:pPr>
@@ -2867,6 +2866,26 @@
         </w:rPr>
         <w:t xml:space="preserve"> y como se soluciona con AOP, se define esto y se intenta solucionar con lo mismo. Decir algo bien general</w:t>
       </w:r>
+      <w:r>
+        <w:rPr>
+          <w:lang w:val="es-AR"/>
+        </w:rPr>
+        <w:t xml:space="preserve">, en la próxima sección ponemos el título </w:t>
+      </w:r>
+      <w:r>
+        <w:rPr>
+          <w:lang w:val="es-ES_tradnl"/>
+        </w:rPr>
+        <w:t>Conceptos de AOP</w:t>
+      </w:r>
+    </w:p>
+    <w:p>
+      <w:pPr>
+        <w:pStyle w:val="Prrafodelista"/>
+        <w:rPr>
+          <w:lang w:val="es-AR"/>
+        </w:rPr>
+      </w:pPr>
     </w:p>
     <w:sectPr>
       <w:pgSz w:w="12240" w:h="15840"/>
@@ -3913,4 +3932,16 @@
   <a:objectDefaults/>
   <a:extraClrSchemeLst/>
 </a:theme>
+</file>
+
+<file path=customXml/item1.xml><?xml version="1.0" encoding="utf-8"?>
+<b:Sources xmlns:b="http://schemas.openxmlformats.org/officeDocument/2006/bibliography" xmlns="http://schemas.openxmlformats.org/officeDocument/2006/bibliography" SelectedStyle="\APA.XSL" StyleName="APA"/>
+</file>
+
+<file path=customXml/itemProps1.xml><?xml version="1.0" encoding="utf-8"?>
+<ds:datastoreItem xmlns:ds="http://schemas.openxmlformats.org/officeDocument/2006/customXml" ds:itemID="{E892C9F2-0C5F-4209-A634-161B6CC7E4CC}">
+  <ds:schemaRefs>
+    <ds:schemaRef ds:uri="http://schemas.openxmlformats.org/officeDocument/2006/bibliography"/>
+  </ds:schemaRefs>
+</ds:datastoreItem>
 </file>
--- a/Informe Final - Masola, Sliba.docx
+++ b/Informe Final - Masola, Sliba.docx
@@ -2807,7 +2807,7 @@
           <w:color w:val="31849B"/>
           <w:sz w:val="20"/>
           <w:szCs w:val="20"/>
-          <w:lang w:val="es-AR"/>
+          <w:lang w:val="es-ES_tradnl"/>
         </w:rPr>
       </w:pPr>
       <w:proofErr w:type="spellStart"/>
@@ -2881,11 +2881,34 @@
     </w:p>
     <w:p>
       <w:pPr>
-        <w:pStyle w:val="Prrafodelista"/>
-        <w:rPr>
-          <w:lang w:val="es-AR"/>
-        </w:rPr>
-      </w:pPr>
+        <w:pStyle w:val="Ttulo2"/>
+        <w:rPr>
+          <w:lang w:val="es-ES_tradnl"/>
+        </w:rPr>
+      </w:pPr>
+      <w:r>
+        <w:rPr>
+          <w:lang w:val="es-ES_tradnl"/>
+        </w:rPr>
+        <w:t>Conceptos de AOP</w:t>
+      </w:r>
+    </w:p>
+    <w:p>
+      <w:pPr>
+        <w:pStyle w:val="Ttulo2"/>
+        <w:rPr>
+          <w:color w:val="31849B"/>
+          <w:sz w:val="20"/>
+          <w:szCs w:val="20"/>
+          <w:lang w:val="es-ES_tradnl"/>
+        </w:rPr>
+      </w:pPr>
+      <w:r>
+        <w:rPr>
+          <w:lang w:val="es-ES_tradnl"/>
+        </w:rPr>
+        <w:t>Migración de Sistema OO a OA (aspect mining y aspect refactoring)</w:t>
+      </w:r>
     </w:p>
     <w:sectPr>
       <w:pgSz w:w="12240" w:h="15840"/>

--- a/Informe Final - Masola, Sliba.docx
+++ b/Informe Final - Masola, Sliba.docx
@@ -35,105 +35,41 @@
         <w:rPr>
           <w:lang w:val="es-ES_tradnl"/>
         </w:rPr>
-        <w:t xml:space="preserve">-Problemas de mantenimiento de </w:t>
-      </w:r>
-      <w:proofErr w:type="spellStart"/>
-      <w:r>
-        <w:rPr>
-          <w:lang w:val="es-ES_tradnl"/>
-        </w:rPr>
-        <w:t>apps</w:t>
-      </w:r>
-      <w:proofErr w:type="spellEnd"/>
-      <w:r>
-        <w:rPr>
-          <w:lang w:val="es-ES_tradnl"/>
-        </w:rPr>
-        <w:t xml:space="preserve"> OO y </w:t>
-      </w:r>
-      <w:proofErr w:type="spellStart"/>
-      <w:r>
-        <w:rPr>
-          <w:lang w:val="es-ES_tradnl"/>
-        </w:rPr>
-        <w:t>app</w:t>
-      </w:r>
-      <w:proofErr w:type="spellEnd"/>
-      <w:r>
-        <w:rPr>
-          <w:lang w:val="es-ES_tradnl"/>
-        </w:rPr>
-        <w:t xml:space="preserve"> OA </w:t>
-      </w:r>
-    </w:p>
-    <w:p>
-      <w:pPr>
-        <w:pStyle w:val="Prrafodelista"/>
-        <w:rPr>
-          <w:lang w:val="es-ES_tradnl"/>
-        </w:rPr>
-      </w:pPr>
-      <w:r>
-        <w:rPr>
-          <w:lang w:val="es-ES_tradnl"/>
-        </w:rPr>
-        <w:t>(</w:t>
-      </w:r>
-      <w:proofErr w:type="spellStart"/>
-      <w:proofErr w:type="gramStart"/>
-      <w:r>
-        <w:rPr>
-          <w:lang w:val="es-ES_tradnl"/>
-        </w:rPr>
-        <w:t>aca</w:t>
-      </w:r>
-      <w:proofErr w:type="spellEnd"/>
-      <w:proofErr w:type="gramEnd"/>
-      <w:r>
-        <w:rPr>
-          <w:lang w:val="es-ES_tradnl"/>
-        </w:rPr>
-        <w:t xml:space="preserve"> solamente se dice que se intentan resolver los problemas de los crosscutting concerns con OA, nada más porque todavía no se definió ni listo OA)</w:t>
-      </w:r>
-    </w:p>
-    <w:p>
-      <w:pPr>
-        <w:pStyle w:val="Prrafodelista"/>
-        <w:rPr>
-          <w:color w:val="31849B"/>
-          <w:sz w:val="20"/>
-          <w:szCs w:val="20"/>
-          <w:lang w:val="es-AR"/>
-        </w:rPr>
-      </w:pPr>
-      <w:r>
-        <w:rPr>
-          <w:color w:val="31849B"/>
-          <w:sz w:val="20"/>
-          <w:szCs w:val="20"/>
-          <w:lang w:val="es-AR"/>
-        </w:rPr>
-        <w:t>- Concerns en un sistema (</w:t>
-      </w:r>
-      <w:proofErr w:type="spellStart"/>
-      <w:r>
-        <w:rPr>
-          <w:color w:val="31849B"/>
-          <w:sz w:val="20"/>
-          <w:szCs w:val="20"/>
-          <w:lang w:val="es-AR"/>
-        </w:rPr>
-        <w:t>core</w:t>
-      </w:r>
-      <w:proofErr w:type="spellEnd"/>
-      <w:r>
-        <w:rPr>
-          <w:color w:val="31849B"/>
-          <w:sz w:val="20"/>
-          <w:szCs w:val="20"/>
-          <w:lang w:val="es-AR"/>
-        </w:rPr>
-        <w:t xml:space="preserve"> concerns y crosscutting)</w:t>
+        <w:t xml:space="preserve">-Problemas de mantenimiento de apps OO y app OA </w:t>
+      </w:r>
+    </w:p>
+    <w:p>
+      <w:pPr>
+        <w:pStyle w:val="Prrafodelista"/>
+        <w:rPr>
+          <w:lang w:val="es-ES_tradnl"/>
+        </w:rPr>
+      </w:pPr>
+      <w:r>
+        <w:rPr>
+          <w:lang w:val="es-ES_tradnl"/>
+        </w:rPr>
+        <w:t>(aca solamente se dice que se intentan resolver los problemas de los crosscutting concerns con OA, nada más porque todavía no se definió ni listo OA)</w:t>
+      </w:r>
+    </w:p>
+    <w:p>
+      <w:pPr>
+        <w:pStyle w:val="Prrafodelista"/>
+        <w:rPr>
+          <w:color w:val="31849B"/>
+          <w:sz w:val="20"/>
+          <w:szCs w:val="20"/>
+          <w:lang w:val="es-AR"/>
+        </w:rPr>
+      </w:pPr>
+      <w:r>
+        <w:rPr>
+          <w:color w:val="31849B"/>
+          <w:sz w:val="20"/>
+          <w:szCs w:val="20"/>
+          <w:lang w:val="es-AR"/>
+        </w:rPr>
+        <w:t>- Concerns en un sistema (core concerns y crosscutting)</w:t>
       </w:r>
       <w:r>
         <w:rPr>
@@ -151,19 +87,8 @@
           <w:szCs w:val="20"/>
           <w:lang w:val="es-AR"/>
         </w:rPr>
-        <w:t xml:space="preserve">Aspect in </w:t>
-      </w:r>
-      <w:proofErr w:type="spellStart"/>
-      <w:r>
-        <w:rPr>
-          <w:color w:val="31849B"/>
-          <w:sz w:val="20"/>
-          <w:szCs w:val="20"/>
-          <w:lang w:val="es-AR"/>
-        </w:rPr>
-        <w:t>Action</w:t>
-      </w:r>
-      <w:proofErr w:type="spellEnd"/>
+        <w:t>Aspect in Action</w:t>
+      </w:r>
     </w:p>
     <w:p>
       <w:pPr>
@@ -191,107 +116,27 @@
           <w:szCs w:val="20"/>
           <w:lang w:val="es-AR"/>
         </w:rPr>
-        <w:t>ías de programación (</w:t>
-      </w:r>
-      <w:proofErr w:type="spellStart"/>
-      <w:r>
-        <w:rPr>
-          <w:color w:val="31849B"/>
-          <w:sz w:val="20"/>
-          <w:szCs w:val="20"/>
-          <w:lang w:val="es-AR"/>
-        </w:rPr>
-        <w:t>Suitabilyti</w:t>
-      </w:r>
-      <w:proofErr w:type="spellEnd"/>
-      <w:r>
-        <w:rPr>
-          <w:color w:val="31849B"/>
-          <w:sz w:val="20"/>
-          <w:szCs w:val="20"/>
-          <w:lang w:val="es-AR"/>
-        </w:rPr>
-        <w:t>)</w:t>
-      </w:r>
-    </w:p>
-    <w:p>
-      <w:pPr>
-        <w:pStyle w:val="Prrafodelista"/>
-        <w:rPr>
-          <w:color w:val="31849B"/>
-          <w:sz w:val="20"/>
-          <w:szCs w:val="20"/>
-          <w:lang w:val="es-AR"/>
-        </w:rPr>
-      </w:pPr>
-      <w:r>
-        <w:rPr>
-          <w:color w:val="31849B"/>
-          <w:sz w:val="20"/>
-          <w:szCs w:val="20"/>
-          <w:lang w:val="es-AR"/>
-        </w:rPr>
-        <w:t xml:space="preserve">-separación de los </w:t>
-      </w:r>
-      <w:proofErr w:type="spellStart"/>
-      <w:r>
-        <w:rPr>
-          <w:color w:val="31849B"/>
-          <w:sz w:val="20"/>
-          <w:szCs w:val="20"/>
-          <w:lang w:val="es-AR"/>
-        </w:rPr>
-        <w:t>core</w:t>
-      </w:r>
-      <w:proofErr w:type="spellEnd"/>
-      <w:r>
-        <w:rPr>
-          <w:color w:val="31849B"/>
-          <w:sz w:val="20"/>
-          <w:szCs w:val="20"/>
-          <w:lang w:val="es-AR"/>
-        </w:rPr>
-        <w:t xml:space="preserve"> concerns de los crosscutting (aspect in </w:t>
-      </w:r>
-      <w:proofErr w:type="spellStart"/>
-      <w:r>
-        <w:rPr>
-          <w:color w:val="31849B"/>
-          <w:sz w:val="20"/>
-          <w:szCs w:val="20"/>
-          <w:lang w:val="es-AR"/>
-        </w:rPr>
-        <w:t>action</w:t>
-      </w:r>
-      <w:proofErr w:type="spellEnd"/>
-      <w:r>
-        <w:rPr>
-          <w:color w:val="31849B"/>
-          <w:sz w:val="20"/>
-          <w:szCs w:val="20"/>
-          <w:lang w:val="es-AR"/>
-        </w:rPr>
-        <w:t xml:space="preserve">) con </w:t>
-      </w:r>
-      <w:proofErr w:type="spellStart"/>
-      <w:r>
-        <w:rPr>
-          <w:color w:val="31849B"/>
-          <w:sz w:val="20"/>
-          <w:szCs w:val="20"/>
-          <w:lang w:val="es-AR"/>
-        </w:rPr>
-        <w:t>dijbujo</w:t>
-      </w:r>
-      <w:proofErr w:type="spellEnd"/>
-      <w:r>
-        <w:rPr>
-          <w:color w:val="31849B"/>
-          <w:sz w:val="20"/>
-          <w:szCs w:val="20"/>
-          <w:lang w:val="es-AR"/>
-        </w:rPr>
-        <w:t>.</w:t>
+        <w:t>ías de programación (Suitabilyti)</w:t>
+      </w:r>
+    </w:p>
+    <w:p>
+      <w:pPr>
+        <w:pStyle w:val="Prrafodelista"/>
+        <w:rPr>
+          <w:color w:val="31849B"/>
+          <w:sz w:val="20"/>
+          <w:szCs w:val="20"/>
+          <w:lang w:val="es-AR"/>
+        </w:rPr>
+      </w:pPr>
+      <w:r>
+        <w:rPr>
+          <w:color w:val="31849B"/>
+          <w:sz w:val="20"/>
+          <w:szCs w:val="20"/>
+          <w:lang w:val="es-AR"/>
+        </w:rPr>
+        <w:t>-separación de los core concerns de los crosscutting (aspect in action) con dijbujo.</w:t>
       </w:r>
     </w:p>
     <w:p>
@@ -320,351 +165,84 @@
           <w:szCs w:val="20"/>
           <w:lang w:val="es-AR"/>
         </w:rPr>
-        <w:t xml:space="preserve">Evolución de metodologías de programación (Aspect in </w:t>
-      </w:r>
-      <w:proofErr w:type="spellStart"/>
-      <w:r>
-        <w:rPr>
-          <w:color w:val="31849B"/>
-          <w:sz w:val="20"/>
-          <w:szCs w:val="20"/>
-          <w:lang w:val="es-AR"/>
-        </w:rPr>
-        <w:t>Action</w:t>
-      </w:r>
-      <w:proofErr w:type="spellEnd"/>
-      <w:r>
-        <w:rPr>
-          <w:color w:val="31849B"/>
-          <w:sz w:val="20"/>
-          <w:szCs w:val="20"/>
-          <w:lang w:val="es-AR"/>
-        </w:rPr>
-        <w:t>).</w:t>
-      </w:r>
-    </w:p>
-    <w:p>
-      <w:pPr>
-        <w:pStyle w:val="Prrafodelista"/>
-        <w:rPr>
-          <w:color w:val="31849B"/>
-          <w:sz w:val="20"/>
-          <w:szCs w:val="20"/>
-        </w:rPr>
-      </w:pPr>
-      <w:r>
-        <w:rPr>
-          <w:color w:val="31849B"/>
-          <w:sz w:val="20"/>
-          <w:szCs w:val="20"/>
-        </w:rPr>
-        <w:t xml:space="preserve">- </w:t>
-      </w:r>
-      <w:proofErr w:type="spellStart"/>
-      <w:r>
-        <w:rPr>
-          <w:color w:val="31849B"/>
-          <w:sz w:val="20"/>
-          <w:szCs w:val="20"/>
-        </w:rPr>
-        <w:t>Problema</w:t>
-      </w:r>
-      <w:proofErr w:type="spellEnd"/>
-      <w:r>
-        <w:rPr>
-          <w:color w:val="31849B"/>
-          <w:sz w:val="20"/>
-          <w:szCs w:val="20"/>
-        </w:rPr>
-        <w:t xml:space="preserve"> </w:t>
-      </w:r>
-      <w:proofErr w:type="spellStart"/>
-      <w:r>
-        <w:rPr>
-          <w:color w:val="31849B"/>
-          <w:sz w:val="20"/>
-          <w:szCs w:val="20"/>
-        </w:rPr>
-        <w:t>específico</w:t>
-      </w:r>
-      <w:proofErr w:type="spellEnd"/>
-      <w:r>
-        <w:rPr>
-          <w:color w:val="31849B"/>
-          <w:sz w:val="20"/>
-          <w:szCs w:val="20"/>
-        </w:rPr>
-        <w:t xml:space="preserve"> de OOP (it’s all about modularizing-Aspect in Action)</w:t>
-      </w:r>
-    </w:p>
-    <w:p>
-      <w:pPr>
-        <w:pStyle w:val="Prrafodelista"/>
-        <w:rPr>
-          <w:color w:val="31849B"/>
-          <w:sz w:val="20"/>
-          <w:szCs w:val="20"/>
-          <w:lang w:val="es-AR"/>
-        </w:rPr>
-      </w:pPr>
-      <w:r>
-        <w:rPr>
-          <w:color w:val="31849B"/>
-          <w:sz w:val="20"/>
-          <w:szCs w:val="20"/>
-          <w:lang w:val="es-AR"/>
-        </w:rPr>
-        <w:t xml:space="preserve">-Problema de mantenimiento </w:t>
-      </w:r>
-      <w:proofErr w:type="spellStart"/>
-      <w:r>
-        <w:rPr>
-          <w:color w:val="31849B"/>
-          <w:sz w:val="20"/>
-          <w:szCs w:val="20"/>
-          <w:lang w:val="es-AR"/>
-        </w:rPr>
-        <w:t>especificamente</w:t>
-      </w:r>
-      <w:proofErr w:type="spellEnd"/>
-      <w:r>
-        <w:rPr>
-          <w:color w:val="31849B"/>
-          <w:sz w:val="20"/>
-          <w:szCs w:val="20"/>
-          <w:lang w:val="es-AR"/>
-        </w:rPr>
-        <w:t xml:space="preserve"> (</w:t>
-      </w:r>
-      <w:proofErr w:type="spellStart"/>
-      <w:r>
-        <w:rPr>
-          <w:color w:val="31849B"/>
-          <w:sz w:val="20"/>
-          <w:szCs w:val="20"/>
-          <w:lang w:val="es-AR"/>
-        </w:rPr>
-        <w:t>def</w:t>
-      </w:r>
-      <w:proofErr w:type="spellEnd"/>
-      <w:r>
-        <w:rPr>
-          <w:color w:val="31849B"/>
-          <w:sz w:val="20"/>
-          <w:szCs w:val="20"/>
-          <w:lang w:val="es-AR"/>
-        </w:rPr>
-        <w:t xml:space="preserve"> de </w:t>
-      </w:r>
-      <w:proofErr w:type="spellStart"/>
-      <w:r>
-        <w:rPr>
-          <w:color w:val="31849B"/>
-          <w:sz w:val="20"/>
-          <w:szCs w:val="20"/>
-          <w:lang w:val="es-AR"/>
-        </w:rPr>
-        <w:t>mant</w:t>
-      </w:r>
-      <w:proofErr w:type="spellEnd"/>
-      <w:r>
-        <w:rPr>
-          <w:color w:val="31849B"/>
-          <w:sz w:val="20"/>
-          <w:szCs w:val="20"/>
-          <w:lang w:val="es-AR"/>
-        </w:rPr>
-        <w:t xml:space="preserve">: </w:t>
-      </w:r>
-      <w:proofErr w:type="spellStart"/>
-      <w:r>
-        <w:rPr>
-          <w:color w:val="31849B"/>
-          <w:sz w:val="20"/>
-          <w:szCs w:val="20"/>
-          <w:lang w:val="es-AR"/>
-        </w:rPr>
-        <w:t>Suitability</w:t>
-      </w:r>
-      <w:proofErr w:type="spellEnd"/>
-      <w:r>
-        <w:rPr>
-          <w:color w:val="31849B"/>
-          <w:sz w:val="20"/>
-          <w:szCs w:val="20"/>
-          <w:lang w:val="es-AR"/>
-        </w:rPr>
-        <w:t xml:space="preserve"> y Aspect in </w:t>
-      </w:r>
-      <w:proofErr w:type="spellStart"/>
-      <w:r>
-        <w:rPr>
-          <w:color w:val="31849B"/>
-          <w:sz w:val="20"/>
-          <w:szCs w:val="20"/>
-          <w:lang w:val="es-AR"/>
-        </w:rPr>
-        <w:t>action</w:t>
-      </w:r>
-      <w:proofErr w:type="spellEnd"/>
-      <w:r>
-        <w:rPr>
-          <w:color w:val="31849B"/>
-          <w:sz w:val="20"/>
-          <w:szCs w:val="20"/>
-          <w:lang w:val="es-AR"/>
-        </w:rPr>
-        <w:t>)</w:t>
-      </w:r>
-    </w:p>
-    <w:p>
-      <w:pPr>
-        <w:pStyle w:val="Prrafodelista"/>
-        <w:rPr>
-          <w:color w:val="31849B"/>
-          <w:sz w:val="20"/>
-          <w:szCs w:val="20"/>
-          <w:lang w:val="es-AR"/>
-        </w:rPr>
-      </w:pPr>
-      <w:r>
-        <w:rPr>
-          <w:color w:val="31849B"/>
-          <w:sz w:val="20"/>
-          <w:szCs w:val="20"/>
-          <w:lang w:val="es-AR"/>
-        </w:rPr>
-        <w:t>-Implementación de los crosscutting (</w:t>
-      </w:r>
-      <w:proofErr w:type="spellStart"/>
-      <w:r>
-        <w:rPr>
-          <w:color w:val="31849B"/>
-          <w:sz w:val="20"/>
-          <w:szCs w:val="20"/>
-          <w:lang w:val="es-AR"/>
-        </w:rPr>
-        <w:t>action</w:t>
-      </w:r>
-      <w:proofErr w:type="spellEnd"/>
-      <w:r>
-        <w:rPr>
-          <w:color w:val="31849B"/>
-          <w:sz w:val="20"/>
-          <w:szCs w:val="20"/>
-          <w:lang w:val="es-AR"/>
-        </w:rPr>
-        <w:t xml:space="preserve"> y </w:t>
-      </w:r>
-      <w:proofErr w:type="spellStart"/>
-      <w:r>
-        <w:rPr>
-          <w:color w:val="31849B"/>
-          <w:sz w:val="20"/>
-          <w:szCs w:val="20"/>
-          <w:lang w:val="es-AR"/>
-        </w:rPr>
-        <w:t>suitability</w:t>
-      </w:r>
-      <w:proofErr w:type="spellEnd"/>
-      <w:r>
-        <w:rPr>
-          <w:color w:val="31849B"/>
-          <w:sz w:val="20"/>
-          <w:szCs w:val="20"/>
-          <w:lang w:val="es-AR"/>
-        </w:rPr>
-        <w:t>)</w:t>
-      </w:r>
-      <w:r>
-        <w:rPr>
-          <w:color w:val="31849B"/>
-          <w:sz w:val="20"/>
-          <w:szCs w:val="20"/>
-          <w:lang w:val="es-AR"/>
-        </w:rPr>
-        <w:t xml:space="preserve">. </w:t>
-      </w:r>
-      <w:proofErr w:type="spellStart"/>
-      <w:r>
-        <w:rPr>
-          <w:color w:val="31849B"/>
-          <w:sz w:val="20"/>
-          <w:szCs w:val="20"/>
-          <w:lang w:val="es-AR"/>
-        </w:rPr>
-        <w:t>Aca</w:t>
-      </w:r>
-      <w:proofErr w:type="spellEnd"/>
-      <w:r>
-        <w:rPr>
-          <w:color w:val="31849B"/>
-          <w:sz w:val="20"/>
-          <w:szCs w:val="20"/>
-          <w:lang w:val="es-AR"/>
-        </w:rPr>
-        <w:t xml:space="preserve"> se dice como soluciona AOP y se lo nombra.</w:t>
-      </w:r>
-      <w:r>
-        <w:rPr>
-          <w:color w:val="31849B"/>
-          <w:sz w:val="20"/>
-          <w:szCs w:val="20"/>
-          <w:lang w:val="es-AR"/>
-        </w:rPr>
-        <w:t xml:space="preserve"> </w:t>
-      </w:r>
-      <w:proofErr w:type="spellStart"/>
-      <w:r>
-        <w:rPr>
-          <w:color w:val="31849B"/>
-          <w:sz w:val="20"/>
-          <w:szCs w:val="20"/>
-          <w:lang w:val="es-AR"/>
-        </w:rPr>
-        <w:t>Codigo</w:t>
-      </w:r>
-      <w:proofErr w:type="spellEnd"/>
-      <w:r>
-        <w:rPr>
-          <w:color w:val="31849B"/>
-          <w:sz w:val="20"/>
-          <w:szCs w:val="20"/>
-          <w:lang w:val="es-AR"/>
-        </w:rPr>
-        <w:t xml:space="preserve"> </w:t>
-      </w:r>
-      <w:proofErr w:type="spellStart"/>
-      <w:r>
-        <w:rPr>
-          <w:color w:val="31849B"/>
-          <w:sz w:val="20"/>
-          <w:szCs w:val="20"/>
-          <w:lang w:val="es-AR"/>
-        </w:rPr>
-        <w:t>tangle</w:t>
-      </w:r>
-      <w:proofErr w:type="spellEnd"/>
-      <w:r>
-        <w:rPr>
-          <w:color w:val="31849B"/>
-          <w:sz w:val="20"/>
-          <w:szCs w:val="20"/>
-          <w:lang w:val="es-AR"/>
-        </w:rPr>
-        <w:t xml:space="preserve"> y </w:t>
-      </w:r>
-      <w:proofErr w:type="spellStart"/>
-      <w:r>
-        <w:rPr>
-          <w:color w:val="31849B"/>
-          <w:sz w:val="20"/>
-          <w:szCs w:val="20"/>
-          <w:lang w:val="es-AR"/>
-        </w:rPr>
-        <w:t>scattered</w:t>
-      </w:r>
-      <w:proofErr w:type="spellEnd"/>
+        <w:t>Evolución de metodologías de programación (Aspect in Action).</w:t>
+      </w:r>
+    </w:p>
+    <w:p>
+      <w:pPr>
+        <w:pStyle w:val="Prrafodelista"/>
+        <w:rPr>
+          <w:color w:val="31849B"/>
+          <w:sz w:val="20"/>
+          <w:szCs w:val="20"/>
+        </w:rPr>
+      </w:pPr>
+      <w:r>
+        <w:rPr>
+          <w:color w:val="31849B"/>
+          <w:sz w:val="20"/>
+          <w:szCs w:val="20"/>
+        </w:rPr>
+        <w:t>- Problema específico de OOP (it’s all about modularizing-Aspect in Action)</w:t>
+      </w:r>
+    </w:p>
+    <w:p>
+      <w:pPr>
+        <w:pStyle w:val="Prrafodelista"/>
+        <w:rPr>
+          <w:color w:val="31849B"/>
+          <w:sz w:val="20"/>
+          <w:szCs w:val="20"/>
+          <w:lang w:val="es-AR"/>
+        </w:rPr>
+      </w:pPr>
+      <w:r>
+        <w:rPr>
+          <w:color w:val="31849B"/>
+          <w:sz w:val="20"/>
+          <w:szCs w:val="20"/>
+          <w:lang w:val="es-AR"/>
+        </w:rPr>
+        <w:t>-Problema de mantenimiento especificamente (def de mant: Suitability y Aspect in action)</w:t>
+      </w:r>
+    </w:p>
+    <w:p>
+      <w:pPr>
+        <w:pStyle w:val="Prrafodelista"/>
+        <w:rPr>
+          <w:color w:val="31849B"/>
+          <w:sz w:val="20"/>
+          <w:szCs w:val="20"/>
+          <w:lang w:val="es-AR"/>
+        </w:rPr>
+      </w:pPr>
+      <w:r>
+        <w:rPr>
+          <w:color w:val="31849B"/>
+          <w:sz w:val="20"/>
+          <w:szCs w:val="20"/>
+          <w:lang w:val="es-AR"/>
+        </w:rPr>
+        <w:t>-Implementación de los crosscutting (action y suitability)</w:t>
+      </w:r>
+      <w:r>
+        <w:rPr>
+          <w:color w:val="31849B"/>
+          <w:sz w:val="20"/>
+          <w:szCs w:val="20"/>
+          <w:lang w:val="es-AR"/>
+        </w:rPr>
+        <w:t>. Aca se dice como soluciona AOP y se lo nombra.</w:t>
+      </w:r>
+      <w:r>
+        <w:rPr>
+          <w:color w:val="31849B"/>
+          <w:sz w:val="20"/>
+          <w:szCs w:val="20"/>
+          <w:lang w:val="es-AR"/>
+        </w:rPr>
+        <w:t xml:space="preserve"> Codigo tangle y scattered</w:t>
+      </w:r>
     </w:p>
     <w:p>
       <w:pPr>
@@ -711,133 +289,25 @@
           <w:szCs w:val="20"/>
           <w:lang w:val="es-AR"/>
         </w:rPr>
-        <w:t>Qué es</w:t>
-      </w:r>
-      <w:proofErr w:type="gramStart"/>
-      <w:r>
-        <w:rPr>
-          <w:color w:val="31849B"/>
-          <w:sz w:val="20"/>
-          <w:szCs w:val="20"/>
-          <w:lang w:val="es-AR"/>
-        </w:rPr>
-        <w:t>?</w:t>
-      </w:r>
-      <w:proofErr w:type="gramEnd"/>
-      <w:r>
-        <w:rPr>
-          <w:color w:val="31849B"/>
-          <w:sz w:val="20"/>
-          <w:szCs w:val="20"/>
-          <w:lang w:val="es-AR"/>
-        </w:rPr>
-        <w:t xml:space="preserve"> Aspect </w:t>
-      </w:r>
-      <w:proofErr w:type="spellStart"/>
-      <w:r>
-        <w:rPr>
-          <w:color w:val="31849B"/>
-          <w:sz w:val="20"/>
-          <w:szCs w:val="20"/>
-          <w:lang w:val="es-AR"/>
-        </w:rPr>
-        <w:t>weaver</w:t>
-      </w:r>
-      <w:proofErr w:type="spellEnd"/>
-      <w:r>
-        <w:rPr>
-          <w:color w:val="31849B"/>
-          <w:sz w:val="20"/>
-          <w:szCs w:val="20"/>
-          <w:lang w:val="es-AR"/>
-        </w:rPr>
-        <w:t xml:space="preserve">, </w:t>
-      </w:r>
-      <w:proofErr w:type="spellStart"/>
-      <w:r>
-        <w:rPr>
-          <w:color w:val="31849B"/>
-          <w:sz w:val="20"/>
-          <w:szCs w:val="20"/>
-          <w:lang w:val="es-AR"/>
-        </w:rPr>
-        <w:t>etc</w:t>
-      </w:r>
-      <w:proofErr w:type="spellEnd"/>
-      <w:r>
-        <w:rPr>
-          <w:color w:val="31849B"/>
-          <w:sz w:val="20"/>
-          <w:szCs w:val="20"/>
-          <w:lang w:val="es-AR"/>
-        </w:rPr>
-        <w:t xml:space="preserve"> </w:t>
-      </w:r>
-      <w:proofErr w:type="spellStart"/>
-      <w:r>
-        <w:rPr>
-          <w:color w:val="31849B"/>
-          <w:sz w:val="20"/>
-          <w:szCs w:val="20"/>
-          <w:lang w:val="es-AR"/>
-        </w:rPr>
-        <w:t>etc</w:t>
-      </w:r>
-      <w:proofErr w:type="spellEnd"/>
-      <w:r>
-        <w:rPr>
-          <w:color w:val="31849B"/>
-          <w:sz w:val="20"/>
-          <w:szCs w:val="20"/>
-          <w:lang w:val="es-AR"/>
-        </w:rPr>
-        <w:t>. Clasificación de aspect mining y aspect refactoring</w:t>
-      </w:r>
-    </w:p>
-    <w:p>
-      <w:pPr>
-        <w:pStyle w:val="Prrafodelista"/>
-        <w:rPr>
-          <w:color w:val="31849B"/>
-          <w:sz w:val="20"/>
-          <w:szCs w:val="20"/>
-        </w:rPr>
-      </w:pPr>
-      <w:proofErr w:type="spellStart"/>
-      <w:r>
-        <w:rPr>
-          <w:color w:val="31849B"/>
-          <w:sz w:val="20"/>
-          <w:szCs w:val="20"/>
-        </w:rPr>
-        <w:t>Aspectj</w:t>
-      </w:r>
-      <w:proofErr w:type="spellEnd"/>
-      <w:r>
-        <w:rPr>
-          <w:color w:val="31849B"/>
-          <w:sz w:val="20"/>
-          <w:szCs w:val="20"/>
-        </w:rPr>
-        <w:t xml:space="preserve"> In Action - Practical Aspect-Oriented Programming (1er </w:t>
-      </w:r>
-      <w:proofErr w:type="spellStart"/>
-      <w:r>
-        <w:rPr>
-          <w:color w:val="31849B"/>
-          <w:sz w:val="20"/>
-          <w:szCs w:val="20"/>
-        </w:rPr>
-        <w:t>capítulo</w:t>
-      </w:r>
-      <w:proofErr w:type="spellEnd"/>
-      <w:r>
-        <w:rPr>
-          <w:color w:val="31849B"/>
-          <w:sz w:val="20"/>
-          <w:szCs w:val="20"/>
-        </w:rPr>
-        <w:t>)</w:t>
+        <w:t>Qué es? Aspect weaver, etc etc. Clasificación de aspect mining y aspect refactoring</w:t>
+      </w:r>
+    </w:p>
+    <w:p>
+      <w:pPr>
+        <w:pStyle w:val="Prrafodelista"/>
+        <w:rPr>
+          <w:color w:val="31849B"/>
+          <w:sz w:val="20"/>
+          <w:szCs w:val="20"/>
+        </w:rPr>
+      </w:pPr>
+      <w:r>
+        <w:rPr>
+          <w:color w:val="31849B"/>
+          <w:sz w:val="20"/>
+          <w:szCs w:val="20"/>
+        </w:rPr>
+        <w:t>Aspectj In Action - Practical Aspect-Oriented Programming (1er capítulo)</w:t>
       </w:r>
     </w:p>
     <w:p>
@@ -962,21 +432,7 @@
         <w:rPr>
           <w:lang w:val="es-ES_tradnl"/>
         </w:rPr>
-        <w:t xml:space="preserve">Un sistema de software es la realización de un conjunto de “concerns”. Un </w:t>
-      </w:r>
-      <w:proofErr w:type="spellStart"/>
-      <w:r>
-        <w:rPr>
-          <w:lang w:val="es-ES_tradnl"/>
-        </w:rPr>
-        <w:t>concern</w:t>
-      </w:r>
-      <w:proofErr w:type="spellEnd"/>
-      <w:r>
-        <w:rPr>
-          <w:lang w:val="es-ES_tradnl"/>
-        </w:rPr>
-        <w:t xml:space="preserve"> es una consideración o requerimiento específico que debe ser correspondido a fin de de satisfacer el objetivo </w:t>
+        <w:t xml:space="preserve">Un sistema de software es la realización de un conjunto de “concerns”. Un concern es una consideración o requerimiento específico que debe ser correspondido a fin de de satisfacer el objetivo </w:t>
       </w:r>
       <w:r>
         <w:rPr>
@@ -1008,19 +464,11 @@
           <w:lang w:val="es-ES_tradnl"/>
         </w:rPr>
       </w:pPr>
-      <w:proofErr w:type="spellStart"/>
-      <w:r>
-        <w:rPr>
-          <w:lang w:val="es-ES_tradnl"/>
-        </w:rPr>
-        <w:t>core</w:t>
-      </w:r>
-      <w:proofErr w:type="spellEnd"/>
-      <w:r>
-        <w:rPr>
-          <w:lang w:val="es-ES_tradnl"/>
-        </w:rPr>
-        <w:t xml:space="preserve"> concerns: son aquellos que capturan la funcionalidad central de un módulo</w:t>
+      <w:r>
+        <w:rPr>
+          <w:lang w:val="es-ES_tradnl"/>
+        </w:rPr>
+        <w:t>core concerns: son aquellos que capturan la funcionalidad central de un módulo</w:t>
       </w:r>
     </w:p>
     <w:p>
@@ -1044,21 +492,7 @@
         <w:rPr>
           <w:lang w:val="es-ES_tradnl"/>
         </w:rPr>
-        <w:t xml:space="preserve"> Ejemplos de estos son la autenticación, </w:t>
-      </w:r>
-      <w:proofErr w:type="spellStart"/>
-      <w:r>
-        <w:rPr>
-          <w:lang w:val="es-ES_tradnl"/>
-        </w:rPr>
-        <w:t>logging</w:t>
-      </w:r>
-      <w:proofErr w:type="spellEnd"/>
-      <w:r>
-        <w:rPr>
-          <w:lang w:val="es-ES_tradnl"/>
-        </w:rPr>
-        <w:t>, seguridad integridad en las transacciones, etc.</w:t>
+        <w:t xml:space="preserve"> Ejemplos de estos son la autenticación, logging, seguridad integridad en las transacciones, etc.</w:t>
       </w:r>
     </w:p>
     <w:p>
@@ -1162,98 +596,56 @@
         <w:rPr>
           <w:lang w:val="es-AR"/>
         </w:rPr>
-        <w:t>[</w:t>
-      </w:r>
-      <w:proofErr w:type="spellStart"/>
-      <w:r>
-        <w:rPr>
-          <w:lang w:val="es-AR"/>
-        </w:rPr>
-        <w:t>Introduction</w:t>
-      </w:r>
-      <w:proofErr w:type="spellEnd"/>
+        <w:t>[Introduction to AOP - Aspect in Action]</w:t>
+      </w:r>
+      <w:r>
+        <w:rPr>
+          <w:lang w:val="es-AR"/>
+        </w:rPr>
+        <w:t xml:space="preserve">. </w:t>
+      </w:r>
+      <w:r>
+        <w:rPr>
+          <w:lang w:val="es-AR"/>
+        </w:rPr>
+        <w:t xml:space="preserve">Un programa que </w:t>
+      </w:r>
+      <w:r>
+        <w:rPr>
+          <w:lang w:val="es-AR"/>
+        </w:rPr>
+        <w:t xml:space="preserve">presenta este </w:t>
+      </w:r>
+      <w:r>
+        <w:rPr>
+          <w:lang w:val="es-AR"/>
+        </w:rPr>
+        <w:t xml:space="preserve">tipo </w:t>
+      </w:r>
+      <w:r>
+        <w:rPr>
+          <w:lang w:val="es-AR"/>
+        </w:rPr>
+        <w:t>problema</w:t>
+      </w:r>
+      <w:r>
+        <w:rPr>
+          <w:lang w:val="es-AR"/>
+        </w:rPr>
+        <w:t xml:space="preserve"> es difícil de mantener debido a  que un simple cambio en uno de ellos</w:t>
+      </w:r>
+      <w:r>
+        <w:rPr>
+          <w:lang w:val="es-AR"/>
+        </w:rPr>
+        <w:t xml:space="preserve"> puede</w:t>
+      </w:r>
       <w:r>
         <w:rPr>
           <w:lang w:val="es-AR"/>
         </w:rPr>
         <w:t xml:space="preserve"> </w:t>
       </w:r>
-      <w:proofErr w:type="spellStart"/>
-      <w:r>
-        <w:rPr>
-          <w:lang w:val="es-AR"/>
-        </w:rPr>
-        <w:t>to</w:t>
-      </w:r>
-      <w:proofErr w:type="spellEnd"/>
-      <w:r>
-        <w:rPr>
-          <w:lang w:val="es-AR"/>
-        </w:rPr>
-        <w:t xml:space="preserve"> AOP - Aspect in </w:t>
-      </w:r>
-      <w:proofErr w:type="spellStart"/>
-      <w:r>
-        <w:rPr>
-          <w:lang w:val="es-AR"/>
-        </w:rPr>
-        <w:t>Action</w:t>
-      </w:r>
-      <w:proofErr w:type="spellEnd"/>
-      <w:r>
-        <w:rPr>
-          <w:lang w:val="es-AR"/>
-        </w:rPr>
-        <w:t>]</w:t>
-      </w:r>
-      <w:r>
-        <w:rPr>
-          <w:lang w:val="es-AR"/>
-        </w:rPr>
-        <w:t xml:space="preserve">. </w:t>
-      </w:r>
-      <w:r>
-        <w:rPr>
-          <w:lang w:val="es-AR"/>
-        </w:rPr>
-        <w:t xml:space="preserve">Un programa que </w:t>
-      </w:r>
-      <w:r>
-        <w:rPr>
-          <w:lang w:val="es-AR"/>
-        </w:rPr>
-        <w:t xml:space="preserve">presenta este </w:t>
-      </w:r>
-      <w:r>
-        <w:rPr>
-          <w:lang w:val="es-AR"/>
-        </w:rPr>
-        <w:t xml:space="preserve">tipo </w:t>
-      </w:r>
-      <w:r>
-        <w:rPr>
-          <w:lang w:val="es-AR"/>
-        </w:rPr>
-        <w:t>problema</w:t>
-      </w:r>
-      <w:r>
-        <w:rPr>
-          <w:lang w:val="es-AR"/>
-        </w:rPr>
-        <w:t xml:space="preserve"> es difícil de mantener debido a  que un simple cambio en uno de ellos</w:t>
-      </w:r>
-      <w:r>
-        <w:rPr>
-          <w:lang w:val="es-AR"/>
-        </w:rPr>
-        <w:t xml:space="preserve"> puede</w:t>
-      </w:r>
-      <w:r>
-        <w:rPr>
-          <w:lang w:val="es-AR"/>
-        </w:rPr>
-        <w:t xml:space="preserve"> </w:t>
-      </w:r>
       <w:r>
         <w:rPr>
           <w:lang w:val="es-AR"/>
@@ -1270,21 +662,7 @@
         <w:rPr>
           <w:lang w:val="es-AR"/>
         </w:rPr>
-        <w:t>[</w:t>
-      </w:r>
-      <w:proofErr w:type="spellStart"/>
-      <w:r>
-        <w:rPr>
-          <w:lang w:val="es-AR"/>
-        </w:rPr>
-        <w:t>Suitability</w:t>
-      </w:r>
-      <w:proofErr w:type="spellEnd"/>
-      <w:r>
-        <w:rPr>
-          <w:lang w:val="es-AR"/>
-        </w:rPr>
-        <w:t>]</w:t>
+        <w:t>[Suitability]</w:t>
       </w:r>
       <w:r>
         <w:rPr>
@@ -1326,9 +704,8 @@
           <w:szCs w:val="20"/>
           <w:lang w:val="es-AR"/>
         </w:rPr>
-        <w:t xml:space="preserve">La ingeniería de software ha atravesado un largo camino comenzando en los lenguajes a nivel máquina, atravesando la programación </w:t>
-      </w:r>
-      <w:proofErr w:type="spellStart"/>
+        <w:t>La ingeniería de software ha atravesado un largo camino comenzando en los lenguajes a nivel máquina, atravesando la programación procedural y llegando a la programación orientada a objetos (POO). Esta evolución de las metodologías de programación permite a los ingenieros lidiar con problemas de más alto nivel que en décadas anteriores</w:t>
+      </w:r>
       <w:r>
         <w:rPr>
           <w:rFonts w:ascii="Segoe UI" w:hAnsi="Segoe UI" w:cs="Segoe UI"/>
@@ -1337,9 +714,8 @@
           <w:szCs w:val="20"/>
           <w:lang w:val="es-AR"/>
         </w:rPr>
-        <w:t>procedural</w:t>
-      </w:r>
-      <w:proofErr w:type="spellEnd"/>
+        <w:t xml:space="preserve"> </w:t>
+      </w:r>
       <w:r>
         <w:rPr>
           <w:rFonts w:ascii="Segoe UI" w:hAnsi="Segoe UI" w:cs="Segoe UI"/>
@@ -1348,7 +724,7 @@
           <w:szCs w:val="20"/>
           <w:lang w:val="es-AR"/>
         </w:rPr>
-        <w:t xml:space="preserve"> y llegando a la programación orientada a objetos (POO). Esta evolución de las metodologías de programación permite a los ingenieros lidiar con problemas de más alto nivel que en décadas anteriores</w:t>
+        <w:t>[Aspecj in Action]</w:t>
       </w:r>
       <w:r>
         <w:rPr>
@@ -1358,7 +734,7 @@
           <w:szCs w:val="20"/>
           <w:lang w:val="es-AR"/>
         </w:rPr>
-        <w:t xml:space="preserve"> </w:t>
+        <w:t>.</w:t>
       </w:r>
       <w:r>
         <w:rPr>
@@ -1368,9 +744,8 @@
           <w:szCs w:val="20"/>
           <w:lang w:val="es-AR"/>
         </w:rPr>
-        <w:t>[</w:t>
-      </w:r>
-      <w:proofErr w:type="spellStart"/>
+        <w:t xml:space="preserve"> A pesar de esto,</w:t>
+      </w:r>
       <w:r>
         <w:rPr>
           <w:rFonts w:ascii="Segoe UI" w:hAnsi="Segoe UI" w:cs="Segoe UI"/>
@@ -1379,9 +754,8 @@
           <w:szCs w:val="20"/>
           <w:lang w:val="es-AR"/>
         </w:rPr>
-        <w:t>Aspecj</w:t>
-      </w:r>
-      <w:proofErr w:type="spellEnd"/>
+        <w:t xml:space="preserve"> todos</w:t>
+      </w:r>
       <w:r>
         <w:rPr>
           <w:rFonts w:ascii="Segoe UI" w:hAnsi="Segoe UI" w:cs="Segoe UI"/>
@@ -1390,9 +764,8 @@
           <w:szCs w:val="20"/>
           <w:lang w:val="es-AR"/>
         </w:rPr>
-        <w:t xml:space="preserve"> in </w:t>
-      </w:r>
-      <w:proofErr w:type="spellStart"/>
+        <w:t xml:space="preserve"> los </w:t>
+      </w:r>
       <w:r>
         <w:rPr>
           <w:rFonts w:ascii="Segoe UI" w:hAnsi="Segoe UI" w:cs="Segoe UI"/>
@@ -1401,299 +774,210 @@
           <w:szCs w:val="20"/>
           <w:lang w:val="es-AR"/>
         </w:rPr>
-        <w:t>Action</w:t>
-      </w:r>
-      <w:proofErr w:type="spellEnd"/>
-      <w:r>
-        <w:rPr>
-          <w:rFonts w:ascii="Segoe UI" w:hAnsi="Segoe UI" w:cs="Segoe UI"/>
-          <w:color w:val="000000"/>
-          <w:sz w:val="20"/>
-          <w:szCs w:val="20"/>
-          <w:lang w:val="es-AR"/>
-        </w:rPr>
-        <w:t>]</w:t>
-      </w:r>
-      <w:r>
-        <w:rPr>
-          <w:rFonts w:ascii="Segoe UI" w:hAnsi="Segoe UI" w:cs="Segoe UI"/>
-          <w:color w:val="000000"/>
-          <w:sz w:val="20"/>
-          <w:szCs w:val="20"/>
+        <w:lastRenderedPageBreak/>
+        <w:t>lenguajes de programación proveen un conjunto limitado de abstracciones, no permitiendo así la separación de concerns de la forma en que se conciben informalmente [suitable].</w:t>
+      </w:r>
+    </w:p>
+    <w:p>
+      <w:pPr>
+        <w:pStyle w:val="Prrafodelista"/>
+        <w:rPr>
+          <w:lang w:val="es-AR"/>
+        </w:rPr>
+      </w:pPr>
+      <w:r>
+        <w:rPr>
+          <w:lang w:val="es-AR"/>
+        </w:rPr>
+        <w:t>La programación orientada a objetos (POO) es la metodología elegida</w:t>
+      </w:r>
+      <w:r>
+        <w:rPr>
+          <w:lang w:val="es-AR"/>
+        </w:rPr>
+        <w:t xml:space="preserve"> en los nuevos proyectos de desarrollo de software. La fortaleza de</w:t>
+      </w:r>
+      <w:r>
+        <w:rPr>
+          <w:lang w:val="es-AR"/>
+        </w:rPr>
+        <w:t>l mismo</w:t>
+      </w:r>
+      <w:r>
+        <w:rPr>
+          <w:lang w:val="es-AR"/>
+        </w:rPr>
+        <w:t xml:space="preserve"> </w:t>
+      </w:r>
+      <w:r>
+        <w:rPr>
+          <w:lang w:val="es-AR"/>
+        </w:rPr>
+        <w:t>r</w:t>
+      </w:r>
+      <w:r>
+        <w:rPr>
+          <w:lang w:val="es-AR"/>
+        </w:rPr>
+        <w:t xml:space="preserve">eside en el modelado del comportamiento común. A pesar de esto, no cumple un buen papel en abordar comportamiento que se extiende en varios módulos, </w:t>
+      </w:r>
+      <w:r>
+        <w:rPr>
+          <w:lang w:val="es-AR"/>
+        </w:rPr>
+        <w:t xml:space="preserve">siendo estos módulos </w:t>
+      </w:r>
+      <w:r>
+        <w:rPr>
+          <w:lang w:val="es-AR"/>
+        </w:rPr>
+        <w:t>generalmente no relacionados.</w:t>
+      </w:r>
+      <w:r>
+        <w:rPr>
+          <w:lang w:val="es-AR"/>
+        </w:rPr>
+        <w:t xml:space="preserve"> [Aspect in action]</w:t>
+      </w:r>
+    </w:p>
+    <w:p>
+      <w:pPr>
+        <w:pStyle w:val="Ttulo2"/>
+        <w:rPr>
+          <w:lang w:val="es-AR"/>
+        </w:rPr>
+      </w:pPr>
+      <w:r>
+        <w:rPr>
+          <w:lang w:val="es-AR"/>
+        </w:rPr>
+        <w:t>Mantenimiento de aplicaciones OO</w:t>
+      </w:r>
+    </w:p>
+    <w:p>
+      <w:pPr>
+        <w:pStyle w:val="Prrafodelista"/>
+        <w:rPr>
+          <w:lang w:val="es-AR"/>
+        </w:rPr>
+      </w:pPr>
+      <w:r>
+        <w:rPr>
+          <w:lang w:val="es-AR"/>
+        </w:rPr>
+        <w:t xml:space="preserve">El mantenimiento es la parte central del ciclo de vida del software y comúnmente representa más de la mitad del costo del desarrollo del sistema. </w:t>
+      </w:r>
+      <w:r>
+        <w:rPr>
+          <w:lang w:val="es-AR"/>
+        </w:rPr>
+        <w:t>Es por esto que no</w:t>
+      </w:r>
+      <w:r>
+        <w:rPr>
+          <w:lang w:val="es-AR"/>
+        </w:rPr>
+        <w:t xml:space="preserve"> es sorprendente que la capacidad de mantenimiento haya sido un punto clave en el diseño de</w:t>
+      </w:r>
+      <w:r>
+        <w:rPr>
+          <w:lang w:val="es-AR"/>
+        </w:rPr>
+        <w:t xml:space="preserve"> lenguajes de programación.</w:t>
+      </w:r>
+    </w:p>
+    <w:p>
+      <w:pPr>
+        <w:pStyle w:val="Prrafodelista"/>
+        <w:rPr>
+          <w:lang w:val="es-AR"/>
+        </w:rPr>
+      </w:pPr>
+      <w:r>
+        <w:rPr>
+          <w:lang w:val="es-AR"/>
+        </w:rPr>
+        <w:t>Se pueden citar  3 factores que representan la mantenibilidad de un sistema. Estos factores son la robustez, la capacidad de mantenimiento y la escalabilidad.</w:t>
+      </w:r>
+      <w:r>
+        <w:rPr>
+          <w:lang w:val="es-AR"/>
+        </w:rPr>
+        <w:t xml:space="preserve"> La robustez se refiere a cuan fuerte un programa de software resiste a la introducción de fallas durante el mantenimiento. Los segundos dos refieren a cuan mantenible  es un sistema luego de ser mantenido y </w:t>
+      </w:r>
+      <w:r>
+        <w:rPr>
+          <w:lang w:val="es-AR"/>
+        </w:rPr>
+        <w:t>el</w:t>
+      </w:r>
+      <w:r>
+        <w:rPr>
+          <w:lang w:val="es-AR"/>
+        </w:rPr>
+        <w:t xml:space="preserve"> impacto</w:t>
+      </w:r>
+      <w:r>
+        <w:rPr>
+          <w:lang w:val="es-AR"/>
+        </w:rPr>
+        <w:t xml:space="preserve"> que t</w:t>
+      </w:r>
+      <w:r>
+        <w:rPr>
+          <w:lang w:val="es-AR"/>
+        </w:rPr>
+        <w:t>iene el tamaño del sistema en la mantenibilidad</w:t>
+      </w:r>
+      <w:r>
+        <w:rPr>
+          <w:lang w:val="es-AR"/>
+        </w:rPr>
+        <w:t xml:space="preserve"> del mismo</w:t>
+      </w:r>
+      <w:r>
+        <w:rPr>
           <w:lang w:val="es-AR"/>
         </w:rPr>
         <w:t>.</w:t>
       </w:r>
       <w:r>
         <w:rPr>
-          <w:rFonts w:ascii="Segoe UI" w:hAnsi="Segoe UI" w:cs="Segoe UI"/>
-          <w:color w:val="000000"/>
-          <w:sz w:val="20"/>
-          <w:szCs w:val="20"/>
-          <w:lang w:val="es-AR"/>
-        </w:rPr>
-        <w:t xml:space="preserve"> A pesar de esto,</w:t>
-      </w:r>
-      <w:r>
-        <w:rPr>
-          <w:rFonts w:ascii="Segoe UI" w:hAnsi="Segoe UI" w:cs="Segoe UI"/>
-          <w:color w:val="000000"/>
-          <w:sz w:val="20"/>
-          <w:szCs w:val="20"/>
-          <w:lang w:val="es-AR"/>
-        </w:rPr>
-        <w:t xml:space="preserve"> todos</w:t>
-      </w:r>
-      <w:r>
-        <w:rPr>
-          <w:rFonts w:ascii="Segoe UI" w:hAnsi="Segoe UI" w:cs="Segoe UI"/>
-          <w:color w:val="000000"/>
-          <w:sz w:val="20"/>
-          <w:szCs w:val="20"/>
-          <w:lang w:val="es-AR"/>
-        </w:rPr>
-        <w:t xml:space="preserve"> los </w:t>
-      </w:r>
-      <w:r>
-        <w:rPr>
-          <w:rFonts w:ascii="Segoe UI" w:hAnsi="Segoe UI" w:cs="Segoe UI"/>
-          <w:color w:val="000000"/>
-          <w:sz w:val="20"/>
-          <w:szCs w:val="20"/>
-          <w:lang w:val="es-AR"/>
-        </w:rPr>
-        <w:lastRenderedPageBreak/>
-        <w:t>lenguajes de programación proveen un conjunto limitado de abstracciones, no permitiendo así la separación de concerns de la forma en que se conciben informalmente [</w:t>
-      </w:r>
-      <w:proofErr w:type="spellStart"/>
-      <w:r>
-        <w:rPr>
-          <w:rFonts w:ascii="Segoe UI" w:hAnsi="Segoe UI" w:cs="Segoe UI"/>
-          <w:color w:val="000000"/>
-          <w:sz w:val="20"/>
-          <w:szCs w:val="20"/>
-          <w:lang w:val="es-AR"/>
-        </w:rPr>
-        <w:t>suitable</w:t>
-      </w:r>
-      <w:proofErr w:type="spellEnd"/>
-      <w:r>
-        <w:rPr>
-          <w:rFonts w:ascii="Segoe UI" w:hAnsi="Segoe UI" w:cs="Segoe UI"/>
-          <w:color w:val="000000"/>
-          <w:sz w:val="20"/>
-          <w:szCs w:val="20"/>
-          <w:lang w:val="es-AR"/>
-        </w:rPr>
-        <w:t>].</w:t>
-      </w:r>
-    </w:p>
-    <w:p>
-      <w:pPr>
-        <w:pStyle w:val="Prrafodelista"/>
-        <w:rPr>
-          <w:lang w:val="es-AR"/>
-        </w:rPr>
-      </w:pPr>
-      <w:r>
-        <w:rPr>
-          <w:lang w:val="es-AR"/>
-        </w:rPr>
-        <w:t>La programación orientada a objetos (POO) es la metodología elegida</w:t>
-      </w:r>
-      <w:r>
-        <w:rPr>
-          <w:lang w:val="es-AR"/>
-        </w:rPr>
-        <w:t xml:space="preserve"> en los nuevos proyectos de desarrollo de software. La fortaleza de</w:t>
-      </w:r>
-      <w:r>
-        <w:rPr>
-          <w:lang w:val="es-AR"/>
-        </w:rPr>
-        <w:t>l mismo</w:t>
-      </w:r>
-      <w:r>
-        <w:rPr>
           <w:lang w:val="es-AR"/>
         </w:rPr>
         <w:t xml:space="preserve"> </w:t>
       </w:r>
-      <w:r>
-        <w:rPr>
-          <w:lang w:val="es-AR"/>
-        </w:rPr>
-        <w:t>r</w:t>
-      </w:r>
-      <w:r>
-        <w:rPr>
-          <w:lang w:val="es-AR"/>
-        </w:rPr>
-        <w:t xml:space="preserve">eside en el modelado del comportamiento común. A pesar de esto, no cumple un buen papel en abordar comportamiento que se extiende en varios módulos, </w:t>
-      </w:r>
-      <w:r>
-        <w:rPr>
-          <w:lang w:val="es-AR"/>
-        </w:rPr>
-        <w:t xml:space="preserve">siendo estos módulos </w:t>
-      </w:r>
-      <w:r>
-        <w:rPr>
-          <w:lang w:val="es-AR"/>
-        </w:rPr>
-        <w:t>generalmente no relacionados.</w:t>
-      </w:r>
-      <w:r>
-        <w:rPr>
-          <w:lang w:val="es-AR"/>
-        </w:rPr>
-        <w:t xml:space="preserve"> [Aspect in </w:t>
-      </w:r>
-      <w:proofErr w:type="spellStart"/>
-      <w:r>
-        <w:rPr>
-          <w:lang w:val="es-AR"/>
-        </w:rPr>
-        <w:t>action</w:t>
-      </w:r>
-      <w:proofErr w:type="spellEnd"/>
-      <w:r>
-        <w:rPr>
-          <w:lang w:val="es-AR"/>
-        </w:rPr>
-        <w:t>]</w:t>
-      </w:r>
-    </w:p>
-    <w:p>
-      <w:pPr>
-        <w:pStyle w:val="Ttulo2"/>
-        <w:rPr>
-          <w:lang w:val="es-AR"/>
-        </w:rPr>
-      </w:pPr>
-      <w:r>
-        <w:rPr>
-          <w:lang w:val="es-AR"/>
-        </w:rPr>
-        <w:t>Mantenimiento de aplicaciones OO</w:t>
-      </w:r>
-    </w:p>
-    <w:p>
-      <w:pPr>
-        <w:pStyle w:val="Prrafodelista"/>
-        <w:rPr>
-          <w:lang w:val="es-AR"/>
-        </w:rPr>
-      </w:pPr>
-      <w:r>
-        <w:rPr>
-          <w:lang w:val="es-AR"/>
-        </w:rPr>
-        <w:t xml:space="preserve">El mantenimiento es la parte central del ciclo de vida del software y comúnmente representa más de la mitad del costo del desarrollo del sistema. </w:t>
-      </w:r>
-      <w:r>
-        <w:rPr>
-          <w:lang w:val="es-AR"/>
-        </w:rPr>
-        <w:t>Es por esto que no</w:t>
-      </w:r>
-      <w:r>
-        <w:rPr>
-          <w:lang w:val="es-AR"/>
-        </w:rPr>
-        <w:t xml:space="preserve"> es sorprendente que la capacidad de mantenimiento haya sido un punto clave en el diseño de</w:t>
-      </w:r>
-      <w:r>
-        <w:rPr>
-          <w:lang w:val="es-AR"/>
-        </w:rPr>
-        <w:t xml:space="preserve"> lenguajes de programación.</w:t>
-      </w:r>
-    </w:p>
-    <w:p>
-      <w:pPr>
-        <w:pStyle w:val="Prrafodelista"/>
-        <w:rPr>
-          <w:lang w:val="es-AR"/>
-        </w:rPr>
-      </w:pPr>
-      <w:r>
-        <w:rPr>
-          <w:lang w:val="es-AR"/>
-        </w:rPr>
-        <w:t xml:space="preserve">Se pueden citar  3 factores que representan la </w:t>
-      </w:r>
-      <w:proofErr w:type="spellStart"/>
-      <w:r>
-        <w:rPr>
-          <w:lang w:val="es-AR"/>
-        </w:rPr>
-        <w:t>mantenibilidad</w:t>
-      </w:r>
-      <w:proofErr w:type="spellEnd"/>
-      <w:r>
-        <w:rPr>
-          <w:lang w:val="es-AR"/>
-        </w:rPr>
-        <w:t xml:space="preserve"> de un sistema. Estos factores son la robustez, la capacidad de mantenimiento y la escalabilidad.</w:t>
-      </w:r>
-      <w:r>
-        <w:rPr>
-          <w:lang w:val="es-AR"/>
-        </w:rPr>
-        <w:t xml:space="preserve"> La robustez se refiere a cuan fuerte un programa de software resiste a la introducción de fallas durante el mantenimiento. Los segundos dos refieren a cuan </w:t>
-      </w:r>
-      <w:proofErr w:type="spellStart"/>
-      <w:r>
-        <w:rPr>
-          <w:lang w:val="es-AR"/>
-        </w:rPr>
-        <w:t>mantenible</w:t>
-      </w:r>
-      <w:proofErr w:type="spellEnd"/>
-      <w:r>
-        <w:rPr>
-          <w:lang w:val="es-AR"/>
-        </w:rPr>
-        <w:t xml:space="preserve">  es un sistema luego de ser mantenido y </w:t>
-      </w:r>
-      <w:r>
-        <w:rPr>
-          <w:lang w:val="es-AR"/>
-        </w:rPr>
-        <w:t>el</w:t>
-      </w:r>
-      <w:r>
-        <w:rPr>
-          <w:lang w:val="es-AR"/>
-        </w:rPr>
-        <w:t xml:space="preserve"> impacto</w:t>
-      </w:r>
-      <w:r>
-        <w:rPr>
-          <w:lang w:val="es-AR"/>
-        </w:rPr>
-        <w:t xml:space="preserve"> que t</w:t>
-      </w:r>
-      <w:r>
-        <w:rPr>
-          <w:lang w:val="es-AR"/>
-        </w:rPr>
-        <w:t xml:space="preserve">iene el tamaño del sistema en la </w:t>
-      </w:r>
-      <w:proofErr w:type="spellStart"/>
-      <w:r>
-        <w:rPr>
-          <w:lang w:val="es-AR"/>
-        </w:rPr>
-        <w:t>mantenibilidad</w:t>
-      </w:r>
-      <w:proofErr w:type="spellEnd"/>
-      <w:r>
-        <w:rPr>
-          <w:lang w:val="es-AR"/>
-        </w:rPr>
-        <w:t xml:space="preserve"> del mismo</w:t>
+    </w:p>
+    <w:p>
+      <w:pPr>
+        <w:pStyle w:val="Prrafodelista"/>
+        <w:rPr>
+          <w:lang w:val="es-AR"/>
+        </w:rPr>
+      </w:pPr>
+      <w:r>
+        <w:rPr>
+          <w:lang w:val="es-AR"/>
+        </w:rPr>
+        <w:t xml:space="preserve">Probablemente el factor más importante </w:t>
+      </w:r>
+      <w:r>
+        <w:rPr>
+          <w:lang w:val="es-AR"/>
+        </w:rPr>
+        <w:t>que determina</w:t>
+      </w:r>
+      <w:r>
+        <w:rPr>
+          <w:lang w:val="es-AR"/>
+        </w:rPr>
+        <w:t xml:space="preserve"> la mantenibilidad de un programa </w:t>
+      </w:r>
+      <w:r>
+        <w:rPr>
+          <w:lang w:val="es-AR"/>
+        </w:rPr>
+        <w:t>es la estructuración del mismo</w:t>
       </w:r>
       <w:r>
         <w:rPr>
@@ -1707,181 +991,37 @@
         </w:rPr>
         <w:t xml:space="preserve"> </w:t>
       </w:r>
-    </w:p>
-    <w:p>
-      <w:pPr>
-        <w:pStyle w:val="Prrafodelista"/>
-        <w:rPr>
-          <w:lang w:val="es-AR"/>
-        </w:rPr>
-      </w:pPr>
-      <w:r>
-        <w:rPr>
-          <w:lang w:val="es-AR"/>
-        </w:rPr>
-        <w:t xml:space="preserve">Probablemente el factor más importante </w:t>
-      </w:r>
-      <w:r>
-        <w:rPr>
-          <w:lang w:val="es-AR"/>
-        </w:rPr>
-        <w:t>que determina</w:t>
-      </w:r>
-      <w:r>
-        <w:rPr>
-          <w:lang w:val="es-AR"/>
-        </w:rPr>
-        <w:t xml:space="preserve"> la </w:t>
-      </w:r>
-      <w:proofErr w:type="spellStart"/>
-      <w:r>
-        <w:rPr>
-          <w:lang w:val="es-AR"/>
-        </w:rPr>
-        <w:t>mantenibilidad</w:t>
-      </w:r>
-      <w:proofErr w:type="spellEnd"/>
-      <w:r>
-        <w:rPr>
-          <w:lang w:val="es-AR"/>
-        </w:rPr>
-        <w:t xml:space="preserve"> de un programa </w:t>
-      </w:r>
-      <w:r>
-        <w:rPr>
-          <w:lang w:val="es-AR"/>
-        </w:rPr>
-        <w:t>es la estructuración del mismo</w:t>
-      </w:r>
-      <w:r>
-        <w:rPr>
-          <w:lang w:val="es-AR"/>
-        </w:rPr>
-        <w:t>.</w:t>
-      </w:r>
-      <w:r>
-        <w:rPr>
-          <w:lang w:val="es-AR"/>
-        </w:rPr>
-        <w:t xml:space="preserve"> </w:t>
-      </w:r>
-      <w:r>
-        <w:rPr>
-          <w:lang w:val="es-AR"/>
-        </w:rPr>
-        <w:t>[</w:t>
-      </w:r>
-      <w:proofErr w:type="spellStart"/>
-      <w:proofErr w:type="gramStart"/>
-      <w:r>
-        <w:rPr>
-          <w:lang w:val="es-AR"/>
-        </w:rPr>
-        <w:t>suitability</w:t>
-      </w:r>
-      <w:proofErr w:type="spellEnd"/>
-      <w:proofErr w:type="gramEnd"/>
-      <w:r>
-        <w:rPr>
-          <w:lang w:val="es-AR"/>
-        </w:rPr>
-        <w:t xml:space="preserve">] </w:t>
-      </w:r>
-      <w:r>
-        <w:rPr>
-          <w:lang w:val="es-AR"/>
-        </w:rPr>
-        <w:t xml:space="preserve">Esta comúnmente aceptada la premisa de que la mejor manera de lidiar con la complejidad es simplificándola. En diseño de software, la mejor manera de simplificar un sistema complejo es identificar y luego </w:t>
-      </w:r>
-      <w:proofErr w:type="spellStart"/>
-      <w:r>
-        <w:rPr>
-          <w:lang w:val="es-AR"/>
-        </w:rPr>
-        <w:t>modularizar</w:t>
-      </w:r>
-      <w:proofErr w:type="spellEnd"/>
-      <w:r>
-        <w:rPr>
-          <w:lang w:val="es-AR"/>
-        </w:rPr>
-        <w:t xml:space="preserve"> los concerns. </w:t>
-      </w:r>
-    </w:p>
-    <w:p>
-      <w:pPr>
-        <w:pStyle w:val="Prrafodelista"/>
-        <w:rPr>
-          <w:lang w:val="es-AR"/>
-        </w:rPr>
-      </w:pPr>
-      <w:r>
-        <w:rPr>
-          <w:lang w:val="es-AR"/>
-        </w:rPr>
-        <w:t xml:space="preserve">La metodología POO fue desarrollada en respuesta a la necesidad de dicha </w:t>
-      </w:r>
-      <w:proofErr w:type="spellStart"/>
-      <w:r>
-        <w:rPr>
-          <w:lang w:val="es-AR"/>
-        </w:rPr>
-        <w:t>modularización</w:t>
-      </w:r>
-      <w:proofErr w:type="spellEnd"/>
-      <w:r>
-        <w:rPr>
-          <w:lang w:val="es-AR"/>
-        </w:rPr>
-        <w:t>.</w:t>
-      </w:r>
-      <w:r>
-        <w:rPr>
-          <w:lang w:val="es-AR"/>
-        </w:rPr>
-        <w:t xml:space="preserve"> La realidad es que la POO es buena en la </w:t>
-      </w:r>
-      <w:proofErr w:type="spellStart"/>
-      <w:r>
-        <w:rPr>
-          <w:lang w:val="es-AR"/>
-        </w:rPr>
-        <w:t>modularización</w:t>
-      </w:r>
-      <w:proofErr w:type="spellEnd"/>
-      <w:r>
-        <w:rPr>
-          <w:lang w:val="es-AR"/>
-        </w:rPr>
-        <w:t xml:space="preserve"> de </w:t>
-      </w:r>
-      <w:proofErr w:type="spellStart"/>
-      <w:r>
-        <w:rPr>
-          <w:lang w:val="es-AR"/>
-        </w:rPr>
-        <w:t>core</w:t>
-      </w:r>
-      <w:proofErr w:type="spellEnd"/>
-      <w:r>
-        <w:rPr>
-          <w:lang w:val="es-AR"/>
-        </w:rPr>
-        <w:t xml:space="preserve"> concerns, pero falla cuando se trata de </w:t>
-      </w:r>
-      <w:proofErr w:type="spellStart"/>
-      <w:r>
-        <w:rPr>
-          <w:lang w:val="es-AR"/>
-        </w:rPr>
-        <w:t>modularizar</w:t>
-      </w:r>
-      <w:proofErr w:type="spellEnd"/>
-      <w:r>
-        <w:rPr>
-          <w:lang w:val="es-AR"/>
-        </w:rPr>
-        <w:t xml:space="preserve"> crosscutting concerns.</w:t>
+      <w:r>
+        <w:rPr>
+          <w:lang w:val="es-AR"/>
+        </w:rPr>
+        <w:t xml:space="preserve">[suitability] </w:t>
+      </w:r>
+      <w:r>
+        <w:rPr>
+          <w:lang w:val="es-AR"/>
+        </w:rPr>
+        <w:t xml:space="preserve">Esta comúnmente aceptada la premisa de que la mejor manera de lidiar con la complejidad es simplificándola. En diseño de software, la mejor manera de simplificar un sistema complejo es identificar y luego modularizar los concerns. </w:t>
+      </w:r>
+    </w:p>
+    <w:p>
+      <w:pPr>
+        <w:pStyle w:val="Prrafodelista"/>
+        <w:rPr>
+          <w:lang w:val="es-AR"/>
+        </w:rPr>
+      </w:pPr>
+      <w:r>
+        <w:rPr>
+          <w:lang w:val="es-AR"/>
+        </w:rPr>
+        <w:t>La metodología POO fue desarrollada en respuesta a la necesidad de dicha modularización.</w:t>
+      </w:r>
+      <w:r>
+        <w:rPr>
+          <w:lang w:val="es-AR"/>
+        </w:rPr>
+        <w:t xml:space="preserve"> La realidad es que la POO es buena en la modularización de core concerns, pero falla cuando se trata de modularizar crosscutting concerns.</w:t>
       </w:r>
     </w:p>
     <w:p>
@@ -1958,21 +1098,7 @@
         <w:rPr>
           <w:lang w:val="es-AR"/>
         </w:rPr>
-        <w:t xml:space="preserve"> POO </w:t>
-      </w:r>
-      <w:proofErr w:type="spellStart"/>
-      <w:r>
-        <w:rPr>
-          <w:lang w:val="es-AR"/>
-        </w:rPr>
-        <w:t>modulariza</w:t>
-      </w:r>
-      <w:proofErr w:type="spellEnd"/>
-      <w:r>
-        <w:rPr>
-          <w:lang w:val="es-AR"/>
-        </w:rPr>
-        <w:t xml:space="preserve"> en clases e interfaces los servicios provistos. Sin embargo, el pedido del servicio se encuentra esparcido en todos los clientes.</w:t>
+        <w:t xml:space="preserve"> POO modulariza en clases e interfaces los servicios provistos. Sin embargo, el pedido del servicio se encuentra esparcido en todos los clientes.</w:t>
       </w:r>
       <w:r>
         <w:rPr>
@@ -2005,103 +1131,45 @@
           <w:sz w:val="22"/>
           <w:lang w:val="es-AR"/>
         </w:rPr>
-        <w:t xml:space="preserve">A continuación se muestra un ejemplo que muestra como un sistema bancario implementa el </w:t>
-      </w:r>
-      <w:proofErr w:type="spellStart"/>
+        <w:t xml:space="preserve">A continuación se muestra un ejemplo que muestra como un sistema bancario implementa el logueo de la información utilizando las técnicas convencionales </w:t>
+      </w:r>
+      <w:r>
+        <w:rPr>
+          <w:lang w:val="es-AR"/>
+        </w:rPr>
+        <w:t>(</w:t>
+      </w:r>
       <w:r>
         <w:rPr>
           <w:sz w:val="22"/>
           <w:lang w:val="es-AR"/>
         </w:rPr>
-        <w:t>logueo</w:t>
-      </w:r>
-      <w:proofErr w:type="spellEnd"/>
+        <w:t>Fig. II-1</w:t>
+      </w:r>
+      <w:r>
+        <w:rPr>
+          <w:lang w:val="es-AR"/>
+        </w:rPr>
+        <w:t>)</w:t>
+      </w:r>
       <w:r>
         <w:rPr>
           <w:sz w:val="22"/>
           <w:lang w:val="es-AR"/>
         </w:rPr>
-        <w:t xml:space="preserve"> de la información utilizando las técnicas convencionales </w:t>
-      </w:r>
-      <w:r>
-        <w:rPr>
-          <w:lang w:val="es-AR"/>
-        </w:rPr>
-        <w:t>(</w:t>
-      </w:r>
-      <w:r>
-        <w:rPr>
-          <w:sz w:val="22"/>
-          <w:lang w:val="es-AR"/>
-        </w:rPr>
-        <w:t>Fig. II-1</w:t>
-      </w:r>
-      <w:r>
-        <w:rPr>
-          <w:lang w:val="es-AR"/>
-        </w:rPr>
-        <w:t>)</w:t>
-      </w:r>
-      <w:r>
-        <w:rPr>
-          <w:sz w:val="22"/>
-          <w:lang w:val="es-AR"/>
-        </w:rPr>
         <w:t>.</w:t>
       </w:r>
       <w:r>
         <w:rPr>
           <w:lang w:val="es-AR"/>
         </w:rPr>
-        <w:t xml:space="preserve"> El módulo de </w:t>
-      </w:r>
-      <w:proofErr w:type="spellStart"/>
-      <w:r>
-        <w:rPr>
-          <w:lang w:val="es-AR"/>
-        </w:rPr>
-        <w:t>logging</w:t>
-      </w:r>
-      <w:proofErr w:type="spellEnd"/>
-      <w:r>
-        <w:rPr>
-          <w:lang w:val="es-AR"/>
-        </w:rPr>
-        <w:t xml:space="preserve"> representa el servicio provisto (servidor)</w:t>
-      </w:r>
-      <w:r>
-        <w:rPr>
-          <w:lang w:val="es-AR"/>
-        </w:rPr>
-        <w:t xml:space="preserve"> y los módulos de </w:t>
-      </w:r>
-      <w:proofErr w:type="spellStart"/>
-      <w:r>
-        <w:rPr>
-          <w:lang w:val="es-AR"/>
-        </w:rPr>
-        <w:t>accounting</w:t>
-      </w:r>
-      <w:proofErr w:type="spellEnd"/>
-      <w:r>
-        <w:rPr>
-          <w:lang w:val="es-AR"/>
-        </w:rPr>
-        <w:t xml:space="preserve">, ATM y </w:t>
-      </w:r>
-      <w:proofErr w:type="spellStart"/>
-      <w:r>
-        <w:rPr>
-          <w:lang w:val="es-AR"/>
-        </w:rPr>
-        <w:t>database</w:t>
-      </w:r>
-      <w:proofErr w:type="spellEnd"/>
-      <w:r>
-        <w:rPr>
-          <w:lang w:val="es-AR"/>
-        </w:rPr>
-        <w:t xml:space="preserve"> utilizan este servicio</w:t>
+        <w:t xml:space="preserve"> El módulo de logging representa el servicio provisto (servidor)</w:t>
+      </w:r>
+      <w:r>
+        <w:rPr>
+          <w:lang w:val="es-AR"/>
+        </w:rPr>
+        <w:t xml:space="preserve"> y los módulos de accounting, ATM y database utilizan este servicio</w:t>
       </w:r>
       <w:r>
         <w:rPr>
@@ -2217,14 +1285,12 @@
         </w:rPr>
         <w:t xml:space="preserve"> </w:t>
       </w:r>
-      <w:proofErr w:type="spellStart"/>
       <w:r>
         <w:rPr>
           <w:lang w:val="es-AR"/>
         </w:rPr>
         <w:t>logging</w:t>
       </w:r>
-      <w:proofErr w:type="spellEnd"/>
       <w:r>
         <w:rPr>
           <w:lang w:val="es-AR"/>
@@ -2271,16 +1337,8 @@
         <w:rPr>
           <w:lang w:val="es-AR"/>
         </w:rPr>
-        <w:t xml:space="preserve">interface del </w:t>
-      </w:r>
-      <w:proofErr w:type="spellStart"/>
-      <w:r>
-        <w:rPr>
-          <w:lang w:val="es-AR"/>
-        </w:rPr>
-        <w:t>logging</w:t>
-      </w:r>
-      <w:proofErr w:type="spellEnd"/>
+        <w:t>interface del logging</w:t>
+      </w:r>
     </w:p>
     <w:p>
       <w:pPr>
@@ -2299,21 +1357,7 @@
         <w:rPr>
           <w:lang w:val="es-AR"/>
         </w:rPr>
-        <w:t xml:space="preserve">l buen diseño del módulo del </w:t>
-      </w:r>
-      <w:proofErr w:type="spellStart"/>
-      <w:r>
-        <w:rPr>
-          <w:lang w:val="es-AR"/>
-        </w:rPr>
-        <w:t>logging</w:t>
-      </w:r>
-      <w:proofErr w:type="spellEnd"/>
-      <w:r>
-        <w:rPr>
-          <w:lang w:val="es-AR"/>
-        </w:rPr>
-        <w:t>, los módulos clientes necesitan el código para invocar la API del servicio.</w:t>
+        <w:t>l buen diseño del módulo del logging, los módulos clientes necesitan el código para invocar la API del servicio.</w:t>
       </w:r>
       <w:r>
         <w:rPr>
@@ -2325,55 +1369,13 @@
         <w:rPr>
           <w:lang w:val="es-AR"/>
         </w:rPr>
-        <w:t xml:space="preserve">denota el </w:t>
-      </w:r>
-      <w:proofErr w:type="spellStart"/>
-      <w:r>
-        <w:rPr>
-          <w:lang w:val="es-AR"/>
-        </w:rPr>
-        <w:t>acomplamiento</w:t>
-      </w:r>
-      <w:proofErr w:type="spellEnd"/>
-      <w:r>
-        <w:rPr>
-          <w:lang w:val="es-AR"/>
-        </w:rPr>
-        <w:t xml:space="preserve"> de cada módulo. </w:t>
-      </w:r>
-      <w:r>
-        <w:rPr>
-          <w:lang w:val="es-AR"/>
-        </w:rPr>
-        <w:t xml:space="preserve"> [</w:t>
-      </w:r>
-      <w:proofErr w:type="gramStart"/>
-      <w:r>
-        <w:rPr>
-          <w:lang w:val="es-AR"/>
-        </w:rPr>
-        <w:t>aspect</w:t>
-      </w:r>
-      <w:proofErr w:type="gramEnd"/>
-      <w:r>
-        <w:rPr>
-          <w:lang w:val="es-AR"/>
-        </w:rPr>
-        <w:t xml:space="preserve"> in </w:t>
-      </w:r>
-      <w:proofErr w:type="spellStart"/>
-      <w:r>
-        <w:rPr>
-          <w:lang w:val="es-AR"/>
-        </w:rPr>
-        <w:t>action</w:t>
-      </w:r>
-      <w:proofErr w:type="spellEnd"/>
-      <w:r>
-        <w:rPr>
-          <w:lang w:val="es-AR"/>
-        </w:rPr>
-        <w:t>]</w:t>
+        <w:t xml:space="preserve">denota el acomplamiento de cada módulo. </w:t>
+      </w:r>
+      <w:r>
+        <w:rPr>
+          <w:lang w:val="es-AR"/>
+        </w:rPr>
+        <w:t xml:space="preserve"> [aspect in action]</w:t>
       </w:r>
     </w:p>
     <w:p>
@@ -2481,149 +1483,27 @@
           <w:szCs w:val="20"/>
           <w:lang w:val="es-AR"/>
         </w:rPr>
-        <w:t xml:space="preserve">Implementación del </w:t>
-      </w:r>
-      <w:proofErr w:type="spellStart"/>
-      <w:r>
-        <w:rPr>
-          <w:rFonts w:ascii="Times New Roman" w:hAnsi="Times New Roman" w:cs="Times New Roman"/>
-          <w:sz w:val="20"/>
-          <w:szCs w:val="20"/>
-          <w:lang w:val="es-AR"/>
-        </w:rPr>
-        <w:t>concern</w:t>
-      </w:r>
-      <w:proofErr w:type="spellEnd"/>
-      <w:r>
-        <w:rPr>
-          <w:rFonts w:ascii="Times New Roman" w:hAnsi="Times New Roman" w:cs="Times New Roman"/>
-          <w:sz w:val="20"/>
-          <w:szCs w:val="20"/>
-          <w:lang w:val="es-AR"/>
-        </w:rPr>
-        <w:t xml:space="preserve"> </w:t>
-      </w:r>
-      <w:proofErr w:type="spellStart"/>
-      <w:r>
-        <w:rPr>
-          <w:rFonts w:ascii="Times New Roman" w:hAnsi="Times New Roman" w:cs="Times New Roman"/>
-          <w:sz w:val="20"/>
-          <w:szCs w:val="20"/>
-          <w:lang w:val="es-AR"/>
-        </w:rPr>
-        <w:t>logging</w:t>
-      </w:r>
-      <w:proofErr w:type="spellEnd"/>
-      <w:r>
-        <w:rPr>
-          <w:rFonts w:ascii="Times New Roman" w:hAnsi="Times New Roman" w:cs="Times New Roman"/>
-          <w:sz w:val="20"/>
-          <w:szCs w:val="20"/>
-          <w:lang w:val="es-AR"/>
-        </w:rPr>
-        <w:t xml:space="preserve"> utilizando las técnicas convencionales: el módulo de </w:t>
-      </w:r>
-      <w:proofErr w:type="spellStart"/>
-      <w:r>
-        <w:rPr>
-          <w:rFonts w:ascii="Times New Roman" w:hAnsi="Times New Roman" w:cs="Times New Roman"/>
-          <w:sz w:val="20"/>
-          <w:szCs w:val="20"/>
-          <w:lang w:val="es-AR"/>
-        </w:rPr>
-        <w:t>logging</w:t>
-      </w:r>
-      <w:proofErr w:type="spellEnd"/>
-      <w:r>
-        <w:rPr>
-          <w:rFonts w:ascii="Times New Roman" w:hAnsi="Times New Roman" w:cs="Times New Roman"/>
-          <w:sz w:val="20"/>
-          <w:szCs w:val="20"/>
-          <w:lang w:val="es-AR"/>
-        </w:rPr>
-        <w:t xml:space="preserve"> provee la API para el </w:t>
-      </w:r>
-      <w:proofErr w:type="spellStart"/>
-      <w:r>
-        <w:rPr>
-          <w:rFonts w:ascii="Times New Roman" w:hAnsi="Times New Roman" w:cs="Times New Roman"/>
-          <w:sz w:val="20"/>
-          <w:szCs w:val="20"/>
-          <w:lang w:val="es-AR"/>
-        </w:rPr>
-        <w:t>logueo</w:t>
-      </w:r>
-      <w:proofErr w:type="spellEnd"/>
-      <w:r>
-        <w:rPr>
-          <w:rFonts w:ascii="Times New Roman" w:hAnsi="Times New Roman" w:cs="Times New Roman"/>
-          <w:sz w:val="20"/>
-          <w:szCs w:val="20"/>
-          <w:lang w:val="es-AR"/>
-        </w:rPr>
-        <w:t>. Sin embargo cada cliente necesita el código embebido para invocar el servicio.</w:t>
-      </w:r>
-    </w:p>
-    <w:p>
-      <w:pPr>
-        <w:pStyle w:val="Prrafodelista"/>
-        <w:rPr>
-          <w:lang w:val="es-AR"/>
-        </w:rPr>
-      </w:pPr>
-      <w:r>
-        <w:rPr>
-          <w:lang w:val="es-AR"/>
-        </w:rPr>
-        <w:t xml:space="preserve">En consecuencia a lo citado anteriormente se puede notar que la implementación de los crosscutting concerns en POO no es la más adecuada si se piensa en relación a la </w:t>
-      </w:r>
-      <w:proofErr w:type="spellStart"/>
-      <w:r>
-        <w:rPr>
-          <w:lang w:val="es-AR"/>
-        </w:rPr>
-        <w:t>mantenibilidad</w:t>
-      </w:r>
-      <w:proofErr w:type="spellEnd"/>
-      <w:r>
-        <w:rPr>
-          <w:lang w:val="es-AR"/>
-        </w:rPr>
-        <w:t xml:space="preserve"> del sistema. La </w:t>
-      </w:r>
-      <w:proofErr w:type="spellStart"/>
-      <w:r>
-        <w:rPr>
-          <w:lang w:val="es-AR"/>
-        </w:rPr>
-        <w:t>modularización</w:t>
-      </w:r>
-      <w:proofErr w:type="spellEnd"/>
-      <w:r>
-        <w:rPr>
-          <w:lang w:val="es-AR"/>
-        </w:rPr>
-        <w:t xml:space="preserve"> de los mismos no es lo suficientemente independiente y los códigos que invocan a los servicios se encuentran entrelazados entre la implementación de los módulos clientes.</w:t>
-      </w:r>
-      <w:r>
-        <w:rPr>
-          <w:lang w:val="es-AR"/>
-        </w:rPr>
-        <w:t xml:space="preserve"> A razón de esto la </w:t>
-      </w:r>
-      <w:proofErr w:type="spellStart"/>
-      <w:r>
-        <w:rPr>
-          <w:lang w:val="es-AR"/>
-        </w:rPr>
-        <w:t>matenibilidad</w:t>
-      </w:r>
-      <w:proofErr w:type="spellEnd"/>
-      <w:r>
-        <w:rPr>
-          <w:lang w:val="es-AR"/>
-        </w:rPr>
-        <w:t xml:space="preserve"> del sistema en referencia a los concerns que </w:t>
+        <w:t>Implementación del concern logging utilizando las técnicas convencionales: el módulo de logging provee la API para el logueo. Sin embargo cada cliente necesita el código embebido para invocar el servicio.</w:t>
+      </w:r>
+    </w:p>
+    <w:p>
+      <w:pPr>
+        <w:pStyle w:val="Prrafodelista"/>
+        <w:rPr>
+          <w:lang w:val="es-AR"/>
+        </w:rPr>
+      </w:pPr>
+      <w:r>
+        <w:rPr>
+          <w:lang w:val="es-AR"/>
+        </w:rPr>
+        <w:t>En consecuencia a lo citado anteriormente se puede notar que la implementación de los crosscutting concerns en POO no es la más adecuada si se piensa en relación a la mantenibilidad del sistema. La modularización de los mismos no es lo suficientemente independiente y los códigos que invocan a los servicios se encuentran entrelazados entre la implementación de los módulos clientes.</w:t>
+      </w:r>
+      <w:r>
+        <w:rPr>
+          <w:lang w:val="es-AR"/>
+        </w:rPr>
+        <w:t xml:space="preserve"> A razón de esto la matenibilidad del sistema en referencia a los concerns que </w:t>
       </w:r>
       <w:r>
         <w:rPr>
@@ -2647,29 +1527,7 @@
         <w:rPr>
           <w:lang w:val="es-AR"/>
         </w:rPr>
-        <w:t>concerns</w:t>
-      </w:r>
-      <w:proofErr w:type="gramStart"/>
-      <w:r>
-        <w:rPr>
-          <w:lang w:val="es-AR"/>
-        </w:rPr>
-        <w:t>.[</w:t>
-      </w:r>
-      <w:proofErr w:type="spellStart"/>
-      <w:proofErr w:type="gramEnd"/>
-      <w:r>
-        <w:rPr>
-          <w:lang w:val="es-AR"/>
-        </w:rPr>
-        <w:t>suitability</w:t>
-      </w:r>
-      <w:proofErr w:type="spellEnd"/>
-      <w:r>
-        <w:rPr>
-          <w:lang w:val="es-AR"/>
-        </w:rPr>
-        <w:t>]</w:t>
+        <w:t>concerns.[suitability]</w:t>
       </w:r>
     </w:p>
     <w:p>
@@ -2683,188 +1541,46 @@
         <w:rPr>
           <w:lang w:val="es-AR"/>
         </w:rPr>
-        <w:t xml:space="preserve">Síntomas de falta de </w:t>
-      </w:r>
-      <w:proofErr w:type="spellStart"/>
-      <w:r>
-        <w:rPr>
-          <w:lang w:val="es-AR"/>
-        </w:rPr>
-        <w:t>modularización</w:t>
-      </w:r>
-      <w:proofErr w:type="spellEnd"/>
-      <w:r>
-        <w:rPr>
-          <w:lang w:val="es-AR"/>
-        </w:rPr>
-        <w:t xml:space="preserve"> de crosscutting </w:t>
-      </w:r>
-      <w:proofErr w:type="spellStart"/>
-      <w:r>
-        <w:rPr>
-          <w:lang w:val="es-AR"/>
-        </w:rPr>
-        <w:t>concers</w:t>
-      </w:r>
-      <w:proofErr w:type="spellEnd"/>
-    </w:p>
-    <w:p>
-      <w:pPr>
-        <w:pStyle w:val="Prrafodelista"/>
-        <w:rPr>
-          <w:lang w:val="es-AR"/>
-        </w:rPr>
-      </w:pPr>
-      <w:r>
-        <w:rPr>
-          <w:lang w:val="es-AR"/>
-        </w:rPr>
-        <w:t xml:space="preserve">Los síntomas de ausencia de </w:t>
-      </w:r>
-      <w:proofErr w:type="spellStart"/>
-      <w:r>
-        <w:rPr>
-          <w:lang w:val="es-AR"/>
-        </w:rPr>
-        <w:t>modularización</w:t>
-      </w:r>
-      <w:proofErr w:type="spellEnd"/>
-      <w:r>
-        <w:rPr>
-          <w:lang w:val="es-AR"/>
-        </w:rPr>
-        <w:t xml:space="preserve"> de crosscutting concerns se pueden dividir en dos categorías: código enlazado (</w:t>
-      </w:r>
-      <w:proofErr w:type="spellStart"/>
-      <w:r>
-        <w:rPr>
-          <w:lang w:val="es-AR"/>
-        </w:rPr>
-        <w:t>tangled</w:t>
-      </w:r>
-      <w:proofErr w:type="spellEnd"/>
-      <w:r>
-        <w:rPr>
-          <w:lang w:val="es-AR"/>
-        </w:rPr>
-        <w:t xml:space="preserve"> </w:t>
-      </w:r>
-      <w:proofErr w:type="spellStart"/>
-      <w:r>
-        <w:rPr>
-          <w:lang w:val="es-AR"/>
-        </w:rPr>
-        <w:t>code</w:t>
-      </w:r>
-      <w:proofErr w:type="spellEnd"/>
-      <w:r>
-        <w:rPr>
-          <w:lang w:val="es-AR"/>
-        </w:rPr>
-        <w:t>) y código disperso (</w:t>
-      </w:r>
-      <w:proofErr w:type="spellStart"/>
-      <w:r>
-        <w:rPr>
-          <w:lang w:val="es-AR"/>
-        </w:rPr>
-        <w:t>scattered</w:t>
-      </w:r>
-      <w:proofErr w:type="spellEnd"/>
-      <w:r>
-        <w:rPr>
-          <w:lang w:val="es-AR"/>
-        </w:rPr>
-        <w:t xml:space="preserve"> </w:t>
-      </w:r>
-      <w:proofErr w:type="spellStart"/>
-      <w:r>
-        <w:rPr>
-          <w:lang w:val="es-AR"/>
-        </w:rPr>
-        <w:t>code</w:t>
-      </w:r>
-      <w:proofErr w:type="spellEnd"/>
-      <w:r>
-        <w:rPr>
-          <w:lang w:val="es-AR"/>
-        </w:rPr>
-        <w:t>).</w:t>
-      </w:r>
-    </w:p>
-    <w:p>
-      <w:pPr>
-        <w:pStyle w:val="Prrafodelista"/>
-        <w:rPr>
-          <w:lang w:val="es-AR"/>
-        </w:rPr>
-      </w:pPr>
-    </w:p>
-    <w:p>
-      <w:pPr>
-        <w:pStyle w:val="Prrafodelista"/>
-        <w:rPr>
-          <w:color w:val="31849B"/>
-          <w:sz w:val="20"/>
-          <w:szCs w:val="20"/>
-          <w:lang w:val="es-ES_tradnl"/>
-        </w:rPr>
-      </w:pPr>
-      <w:proofErr w:type="spellStart"/>
-      <w:r>
-        <w:rPr>
-          <w:lang w:val="es-AR"/>
-        </w:rPr>
-        <w:t>Code</w:t>
-      </w:r>
-      <w:proofErr w:type="spellEnd"/>
-      <w:r>
-        <w:rPr>
-          <w:lang w:val="es-AR"/>
-        </w:rPr>
-        <w:t xml:space="preserve"> </w:t>
-      </w:r>
-      <w:proofErr w:type="spellStart"/>
-      <w:r>
-        <w:rPr>
-          <w:lang w:val="es-AR"/>
-        </w:rPr>
-        <w:t>scattering</w:t>
-      </w:r>
-      <w:proofErr w:type="spellEnd"/>
-      <w:r>
-        <w:rPr>
-          <w:lang w:val="es-AR"/>
-        </w:rPr>
-        <w:t xml:space="preserve"> y </w:t>
-      </w:r>
-      <w:proofErr w:type="spellStart"/>
-      <w:r>
-        <w:rPr>
-          <w:lang w:val="es-AR"/>
-        </w:rPr>
-        <w:t>code</w:t>
-      </w:r>
-      <w:proofErr w:type="spellEnd"/>
-      <w:r>
-        <w:rPr>
-          <w:lang w:val="es-AR"/>
-        </w:rPr>
-        <w:t xml:space="preserve"> </w:t>
-      </w:r>
-      <w:proofErr w:type="spellStart"/>
-      <w:r>
-        <w:rPr>
-          <w:lang w:val="es-AR"/>
-        </w:rPr>
-        <w:t>tangling</w:t>
-      </w:r>
-      <w:proofErr w:type="spellEnd"/>
-      <w:r>
-        <w:rPr>
-          <w:lang w:val="es-AR"/>
-        </w:rPr>
-        <w:t xml:space="preserve"> y como se soluciona con AOP, se define esto y se intenta solucionar con lo mismo. Decir algo bien general</w:t>
+        <w:t>Síntomas de falta de modularización de crosscutting concers</w:t>
+      </w:r>
+    </w:p>
+    <w:p>
+      <w:pPr>
+        <w:pStyle w:val="Prrafodelista"/>
+        <w:rPr>
+          <w:lang w:val="es-AR"/>
+        </w:rPr>
+      </w:pPr>
+      <w:r>
+        <w:rPr>
+          <w:lang w:val="es-AR"/>
+        </w:rPr>
+        <w:t>Los síntomas de ausencia de modularización de crosscutting concerns se pueden dividir en dos categorías: código enlazado (tangled code) y código disperso (scattered code).</w:t>
+      </w:r>
+    </w:p>
+    <w:p>
+      <w:pPr>
+        <w:pStyle w:val="Prrafodelista"/>
+        <w:rPr>
+          <w:lang w:val="es-AR"/>
+        </w:rPr>
+      </w:pPr>
+    </w:p>
+    <w:p>
+      <w:pPr>
+        <w:pStyle w:val="Prrafodelista"/>
+        <w:rPr>
+          <w:color w:val="31849B"/>
+          <w:sz w:val="20"/>
+          <w:szCs w:val="20"/>
+          <w:lang w:val="es-ES_tradnl"/>
+        </w:rPr>
+      </w:pPr>
+      <w:r>
+        <w:rPr>
+          <w:lang w:val="es-AR"/>
+        </w:rPr>
+        <w:t>Code scattering y code tangling y como se soluciona con AOP, se define esto y se intenta solucionar con lo mismo. Decir algo bien general</w:t>
       </w:r>
       <w:r>
         <w:rPr>
@@ -2908,6 +1624,12 @@
           <w:lang w:val="es-ES_tradnl"/>
         </w:rPr>
         <w:t>Migración de Sistema OO a OA (aspect mining y aspect refactoring)</w:t>
+      </w:r>
+      <w:r>
+        <w:rPr>
+          <w:lang w:val="es-ES_tradnl"/>
+        </w:rPr>
+        <w:t xml:space="preserve"> mencionar aspect extractor</w:t>
       </w:r>
     </w:p>
     <w:sectPr>

--- a/Informe Final - Masola, Sliba.docx
+++ b/Informe Final - Masola, Sliba.docx
@@ -35,41 +35,105 @@
         <w:rPr>
           <w:lang w:val="es-ES_tradnl"/>
         </w:rPr>
-        <w:t xml:space="preserve">-Problemas de mantenimiento de apps OO y app OA </w:t>
-      </w:r>
-    </w:p>
-    <w:p>
-      <w:pPr>
-        <w:pStyle w:val="Prrafodelista"/>
-        <w:rPr>
-          <w:lang w:val="es-ES_tradnl"/>
-        </w:rPr>
-      </w:pPr>
-      <w:r>
-        <w:rPr>
-          <w:lang w:val="es-ES_tradnl"/>
-        </w:rPr>
-        <w:t>(aca solamente se dice que se intentan resolver los problemas de los crosscutting concerns con OA, nada más porque todavía no se definió ni listo OA)</w:t>
-      </w:r>
-    </w:p>
-    <w:p>
-      <w:pPr>
-        <w:pStyle w:val="Prrafodelista"/>
-        <w:rPr>
-          <w:color w:val="31849B"/>
-          <w:sz w:val="20"/>
-          <w:szCs w:val="20"/>
-          <w:lang w:val="es-AR"/>
-        </w:rPr>
-      </w:pPr>
-      <w:r>
-        <w:rPr>
-          <w:color w:val="31849B"/>
-          <w:sz w:val="20"/>
-          <w:szCs w:val="20"/>
-          <w:lang w:val="es-AR"/>
-        </w:rPr>
-        <w:t>- Concerns en un sistema (core concerns y crosscutting)</w:t>
+        <w:t xml:space="preserve">-Problemas de mantenimiento de </w:t>
+      </w:r>
+      <w:proofErr w:type="spellStart"/>
+      <w:r>
+        <w:rPr>
+          <w:lang w:val="es-ES_tradnl"/>
+        </w:rPr>
+        <w:t>apps</w:t>
+      </w:r>
+      <w:proofErr w:type="spellEnd"/>
+      <w:r>
+        <w:rPr>
+          <w:lang w:val="es-ES_tradnl"/>
+        </w:rPr>
+        <w:t xml:space="preserve"> OO y </w:t>
+      </w:r>
+      <w:proofErr w:type="spellStart"/>
+      <w:r>
+        <w:rPr>
+          <w:lang w:val="es-ES_tradnl"/>
+        </w:rPr>
+        <w:t>app</w:t>
+      </w:r>
+      <w:proofErr w:type="spellEnd"/>
+      <w:r>
+        <w:rPr>
+          <w:lang w:val="es-ES_tradnl"/>
+        </w:rPr>
+        <w:t xml:space="preserve"> OA </w:t>
+      </w:r>
+    </w:p>
+    <w:p>
+      <w:pPr>
+        <w:pStyle w:val="Prrafodelista"/>
+        <w:rPr>
+          <w:lang w:val="es-ES_tradnl"/>
+        </w:rPr>
+      </w:pPr>
+      <w:r>
+        <w:rPr>
+          <w:lang w:val="es-ES_tradnl"/>
+        </w:rPr>
+        <w:t>(</w:t>
+      </w:r>
+      <w:proofErr w:type="spellStart"/>
+      <w:proofErr w:type="gramStart"/>
+      <w:r>
+        <w:rPr>
+          <w:lang w:val="es-ES_tradnl"/>
+        </w:rPr>
+        <w:t>aca</w:t>
+      </w:r>
+      <w:proofErr w:type="spellEnd"/>
+      <w:proofErr w:type="gramEnd"/>
+      <w:r>
+        <w:rPr>
+          <w:lang w:val="es-ES_tradnl"/>
+        </w:rPr>
+        <w:t xml:space="preserve"> solamente se dice que se intentan resolver los problemas de los crosscutting concerns con OA, nada más porque todavía no se definió ni listo OA)</w:t>
+      </w:r>
+    </w:p>
+    <w:p>
+      <w:pPr>
+        <w:pStyle w:val="Prrafodelista"/>
+        <w:rPr>
+          <w:color w:val="31849B"/>
+          <w:sz w:val="20"/>
+          <w:szCs w:val="20"/>
+          <w:lang w:val="es-AR"/>
+        </w:rPr>
+      </w:pPr>
+      <w:r>
+        <w:rPr>
+          <w:color w:val="31849B"/>
+          <w:sz w:val="20"/>
+          <w:szCs w:val="20"/>
+          <w:lang w:val="es-AR"/>
+        </w:rPr>
+        <w:t>- Concerns en un sistema (</w:t>
+      </w:r>
+      <w:proofErr w:type="spellStart"/>
+      <w:r>
+        <w:rPr>
+          <w:color w:val="31849B"/>
+          <w:sz w:val="20"/>
+          <w:szCs w:val="20"/>
+          <w:lang w:val="es-AR"/>
+        </w:rPr>
+        <w:t>core</w:t>
+      </w:r>
+      <w:proofErr w:type="spellEnd"/>
+      <w:r>
+        <w:rPr>
+          <w:color w:val="31849B"/>
+          <w:sz w:val="20"/>
+          <w:szCs w:val="20"/>
+          <w:lang w:val="es-AR"/>
+        </w:rPr>
+        <w:t xml:space="preserve"> concerns y crosscutting)</w:t>
       </w:r>
       <w:r>
         <w:rPr>
@@ -87,8 +151,19 @@
           <w:szCs w:val="20"/>
           <w:lang w:val="es-AR"/>
         </w:rPr>
-        <w:t>Aspect in Action</w:t>
-      </w:r>
+        <w:t xml:space="preserve">Aspect in </w:t>
+      </w:r>
+      <w:proofErr w:type="spellStart"/>
+      <w:r>
+        <w:rPr>
+          <w:color w:val="31849B"/>
+          <w:sz w:val="20"/>
+          <w:szCs w:val="20"/>
+          <w:lang w:val="es-AR"/>
+        </w:rPr>
+        <w:t>Action</w:t>
+      </w:r>
+      <w:proofErr w:type="spellEnd"/>
     </w:p>
     <w:p>
       <w:pPr>
@@ -116,27 +191,107 @@
           <w:szCs w:val="20"/>
           <w:lang w:val="es-AR"/>
         </w:rPr>
-        <w:t>ías de programación (Suitabilyti)</w:t>
-      </w:r>
-    </w:p>
-    <w:p>
-      <w:pPr>
-        <w:pStyle w:val="Prrafodelista"/>
-        <w:rPr>
-          <w:color w:val="31849B"/>
-          <w:sz w:val="20"/>
-          <w:szCs w:val="20"/>
-          <w:lang w:val="es-AR"/>
-        </w:rPr>
-      </w:pPr>
-      <w:r>
-        <w:rPr>
-          <w:color w:val="31849B"/>
-          <w:sz w:val="20"/>
-          <w:szCs w:val="20"/>
-          <w:lang w:val="es-AR"/>
-        </w:rPr>
-        <w:t>-separación de los core concerns de los crosscutting (aspect in action) con dijbujo.</w:t>
+        <w:t>ías de programación (</w:t>
+      </w:r>
+      <w:proofErr w:type="spellStart"/>
+      <w:r>
+        <w:rPr>
+          <w:color w:val="31849B"/>
+          <w:sz w:val="20"/>
+          <w:szCs w:val="20"/>
+          <w:lang w:val="es-AR"/>
+        </w:rPr>
+        <w:t>Suitabilyti</w:t>
+      </w:r>
+      <w:proofErr w:type="spellEnd"/>
+      <w:r>
+        <w:rPr>
+          <w:color w:val="31849B"/>
+          <w:sz w:val="20"/>
+          <w:szCs w:val="20"/>
+          <w:lang w:val="es-AR"/>
+        </w:rPr>
+        <w:t>)</w:t>
+      </w:r>
+    </w:p>
+    <w:p>
+      <w:pPr>
+        <w:pStyle w:val="Prrafodelista"/>
+        <w:rPr>
+          <w:color w:val="31849B"/>
+          <w:sz w:val="20"/>
+          <w:szCs w:val="20"/>
+          <w:lang w:val="es-AR"/>
+        </w:rPr>
+      </w:pPr>
+      <w:r>
+        <w:rPr>
+          <w:color w:val="31849B"/>
+          <w:sz w:val="20"/>
+          <w:szCs w:val="20"/>
+          <w:lang w:val="es-AR"/>
+        </w:rPr>
+        <w:t xml:space="preserve">-separación de los </w:t>
+      </w:r>
+      <w:proofErr w:type="spellStart"/>
+      <w:r>
+        <w:rPr>
+          <w:color w:val="31849B"/>
+          <w:sz w:val="20"/>
+          <w:szCs w:val="20"/>
+          <w:lang w:val="es-AR"/>
+        </w:rPr>
+        <w:t>core</w:t>
+      </w:r>
+      <w:proofErr w:type="spellEnd"/>
+      <w:r>
+        <w:rPr>
+          <w:color w:val="31849B"/>
+          <w:sz w:val="20"/>
+          <w:szCs w:val="20"/>
+          <w:lang w:val="es-AR"/>
+        </w:rPr>
+        <w:t xml:space="preserve"> concerns de los crosscutting (aspect in </w:t>
+      </w:r>
+      <w:proofErr w:type="spellStart"/>
+      <w:r>
+        <w:rPr>
+          <w:color w:val="31849B"/>
+          <w:sz w:val="20"/>
+          <w:szCs w:val="20"/>
+          <w:lang w:val="es-AR"/>
+        </w:rPr>
+        <w:t>action</w:t>
+      </w:r>
+      <w:proofErr w:type="spellEnd"/>
+      <w:r>
+        <w:rPr>
+          <w:color w:val="31849B"/>
+          <w:sz w:val="20"/>
+          <w:szCs w:val="20"/>
+          <w:lang w:val="es-AR"/>
+        </w:rPr>
+        <w:t xml:space="preserve">) con </w:t>
+      </w:r>
+      <w:proofErr w:type="spellStart"/>
+      <w:r>
+        <w:rPr>
+          <w:color w:val="31849B"/>
+          <w:sz w:val="20"/>
+          <w:szCs w:val="20"/>
+          <w:lang w:val="es-AR"/>
+        </w:rPr>
+        <w:t>dijbujo</w:t>
+      </w:r>
+      <w:proofErr w:type="spellEnd"/>
+      <w:r>
+        <w:rPr>
+          <w:color w:val="31849B"/>
+          <w:sz w:val="20"/>
+          <w:szCs w:val="20"/>
+          <w:lang w:val="es-AR"/>
+        </w:rPr>
+        <w:t>.</w:t>
       </w:r>
     </w:p>
     <w:p>
@@ -165,84 +320,351 @@
           <w:szCs w:val="20"/>
           <w:lang w:val="es-AR"/>
         </w:rPr>
-        <w:t>Evolución de metodologías de programación (Aspect in Action).</w:t>
-      </w:r>
-    </w:p>
-    <w:p>
-      <w:pPr>
-        <w:pStyle w:val="Prrafodelista"/>
-        <w:rPr>
-          <w:color w:val="31849B"/>
-          <w:sz w:val="20"/>
-          <w:szCs w:val="20"/>
-        </w:rPr>
-      </w:pPr>
-      <w:r>
-        <w:rPr>
-          <w:color w:val="31849B"/>
-          <w:sz w:val="20"/>
-          <w:szCs w:val="20"/>
-        </w:rPr>
-        <w:t>- Problema específico de OOP (it’s all about modularizing-Aspect in Action)</w:t>
-      </w:r>
-    </w:p>
-    <w:p>
-      <w:pPr>
-        <w:pStyle w:val="Prrafodelista"/>
-        <w:rPr>
-          <w:color w:val="31849B"/>
-          <w:sz w:val="20"/>
-          <w:szCs w:val="20"/>
-          <w:lang w:val="es-AR"/>
-        </w:rPr>
-      </w:pPr>
-      <w:r>
-        <w:rPr>
-          <w:color w:val="31849B"/>
-          <w:sz w:val="20"/>
-          <w:szCs w:val="20"/>
-          <w:lang w:val="es-AR"/>
-        </w:rPr>
-        <w:t>-Problema de mantenimiento especificamente (def de mant: Suitability y Aspect in action)</w:t>
-      </w:r>
-    </w:p>
-    <w:p>
-      <w:pPr>
-        <w:pStyle w:val="Prrafodelista"/>
-        <w:rPr>
-          <w:color w:val="31849B"/>
-          <w:sz w:val="20"/>
-          <w:szCs w:val="20"/>
-          <w:lang w:val="es-AR"/>
-        </w:rPr>
-      </w:pPr>
-      <w:r>
-        <w:rPr>
-          <w:color w:val="31849B"/>
-          <w:sz w:val="20"/>
-          <w:szCs w:val="20"/>
-          <w:lang w:val="es-AR"/>
-        </w:rPr>
-        <w:t>-Implementación de los crosscutting (action y suitability)</w:t>
-      </w:r>
-      <w:r>
-        <w:rPr>
-          <w:color w:val="31849B"/>
-          <w:sz w:val="20"/>
-          <w:szCs w:val="20"/>
-          <w:lang w:val="es-AR"/>
-        </w:rPr>
-        <w:t>. Aca se dice como soluciona AOP y se lo nombra.</w:t>
-      </w:r>
-      <w:r>
-        <w:rPr>
-          <w:color w:val="31849B"/>
-          <w:sz w:val="20"/>
-          <w:szCs w:val="20"/>
-          <w:lang w:val="es-AR"/>
-        </w:rPr>
-        <w:t xml:space="preserve"> Codigo tangle y scattered</w:t>
-      </w:r>
+        <w:t xml:space="preserve">Evolución de metodologías de programación (Aspect in </w:t>
+      </w:r>
+      <w:proofErr w:type="spellStart"/>
+      <w:r>
+        <w:rPr>
+          <w:color w:val="31849B"/>
+          <w:sz w:val="20"/>
+          <w:szCs w:val="20"/>
+          <w:lang w:val="es-AR"/>
+        </w:rPr>
+        <w:t>Action</w:t>
+      </w:r>
+      <w:proofErr w:type="spellEnd"/>
+      <w:r>
+        <w:rPr>
+          <w:color w:val="31849B"/>
+          <w:sz w:val="20"/>
+          <w:szCs w:val="20"/>
+          <w:lang w:val="es-AR"/>
+        </w:rPr>
+        <w:t>).</w:t>
+      </w:r>
+    </w:p>
+    <w:p>
+      <w:pPr>
+        <w:pStyle w:val="Prrafodelista"/>
+        <w:rPr>
+          <w:color w:val="31849B"/>
+          <w:sz w:val="20"/>
+          <w:szCs w:val="20"/>
+        </w:rPr>
+      </w:pPr>
+      <w:r>
+        <w:rPr>
+          <w:color w:val="31849B"/>
+          <w:sz w:val="20"/>
+          <w:szCs w:val="20"/>
+        </w:rPr>
+        <w:t xml:space="preserve">- </w:t>
+      </w:r>
+      <w:proofErr w:type="spellStart"/>
+      <w:r>
+        <w:rPr>
+          <w:color w:val="31849B"/>
+          <w:sz w:val="20"/>
+          <w:szCs w:val="20"/>
+        </w:rPr>
+        <w:t>Problema</w:t>
+      </w:r>
+      <w:proofErr w:type="spellEnd"/>
+      <w:r>
+        <w:rPr>
+          <w:color w:val="31849B"/>
+          <w:sz w:val="20"/>
+          <w:szCs w:val="20"/>
+        </w:rPr>
+        <w:t xml:space="preserve"> </w:t>
+      </w:r>
+      <w:proofErr w:type="spellStart"/>
+      <w:r>
+        <w:rPr>
+          <w:color w:val="31849B"/>
+          <w:sz w:val="20"/>
+          <w:szCs w:val="20"/>
+        </w:rPr>
+        <w:t>específico</w:t>
+      </w:r>
+      <w:proofErr w:type="spellEnd"/>
+      <w:r>
+        <w:rPr>
+          <w:color w:val="31849B"/>
+          <w:sz w:val="20"/>
+          <w:szCs w:val="20"/>
+        </w:rPr>
+        <w:t xml:space="preserve"> de OOP (it’s all about modularizing-Aspect in Action)</w:t>
+      </w:r>
+    </w:p>
+    <w:p>
+      <w:pPr>
+        <w:pStyle w:val="Prrafodelista"/>
+        <w:rPr>
+          <w:color w:val="31849B"/>
+          <w:sz w:val="20"/>
+          <w:szCs w:val="20"/>
+          <w:lang w:val="es-AR"/>
+        </w:rPr>
+      </w:pPr>
+      <w:r>
+        <w:rPr>
+          <w:color w:val="31849B"/>
+          <w:sz w:val="20"/>
+          <w:szCs w:val="20"/>
+          <w:lang w:val="es-AR"/>
+        </w:rPr>
+        <w:t xml:space="preserve">-Problema de mantenimiento </w:t>
+      </w:r>
+      <w:proofErr w:type="spellStart"/>
+      <w:r>
+        <w:rPr>
+          <w:color w:val="31849B"/>
+          <w:sz w:val="20"/>
+          <w:szCs w:val="20"/>
+          <w:lang w:val="es-AR"/>
+        </w:rPr>
+        <w:t>especificamente</w:t>
+      </w:r>
+      <w:proofErr w:type="spellEnd"/>
+      <w:r>
+        <w:rPr>
+          <w:color w:val="31849B"/>
+          <w:sz w:val="20"/>
+          <w:szCs w:val="20"/>
+          <w:lang w:val="es-AR"/>
+        </w:rPr>
+        <w:t xml:space="preserve"> (</w:t>
+      </w:r>
+      <w:proofErr w:type="spellStart"/>
+      <w:r>
+        <w:rPr>
+          <w:color w:val="31849B"/>
+          <w:sz w:val="20"/>
+          <w:szCs w:val="20"/>
+          <w:lang w:val="es-AR"/>
+        </w:rPr>
+        <w:t>def</w:t>
+      </w:r>
+      <w:proofErr w:type="spellEnd"/>
+      <w:r>
+        <w:rPr>
+          <w:color w:val="31849B"/>
+          <w:sz w:val="20"/>
+          <w:szCs w:val="20"/>
+          <w:lang w:val="es-AR"/>
+        </w:rPr>
+        <w:t xml:space="preserve"> de </w:t>
+      </w:r>
+      <w:proofErr w:type="spellStart"/>
+      <w:r>
+        <w:rPr>
+          <w:color w:val="31849B"/>
+          <w:sz w:val="20"/>
+          <w:szCs w:val="20"/>
+          <w:lang w:val="es-AR"/>
+        </w:rPr>
+        <w:t>mant</w:t>
+      </w:r>
+      <w:proofErr w:type="spellEnd"/>
+      <w:r>
+        <w:rPr>
+          <w:color w:val="31849B"/>
+          <w:sz w:val="20"/>
+          <w:szCs w:val="20"/>
+          <w:lang w:val="es-AR"/>
+        </w:rPr>
+        <w:t xml:space="preserve">: </w:t>
+      </w:r>
+      <w:proofErr w:type="spellStart"/>
+      <w:r>
+        <w:rPr>
+          <w:color w:val="31849B"/>
+          <w:sz w:val="20"/>
+          <w:szCs w:val="20"/>
+          <w:lang w:val="es-AR"/>
+        </w:rPr>
+        <w:t>Suitability</w:t>
+      </w:r>
+      <w:proofErr w:type="spellEnd"/>
+      <w:r>
+        <w:rPr>
+          <w:color w:val="31849B"/>
+          <w:sz w:val="20"/>
+          <w:szCs w:val="20"/>
+          <w:lang w:val="es-AR"/>
+        </w:rPr>
+        <w:t xml:space="preserve"> y Aspect in </w:t>
+      </w:r>
+      <w:proofErr w:type="spellStart"/>
+      <w:r>
+        <w:rPr>
+          <w:color w:val="31849B"/>
+          <w:sz w:val="20"/>
+          <w:szCs w:val="20"/>
+          <w:lang w:val="es-AR"/>
+        </w:rPr>
+        <w:t>action</w:t>
+      </w:r>
+      <w:proofErr w:type="spellEnd"/>
+      <w:r>
+        <w:rPr>
+          <w:color w:val="31849B"/>
+          <w:sz w:val="20"/>
+          <w:szCs w:val="20"/>
+          <w:lang w:val="es-AR"/>
+        </w:rPr>
+        <w:t>)</w:t>
+      </w:r>
+    </w:p>
+    <w:p>
+      <w:pPr>
+        <w:pStyle w:val="Prrafodelista"/>
+        <w:rPr>
+          <w:color w:val="31849B"/>
+          <w:sz w:val="20"/>
+          <w:szCs w:val="20"/>
+          <w:lang w:val="es-AR"/>
+        </w:rPr>
+      </w:pPr>
+      <w:r>
+        <w:rPr>
+          <w:color w:val="31849B"/>
+          <w:sz w:val="20"/>
+          <w:szCs w:val="20"/>
+          <w:lang w:val="es-AR"/>
+        </w:rPr>
+        <w:t>-Implementación de los crosscutting (</w:t>
+      </w:r>
+      <w:proofErr w:type="spellStart"/>
+      <w:r>
+        <w:rPr>
+          <w:color w:val="31849B"/>
+          <w:sz w:val="20"/>
+          <w:szCs w:val="20"/>
+          <w:lang w:val="es-AR"/>
+        </w:rPr>
+        <w:t>action</w:t>
+      </w:r>
+      <w:proofErr w:type="spellEnd"/>
+      <w:r>
+        <w:rPr>
+          <w:color w:val="31849B"/>
+          <w:sz w:val="20"/>
+          <w:szCs w:val="20"/>
+          <w:lang w:val="es-AR"/>
+        </w:rPr>
+        <w:t xml:space="preserve"> y </w:t>
+      </w:r>
+      <w:proofErr w:type="spellStart"/>
+      <w:r>
+        <w:rPr>
+          <w:color w:val="31849B"/>
+          <w:sz w:val="20"/>
+          <w:szCs w:val="20"/>
+          <w:lang w:val="es-AR"/>
+        </w:rPr>
+        <w:t>suitability</w:t>
+      </w:r>
+      <w:proofErr w:type="spellEnd"/>
+      <w:r>
+        <w:rPr>
+          <w:color w:val="31849B"/>
+          <w:sz w:val="20"/>
+          <w:szCs w:val="20"/>
+          <w:lang w:val="es-AR"/>
+        </w:rPr>
+        <w:t>)</w:t>
+      </w:r>
+      <w:r>
+        <w:rPr>
+          <w:color w:val="31849B"/>
+          <w:sz w:val="20"/>
+          <w:szCs w:val="20"/>
+          <w:lang w:val="es-AR"/>
+        </w:rPr>
+        <w:t xml:space="preserve">. </w:t>
+      </w:r>
+      <w:proofErr w:type="spellStart"/>
+      <w:r>
+        <w:rPr>
+          <w:color w:val="31849B"/>
+          <w:sz w:val="20"/>
+          <w:szCs w:val="20"/>
+          <w:lang w:val="es-AR"/>
+        </w:rPr>
+        <w:t>Aca</w:t>
+      </w:r>
+      <w:proofErr w:type="spellEnd"/>
+      <w:r>
+        <w:rPr>
+          <w:color w:val="31849B"/>
+          <w:sz w:val="20"/>
+          <w:szCs w:val="20"/>
+          <w:lang w:val="es-AR"/>
+        </w:rPr>
+        <w:t xml:space="preserve"> se dice como soluciona AOP y se lo nombra.</w:t>
+      </w:r>
+      <w:r>
+        <w:rPr>
+          <w:color w:val="31849B"/>
+          <w:sz w:val="20"/>
+          <w:szCs w:val="20"/>
+          <w:lang w:val="es-AR"/>
+        </w:rPr>
+        <w:t xml:space="preserve"> </w:t>
+      </w:r>
+      <w:proofErr w:type="spellStart"/>
+      <w:r>
+        <w:rPr>
+          <w:color w:val="31849B"/>
+          <w:sz w:val="20"/>
+          <w:szCs w:val="20"/>
+          <w:lang w:val="es-AR"/>
+        </w:rPr>
+        <w:t>Codigo</w:t>
+      </w:r>
+      <w:proofErr w:type="spellEnd"/>
+      <w:r>
+        <w:rPr>
+          <w:color w:val="31849B"/>
+          <w:sz w:val="20"/>
+          <w:szCs w:val="20"/>
+          <w:lang w:val="es-AR"/>
+        </w:rPr>
+        <w:t xml:space="preserve"> </w:t>
+      </w:r>
+      <w:proofErr w:type="spellStart"/>
+      <w:r>
+        <w:rPr>
+          <w:color w:val="31849B"/>
+          <w:sz w:val="20"/>
+          <w:szCs w:val="20"/>
+          <w:lang w:val="es-AR"/>
+        </w:rPr>
+        <w:t>tangle</w:t>
+      </w:r>
+      <w:proofErr w:type="spellEnd"/>
+      <w:r>
+        <w:rPr>
+          <w:color w:val="31849B"/>
+          <w:sz w:val="20"/>
+          <w:szCs w:val="20"/>
+          <w:lang w:val="es-AR"/>
+        </w:rPr>
+        <w:t xml:space="preserve"> y </w:t>
+      </w:r>
+      <w:proofErr w:type="spellStart"/>
+      <w:r>
+        <w:rPr>
+          <w:color w:val="31849B"/>
+          <w:sz w:val="20"/>
+          <w:szCs w:val="20"/>
+          <w:lang w:val="es-AR"/>
+        </w:rPr>
+        <w:t>scattered</w:t>
+      </w:r>
+      <w:proofErr w:type="spellEnd"/>
     </w:p>
     <w:p>
       <w:pPr>
@@ -289,25 +711,133 @@
           <w:szCs w:val="20"/>
           <w:lang w:val="es-AR"/>
         </w:rPr>
-        <w:t>Qué es? Aspect weaver, etc etc. Clasificación de aspect mining y aspect refactoring</w:t>
-      </w:r>
-    </w:p>
-    <w:p>
-      <w:pPr>
-        <w:pStyle w:val="Prrafodelista"/>
-        <w:rPr>
-          <w:color w:val="31849B"/>
-          <w:sz w:val="20"/>
-          <w:szCs w:val="20"/>
-        </w:rPr>
-      </w:pPr>
-      <w:r>
-        <w:rPr>
-          <w:color w:val="31849B"/>
-          <w:sz w:val="20"/>
-          <w:szCs w:val="20"/>
-        </w:rPr>
-        <w:t>Aspectj In Action - Practical Aspect-Oriented Programming (1er capítulo)</w:t>
+        <w:t>Qué es</w:t>
+      </w:r>
+      <w:proofErr w:type="gramStart"/>
+      <w:r>
+        <w:rPr>
+          <w:color w:val="31849B"/>
+          <w:sz w:val="20"/>
+          <w:szCs w:val="20"/>
+          <w:lang w:val="es-AR"/>
+        </w:rPr>
+        <w:t>?</w:t>
+      </w:r>
+      <w:proofErr w:type="gramEnd"/>
+      <w:r>
+        <w:rPr>
+          <w:color w:val="31849B"/>
+          <w:sz w:val="20"/>
+          <w:szCs w:val="20"/>
+          <w:lang w:val="es-AR"/>
+        </w:rPr>
+        <w:t xml:space="preserve"> Aspect </w:t>
+      </w:r>
+      <w:proofErr w:type="spellStart"/>
+      <w:r>
+        <w:rPr>
+          <w:color w:val="31849B"/>
+          <w:sz w:val="20"/>
+          <w:szCs w:val="20"/>
+          <w:lang w:val="es-AR"/>
+        </w:rPr>
+        <w:t>weaver</w:t>
+      </w:r>
+      <w:proofErr w:type="spellEnd"/>
+      <w:r>
+        <w:rPr>
+          <w:color w:val="31849B"/>
+          <w:sz w:val="20"/>
+          <w:szCs w:val="20"/>
+          <w:lang w:val="es-AR"/>
+        </w:rPr>
+        <w:t xml:space="preserve">, </w:t>
+      </w:r>
+      <w:proofErr w:type="spellStart"/>
+      <w:r>
+        <w:rPr>
+          <w:color w:val="31849B"/>
+          <w:sz w:val="20"/>
+          <w:szCs w:val="20"/>
+          <w:lang w:val="es-AR"/>
+        </w:rPr>
+        <w:t>etc</w:t>
+      </w:r>
+      <w:proofErr w:type="spellEnd"/>
+      <w:r>
+        <w:rPr>
+          <w:color w:val="31849B"/>
+          <w:sz w:val="20"/>
+          <w:szCs w:val="20"/>
+          <w:lang w:val="es-AR"/>
+        </w:rPr>
+        <w:t xml:space="preserve"> </w:t>
+      </w:r>
+      <w:proofErr w:type="spellStart"/>
+      <w:r>
+        <w:rPr>
+          <w:color w:val="31849B"/>
+          <w:sz w:val="20"/>
+          <w:szCs w:val="20"/>
+          <w:lang w:val="es-AR"/>
+        </w:rPr>
+        <w:t>etc</w:t>
+      </w:r>
+      <w:proofErr w:type="spellEnd"/>
+      <w:r>
+        <w:rPr>
+          <w:color w:val="31849B"/>
+          <w:sz w:val="20"/>
+          <w:szCs w:val="20"/>
+          <w:lang w:val="es-AR"/>
+        </w:rPr>
+        <w:t>. Clasificación de aspect mining y aspect refactoring</w:t>
+      </w:r>
+    </w:p>
+    <w:p>
+      <w:pPr>
+        <w:pStyle w:val="Prrafodelista"/>
+        <w:rPr>
+          <w:color w:val="31849B"/>
+          <w:sz w:val="20"/>
+          <w:szCs w:val="20"/>
+        </w:rPr>
+      </w:pPr>
+      <w:proofErr w:type="spellStart"/>
+      <w:r>
+        <w:rPr>
+          <w:color w:val="31849B"/>
+          <w:sz w:val="20"/>
+          <w:szCs w:val="20"/>
+        </w:rPr>
+        <w:t>Aspectj</w:t>
+      </w:r>
+      <w:proofErr w:type="spellEnd"/>
+      <w:r>
+        <w:rPr>
+          <w:color w:val="31849B"/>
+          <w:sz w:val="20"/>
+          <w:szCs w:val="20"/>
+        </w:rPr>
+        <w:t xml:space="preserve"> In Action - Practical Aspect-Oriented Programming (1er </w:t>
+      </w:r>
+      <w:proofErr w:type="spellStart"/>
+      <w:r>
+        <w:rPr>
+          <w:color w:val="31849B"/>
+          <w:sz w:val="20"/>
+          <w:szCs w:val="20"/>
+        </w:rPr>
+        <w:t>capítulo</w:t>
+      </w:r>
+      <w:proofErr w:type="spellEnd"/>
+      <w:r>
+        <w:rPr>
+          <w:color w:val="31849B"/>
+          <w:sz w:val="20"/>
+          <w:szCs w:val="20"/>
+        </w:rPr>
+        <w:t>)</w:t>
       </w:r>
     </w:p>
     <w:p>
@@ -432,7 +962,21 @@
         <w:rPr>
           <w:lang w:val="es-ES_tradnl"/>
         </w:rPr>
-        <w:t xml:space="preserve">Un sistema de software es la realización de un conjunto de “concerns”. Un concern es una consideración o requerimiento específico que debe ser correspondido a fin de de satisfacer el objetivo </w:t>
+        <w:t xml:space="preserve">Un sistema de software es la realización de un conjunto de “concerns”. Un </w:t>
+      </w:r>
+      <w:proofErr w:type="spellStart"/>
+      <w:r>
+        <w:rPr>
+          <w:lang w:val="es-ES_tradnl"/>
+        </w:rPr>
+        <w:t>concern</w:t>
+      </w:r>
+      <w:proofErr w:type="spellEnd"/>
+      <w:r>
+        <w:rPr>
+          <w:lang w:val="es-ES_tradnl"/>
+        </w:rPr>
+        <w:t xml:space="preserve"> es una consideración o requerimiento específico que debe ser correspondido a fin de de satisfacer el objetivo </w:t>
       </w:r>
       <w:r>
         <w:rPr>
@@ -464,11 +1008,19 @@
           <w:lang w:val="es-ES_tradnl"/>
         </w:rPr>
       </w:pPr>
-      <w:r>
-        <w:rPr>
-          <w:lang w:val="es-ES_tradnl"/>
-        </w:rPr>
-        <w:t>core concerns: son aquellos que capturan la funcionalidad central de un módulo</w:t>
+      <w:proofErr w:type="spellStart"/>
+      <w:r>
+        <w:rPr>
+          <w:lang w:val="es-ES_tradnl"/>
+        </w:rPr>
+        <w:t>core</w:t>
+      </w:r>
+      <w:proofErr w:type="spellEnd"/>
+      <w:r>
+        <w:rPr>
+          <w:lang w:val="es-ES_tradnl"/>
+        </w:rPr>
+        <w:t xml:space="preserve"> concerns: son aquellos que capturan la funcionalidad central de un módulo</w:t>
       </w:r>
     </w:p>
     <w:p>
@@ -492,7 +1044,21 @@
         <w:rPr>
           <w:lang w:val="es-ES_tradnl"/>
         </w:rPr>
-        <w:t xml:space="preserve"> Ejemplos de estos son la autenticación, logging, seguridad integridad en las transacciones, etc.</w:t>
+        <w:t xml:space="preserve"> Ejemplos de estos son la autenticación, </w:t>
+      </w:r>
+      <w:proofErr w:type="spellStart"/>
+      <w:r>
+        <w:rPr>
+          <w:lang w:val="es-ES_tradnl"/>
+        </w:rPr>
+        <w:t>logging</w:t>
+      </w:r>
+      <w:proofErr w:type="spellEnd"/>
+      <w:r>
+        <w:rPr>
+          <w:lang w:val="es-ES_tradnl"/>
+        </w:rPr>
+        <w:t>, seguridad integridad en las transacciones, etc.</w:t>
       </w:r>
     </w:p>
     <w:p>
@@ -596,7 +1162,49 @@
         <w:rPr>
           <w:lang w:val="es-AR"/>
         </w:rPr>
-        <w:t>[Introduction to AOP - Aspect in Action]</w:t>
+        <w:t>[</w:t>
+      </w:r>
+      <w:proofErr w:type="spellStart"/>
+      <w:r>
+        <w:rPr>
+          <w:lang w:val="es-AR"/>
+        </w:rPr>
+        <w:t>Introduction</w:t>
+      </w:r>
+      <w:proofErr w:type="spellEnd"/>
+      <w:r>
+        <w:rPr>
+          <w:lang w:val="es-AR"/>
+        </w:rPr>
+        <w:t xml:space="preserve"> </w:t>
+      </w:r>
+      <w:proofErr w:type="spellStart"/>
+      <w:r>
+        <w:rPr>
+          <w:lang w:val="es-AR"/>
+        </w:rPr>
+        <w:t>to</w:t>
+      </w:r>
+      <w:proofErr w:type="spellEnd"/>
+      <w:r>
+        <w:rPr>
+          <w:lang w:val="es-AR"/>
+        </w:rPr>
+        <w:t xml:space="preserve"> AOP - Aspect in </w:t>
+      </w:r>
+      <w:proofErr w:type="spellStart"/>
+      <w:r>
+        <w:rPr>
+          <w:lang w:val="es-AR"/>
+        </w:rPr>
+        <w:t>Action</w:t>
+      </w:r>
+      <w:proofErr w:type="spellEnd"/>
+      <w:r>
+        <w:rPr>
+          <w:lang w:val="es-AR"/>
+        </w:rPr>
+        <w:t>]</w:t>
       </w:r>
       <w:r>
         <w:rPr>
@@ -662,7 +1270,21 @@
         <w:rPr>
           <w:lang w:val="es-AR"/>
         </w:rPr>
-        <w:t>[Suitability]</w:t>
+        <w:t>[</w:t>
+      </w:r>
+      <w:proofErr w:type="spellStart"/>
+      <w:r>
+        <w:rPr>
+          <w:lang w:val="es-AR"/>
+        </w:rPr>
+        <w:t>Suitability</w:t>
+      </w:r>
+      <w:proofErr w:type="spellEnd"/>
+      <w:r>
+        <w:rPr>
+          <w:lang w:val="es-AR"/>
+        </w:rPr>
+        <w:t>]</w:t>
       </w:r>
       <w:r>
         <w:rPr>
@@ -704,8 +1326,9 @@
           <w:szCs w:val="20"/>
           <w:lang w:val="es-AR"/>
         </w:rPr>
-        <w:t>La ingeniería de software ha atravesado un largo camino comenzando en los lenguajes a nivel máquina, atravesando la programación procedural y llegando a la programación orientada a objetos (POO). Esta evolución de las metodologías de programación permite a los ingenieros lidiar con problemas de más alto nivel que en décadas anteriores</w:t>
-      </w:r>
+        <w:t xml:space="preserve">La ingeniería de software ha atravesado un largo camino comenzando en los lenguajes a nivel máquina, atravesando la programación </w:t>
+      </w:r>
+      <w:proofErr w:type="spellStart"/>
       <w:r>
         <w:rPr>
           <w:rFonts w:ascii="Segoe UI" w:hAnsi="Segoe UI" w:cs="Segoe UI"/>
@@ -714,8 +1337,9 @@
           <w:szCs w:val="20"/>
           <w:lang w:val="es-AR"/>
         </w:rPr>
-        <w:t xml:space="preserve"> </w:t>
-      </w:r>
+        <w:t>procedural</w:t>
+      </w:r>
+      <w:proofErr w:type="spellEnd"/>
       <w:r>
         <w:rPr>
           <w:rFonts w:ascii="Segoe UI" w:hAnsi="Segoe UI" w:cs="Segoe UI"/>
@@ -724,7 +1348,7 @@
           <w:szCs w:val="20"/>
           <w:lang w:val="es-AR"/>
         </w:rPr>
-        <w:t>[Aspecj in Action]</w:t>
+        <w:t xml:space="preserve"> y llegando a la programación orientada a objetos (POO). Esta evolución de las metodologías de programación permite a los ingenieros lidiar con problemas de más alto nivel que en décadas anteriores</w:t>
       </w:r>
       <w:r>
         <w:rPr>
@@ -734,7 +1358,7 @@
           <w:szCs w:val="20"/>
           <w:lang w:val="es-AR"/>
         </w:rPr>
-        <w:t>.</w:t>
+        <w:t xml:space="preserve"> </w:t>
       </w:r>
       <w:r>
         <w:rPr>
@@ -744,8 +1368,9 @@
           <w:szCs w:val="20"/>
           <w:lang w:val="es-AR"/>
         </w:rPr>
-        <w:t xml:space="preserve"> A pesar de esto,</w:t>
-      </w:r>
+        <w:t>[</w:t>
+      </w:r>
+      <w:proofErr w:type="spellStart"/>
       <w:r>
         <w:rPr>
           <w:rFonts w:ascii="Segoe UI" w:hAnsi="Segoe UI" w:cs="Segoe UI"/>
@@ -754,8 +1379,9 @@
           <w:szCs w:val="20"/>
           <w:lang w:val="es-AR"/>
         </w:rPr>
-        <w:t xml:space="preserve"> todos</w:t>
-      </w:r>
+        <w:t>Aspecj</w:t>
+      </w:r>
+      <w:proofErr w:type="spellEnd"/>
       <w:r>
         <w:rPr>
           <w:rFonts w:ascii="Segoe UI" w:hAnsi="Segoe UI" w:cs="Segoe UI"/>
@@ -764,8 +1390,9 @@
           <w:szCs w:val="20"/>
           <w:lang w:val="es-AR"/>
         </w:rPr>
-        <w:t xml:space="preserve"> los </w:t>
-      </w:r>
+        <w:t xml:space="preserve"> in </w:t>
+      </w:r>
+      <w:proofErr w:type="spellStart"/>
       <w:r>
         <w:rPr>
           <w:rFonts w:ascii="Segoe UI" w:hAnsi="Segoe UI" w:cs="Segoe UI"/>
@@ -774,8 +1401,103 @@
           <w:szCs w:val="20"/>
           <w:lang w:val="es-AR"/>
         </w:rPr>
+        <w:t>Action</w:t>
+      </w:r>
+      <w:proofErr w:type="spellEnd"/>
+      <w:r>
+        <w:rPr>
+          <w:rFonts w:ascii="Segoe UI" w:hAnsi="Segoe UI" w:cs="Segoe UI"/>
+          <w:color w:val="000000"/>
+          <w:sz w:val="20"/>
+          <w:szCs w:val="20"/>
+          <w:lang w:val="es-AR"/>
+        </w:rPr>
+        <w:t>]</w:t>
+      </w:r>
+      <w:r>
+        <w:rPr>
+          <w:rFonts w:ascii="Segoe UI" w:hAnsi="Segoe UI" w:cs="Segoe UI"/>
+          <w:color w:val="000000"/>
+          <w:sz w:val="20"/>
+          <w:szCs w:val="20"/>
+          <w:lang w:val="es-AR"/>
+        </w:rPr>
+        <w:t>.</w:t>
+      </w:r>
+      <w:r>
+        <w:rPr>
+          <w:rFonts w:ascii="Segoe UI" w:hAnsi="Segoe UI" w:cs="Segoe UI"/>
+          <w:color w:val="000000"/>
+          <w:sz w:val="20"/>
+          <w:szCs w:val="20"/>
+          <w:lang w:val="es-AR"/>
+        </w:rPr>
+        <w:t xml:space="preserve"> A pesar de esto,</w:t>
+      </w:r>
+      <w:r>
+        <w:rPr>
+          <w:rFonts w:ascii="Segoe UI" w:hAnsi="Segoe UI" w:cs="Segoe UI"/>
+          <w:color w:val="000000"/>
+          <w:sz w:val="20"/>
+          <w:szCs w:val="20"/>
+          <w:lang w:val="es-AR"/>
+        </w:rPr>
+        <w:t xml:space="preserve"> todos</w:t>
+      </w:r>
+      <w:r>
+        <w:rPr>
+          <w:rFonts w:ascii="Segoe UI" w:hAnsi="Segoe UI" w:cs="Segoe UI"/>
+          <w:color w:val="000000"/>
+          <w:sz w:val="20"/>
+          <w:szCs w:val="20"/>
+          <w:lang w:val="es-AR"/>
+        </w:rPr>
+        <w:t xml:space="preserve"> los </w:t>
+      </w:r>
+      <w:proofErr w:type="gramStart"/>
+      <w:r>
+        <w:rPr>
+          <w:rFonts w:ascii="Segoe UI" w:hAnsi="Segoe UI" w:cs="Segoe UI"/>
+          <w:color w:val="000000"/>
+          <w:sz w:val="20"/>
+          <w:szCs w:val="20"/>
+          <w:lang w:val="es-AR"/>
+        </w:rPr>
         <w:lastRenderedPageBreak/>
-        <w:t>lenguajes de programación proveen un conjunto limitado de abstracciones, no permitiendo así la separación de concerns de la forma en que se conciben informalmente [suitable].</w:t>
+        <w:t>lenguajes</w:t>
+      </w:r>
+      <w:proofErr w:type="gramEnd"/>
+      <w:r>
+        <w:rPr>
+          <w:rFonts w:ascii="Segoe UI" w:hAnsi="Segoe UI" w:cs="Segoe UI"/>
+          <w:color w:val="000000"/>
+          <w:sz w:val="20"/>
+          <w:szCs w:val="20"/>
+          <w:lang w:val="es-AR"/>
+        </w:rPr>
+        <w:t xml:space="preserve"> de programación proveen un conjunto limitado de abstracciones, no permitiendo así la separación de concerns de la forma en que se conciben informalmente [</w:t>
+      </w:r>
+      <w:proofErr w:type="spellStart"/>
+      <w:r>
+        <w:rPr>
+          <w:rFonts w:ascii="Segoe UI" w:hAnsi="Segoe UI" w:cs="Segoe UI"/>
+          <w:color w:val="000000"/>
+          <w:sz w:val="20"/>
+          <w:szCs w:val="20"/>
+          <w:lang w:val="es-AR"/>
+        </w:rPr>
+        <w:t>suitable</w:t>
+      </w:r>
+      <w:proofErr w:type="spellEnd"/>
+      <w:r>
+        <w:rPr>
+          <w:rFonts w:ascii="Segoe UI" w:hAnsi="Segoe UI" w:cs="Segoe UI"/>
+          <w:color w:val="000000"/>
+          <w:sz w:val="20"/>
+          <w:szCs w:val="20"/>
+          <w:lang w:val="es-AR"/>
+        </w:rPr>
+        <w:t>].</w:t>
       </w:r>
     </w:p>
     <w:p>
@@ -837,7 +1559,21 @@
         <w:rPr>
           <w:lang w:val="es-AR"/>
         </w:rPr>
-        <w:t xml:space="preserve"> [Aspect in action]</w:t>
+        <w:t xml:space="preserve"> [Aspect in </w:t>
+      </w:r>
+      <w:proofErr w:type="spellStart"/>
+      <w:r>
+        <w:rPr>
+          <w:lang w:val="es-AR"/>
+        </w:rPr>
+        <w:t>action</w:t>
+      </w:r>
+      <w:proofErr w:type="spellEnd"/>
+      <w:r>
+        <w:rPr>
+          <w:lang w:val="es-AR"/>
+        </w:rPr>
+        <w:t>]</w:t>
       </w:r>
     </w:p>
     <w:p>
@@ -897,13 +1633,41 @@
         <w:rPr>
           <w:lang w:val="es-AR"/>
         </w:rPr>
-        <w:t>Se pueden citar  3 factores que representan la mantenibilidad de un sistema. Estos factores son la robustez, la capacidad de mantenimiento y la escalabilidad.</w:t>
-      </w:r>
-      <w:r>
-        <w:rPr>
-          <w:lang w:val="es-AR"/>
-        </w:rPr>
-        <w:t xml:space="preserve"> La robustez se refiere a cuan fuerte un programa de software resiste a la introducción de fallas durante el mantenimiento. Los segundos dos refieren a cuan mantenible  es un sistema luego de ser mantenido y </w:t>
+        <w:t xml:space="preserve">Se pueden citar  3 factores que representan la </w:t>
+      </w:r>
+      <w:proofErr w:type="spellStart"/>
+      <w:r>
+        <w:rPr>
+          <w:lang w:val="es-AR"/>
+        </w:rPr>
+        <w:t>mantenibilidad</w:t>
+      </w:r>
+      <w:proofErr w:type="spellEnd"/>
+      <w:r>
+        <w:rPr>
+          <w:lang w:val="es-AR"/>
+        </w:rPr>
+        <w:t xml:space="preserve"> de un sistema. Estos factores son la robustez, la capacidad de mantenimiento y la escalabilidad.</w:t>
+      </w:r>
+      <w:r>
+        <w:rPr>
+          <w:lang w:val="es-AR"/>
+        </w:rPr>
+        <w:t xml:space="preserve"> La robustez se refiere a cuan fuerte un programa de software resiste a la introducción de fallas durante el mantenimiento. Los segundos dos refieren a cuan </w:t>
+      </w:r>
+      <w:proofErr w:type="spellStart"/>
+      <w:r>
+        <w:rPr>
+          <w:lang w:val="es-AR"/>
+        </w:rPr>
+        <w:t>mantenible</w:t>
+      </w:r>
+      <w:proofErr w:type="spellEnd"/>
+      <w:r>
+        <w:rPr>
+          <w:lang w:val="es-AR"/>
+        </w:rPr>
+        <w:t xml:space="preserve">  es un sistema luego de ser mantenido y </w:t>
       </w:r>
       <w:r>
         <w:rPr>
@@ -927,8 +1691,16 @@
         <w:rPr>
           <w:lang w:val="es-AR"/>
         </w:rPr>
-        <w:t>iene el tamaño del sistema en la mantenibilidad</w:t>
-      </w:r>
+        <w:t xml:space="preserve">iene el tamaño del sistema en la </w:t>
+      </w:r>
+      <w:proofErr w:type="spellStart"/>
+      <w:r>
+        <w:rPr>
+          <w:lang w:val="es-AR"/>
+        </w:rPr>
+        <w:t>mantenibilidad</w:t>
+      </w:r>
+      <w:proofErr w:type="spellEnd"/>
       <w:r>
         <w:rPr>
           <w:lang w:val="es-AR"/>
@@ -971,7 +1743,21 @@
         <w:rPr>
           <w:lang w:val="es-AR"/>
         </w:rPr>
-        <w:t xml:space="preserve"> la mantenibilidad de un programa </w:t>
+        <w:t xml:space="preserve"> la </w:t>
+      </w:r>
+      <w:proofErr w:type="spellStart"/>
+      <w:r>
+        <w:rPr>
+          <w:lang w:val="es-AR"/>
+        </w:rPr>
+        <w:t>mantenibilidad</w:t>
+      </w:r>
+      <w:proofErr w:type="spellEnd"/>
+      <w:r>
+        <w:rPr>
+          <w:lang w:val="es-AR"/>
+        </w:rPr>
+        <w:t xml:space="preserve"> de un programa </w:t>
       </w:r>
       <w:r>
         <w:rPr>
@@ -995,33 +1781,119 @@
         <w:rPr>
           <w:lang w:val="es-AR"/>
         </w:rPr>
-        <w:t xml:space="preserve">[suitability] </w:t>
-      </w:r>
-      <w:r>
-        <w:rPr>
-          <w:lang w:val="es-AR"/>
-        </w:rPr>
-        <w:t xml:space="preserve">Esta comúnmente aceptada la premisa de que la mejor manera de lidiar con la complejidad es simplificándola. En diseño de software, la mejor manera de simplificar un sistema complejo es identificar y luego modularizar los concerns. </w:t>
-      </w:r>
-    </w:p>
-    <w:p>
-      <w:pPr>
-        <w:pStyle w:val="Prrafodelista"/>
-        <w:rPr>
-          <w:lang w:val="es-AR"/>
-        </w:rPr>
-      </w:pPr>
-      <w:r>
-        <w:rPr>
-          <w:lang w:val="es-AR"/>
-        </w:rPr>
-        <w:t>La metodología POO fue desarrollada en respuesta a la necesidad de dicha modularización.</w:t>
-      </w:r>
-      <w:r>
-        <w:rPr>
-          <w:lang w:val="es-AR"/>
-        </w:rPr>
-        <w:t xml:space="preserve"> La realidad es que la POO es buena en la modularización de core concerns, pero falla cuando se trata de modularizar crosscutting concerns.</w:t>
+        <w:t>[</w:t>
+      </w:r>
+      <w:proofErr w:type="spellStart"/>
+      <w:proofErr w:type="gramStart"/>
+      <w:r>
+        <w:rPr>
+          <w:lang w:val="es-AR"/>
+        </w:rPr>
+        <w:t>suitability</w:t>
+      </w:r>
+      <w:proofErr w:type="spellEnd"/>
+      <w:proofErr w:type="gramEnd"/>
+      <w:r>
+        <w:rPr>
+          <w:lang w:val="es-AR"/>
+        </w:rPr>
+        <w:t xml:space="preserve">] </w:t>
+      </w:r>
+      <w:r>
+        <w:rPr>
+          <w:lang w:val="es-AR"/>
+        </w:rPr>
+        <w:t xml:space="preserve">Esta comúnmente aceptada la premisa de que la mejor manera de lidiar con la complejidad es simplificándola. En diseño de software, la mejor manera de simplificar un sistema complejo es identificar y luego </w:t>
+      </w:r>
+      <w:proofErr w:type="spellStart"/>
+      <w:r>
+        <w:rPr>
+          <w:lang w:val="es-AR"/>
+        </w:rPr>
+        <w:t>modularizar</w:t>
+      </w:r>
+      <w:proofErr w:type="spellEnd"/>
+      <w:r>
+        <w:rPr>
+          <w:lang w:val="es-AR"/>
+        </w:rPr>
+        <w:t xml:space="preserve"> los concerns. </w:t>
+      </w:r>
+    </w:p>
+    <w:p>
+      <w:pPr>
+        <w:pStyle w:val="Prrafodelista"/>
+        <w:rPr>
+          <w:lang w:val="es-AR"/>
+        </w:rPr>
+      </w:pPr>
+      <w:r>
+        <w:rPr>
+          <w:lang w:val="es-AR"/>
+        </w:rPr>
+        <w:t xml:space="preserve">La metodología POO fue desarrollada en respuesta a la necesidad de dicha </w:t>
+      </w:r>
+      <w:proofErr w:type="spellStart"/>
+      <w:r>
+        <w:rPr>
+          <w:lang w:val="es-AR"/>
+        </w:rPr>
+        <w:t>modularización</w:t>
+      </w:r>
+      <w:proofErr w:type="spellEnd"/>
+      <w:r>
+        <w:rPr>
+          <w:lang w:val="es-AR"/>
+        </w:rPr>
+        <w:t>.</w:t>
+      </w:r>
+      <w:r>
+        <w:rPr>
+          <w:lang w:val="es-AR"/>
+        </w:rPr>
+        <w:t xml:space="preserve"> La realidad es que la POO es buena en la </w:t>
+      </w:r>
+      <w:proofErr w:type="spellStart"/>
+      <w:r>
+        <w:rPr>
+          <w:lang w:val="es-AR"/>
+        </w:rPr>
+        <w:t>modularización</w:t>
+      </w:r>
+      <w:proofErr w:type="spellEnd"/>
+      <w:r>
+        <w:rPr>
+          <w:lang w:val="es-AR"/>
+        </w:rPr>
+        <w:t xml:space="preserve"> de </w:t>
+      </w:r>
+      <w:proofErr w:type="spellStart"/>
+      <w:r>
+        <w:rPr>
+          <w:lang w:val="es-AR"/>
+        </w:rPr>
+        <w:t>core</w:t>
+      </w:r>
+      <w:proofErr w:type="spellEnd"/>
+      <w:r>
+        <w:rPr>
+          <w:lang w:val="es-AR"/>
+        </w:rPr>
+        <w:t xml:space="preserve"> concerns, pero falla cuando se trata de </w:t>
+      </w:r>
+      <w:proofErr w:type="spellStart"/>
+      <w:r>
+        <w:rPr>
+          <w:lang w:val="es-AR"/>
+        </w:rPr>
+        <w:t>modularizar</w:t>
+      </w:r>
+      <w:proofErr w:type="spellEnd"/>
+      <w:r>
+        <w:rPr>
+          <w:lang w:val="es-AR"/>
+        </w:rPr>
+        <w:t xml:space="preserve"> crosscutting concerns.</w:t>
       </w:r>
     </w:p>
     <w:p>
@@ -1098,7 +1970,21 @@
         <w:rPr>
           <w:lang w:val="es-AR"/>
         </w:rPr>
-        <w:t xml:space="preserve"> POO modulariza en clases e interfaces los servicios provistos. Sin embargo, el pedido del servicio se encuentra esparcido en todos los clientes.</w:t>
+        <w:t xml:space="preserve"> POO </w:t>
+      </w:r>
+      <w:proofErr w:type="spellStart"/>
+      <w:r>
+        <w:rPr>
+          <w:lang w:val="es-AR"/>
+        </w:rPr>
+        <w:t>modulariza</w:t>
+      </w:r>
+      <w:proofErr w:type="spellEnd"/>
+      <w:r>
+        <w:rPr>
+          <w:lang w:val="es-AR"/>
+        </w:rPr>
+        <w:t xml:space="preserve"> en clases e interfaces los servicios provistos. Sin embargo, el pedido del servicio se encuentra esparcido en todos los clientes.</w:t>
       </w:r>
       <w:r>
         <w:rPr>
@@ -1131,7 +2017,23 @@
           <w:sz w:val="22"/>
           <w:lang w:val="es-AR"/>
         </w:rPr>
-        <w:t xml:space="preserve">A continuación se muestra un ejemplo que muestra como un sistema bancario implementa el logueo de la información utilizando las técnicas convencionales </w:t>
+        <w:t xml:space="preserve">A continuación se muestra un ejemplo que muestra como un sistema bancario implementa el </w:t>
+      </w:r>
+      <w:proofErr w:type="spellStart"/>
+      <w:r>
+        <w:rPr>
+          <w:sz w:val="22"/>
+          <w:lang w:val="es-AR"/>
+        </w:rPr>
+        <w:t>logueo</w:t>
+      </w:r>
+      <w:proofErr w:type="spellEnd"/>
+      <w:r>
+        <w:rPr>
+          <w:sz w:val="22"/>
+          <w:lang w:val="es-AR"/>
+        </w:rPr>
+        <w:t xml:space="preserve"> de la información utilizando las técnicas convencionales </w:t>
       </w:r>
       <w:r>
         <w:rPr>
@@ -1163,13 +2065,55 @@
         <w:rPr>
           <w:lang w:val="es-AR"/>
         </w:rPr>
-        <w:t xml:space="preserve"> El módulo de logging representa el servicio provisto (servidor)</w:t>
-      </w:r>
-      <w:r>
-        <w:rPr>
-          <w:lang w:val="es-AR"/>
-        </w:rPr>
-        <w:t xml:space="preserve"> y los módulos de accounting, ATM y database utilizan este servicio</w:t>
+        <w:t xml:space="preserve"> El módulo de </w:t>
+      </w:r>
+      <w:proofErr w:type="spellStart"/>
+      <w:r>
+        <w:rPr>
+          <w:lang w:val="es-AR"/>
+        </w:rPr>
+        <w:t>logging</w:t>
+      </w:r>
+      <w:proofErr w:type="spellEnd"/>
+      <w:r>
+        <w:rPr>
+          <w:lang w:val="es-AR"/>
+        </w:rPr>
+        <w:t xml:space="preserve"> representa el servicio provisto (servidor)</w:t>
+      </w:r>
+      <w:r>
+        <w:rPr>
+          <w:lang w:val="es-AR"/>
+        </w:rPr>
+        <w:t xml:space="preserve"> y los módulos de </w:t>
+      </w:r>
+      <w:proofErr w:type="spellStart"/>
+      <w:r>
+        <w:rPr>
+          <w:lang w:val="es-AR"/>
+        </w:rPr>
+        <w:t>accounting</w:t>
+      </w:r>
+      <w:proofErr w:type="spellEnd"/>
+      <w:r>
+        <w:rPr>
+          <w:lang w:val="es-AR"/>
+        </w:rPr>
+        <w:t xml:space="preserve">, ATM y </w:t>
+      </w:r>
+      <w:proofErr w:type="spellStart"/>
+      <w:r>
+        <w:rPr>
+          <w:lang w:val="es-AR"/>
+        </w:rPr>
+        <w:t>database</w:t>
+      </w:r>
+      <w:proofErr w:type="spellEnd"/>
+      <w:r>
+        <w:rPr>
+          <w:lang w:val="es-AR"/>
+        </w:rPr>
+        <w:t xml:space="preserve"> utilizan este servicio</w:t>
       </w:r>
       <w:r>
         <w:rPr>
@@ -1285,12 +2229,14 @@
         </w:rPr>
         <w:t xml:space="preserve"> </w:t>
       </w:r>
+      <w:proofErr w:type="spellStart"/>
       <w:r>
         <w:rPr>
           <w:lang w:val="es-AR"/>
         </w:rPr>
         <w:t>logging</w:t>
       </w:r>
+      <w:proofErr w:type="spellEnd"/>
       <w:r>
         <w:rPr>
           <w:lang w:val="es-AR"/>
@@ -1337,8 +2283,16 @@
         <w:rPr>
           <w:lang w:val="es-AR"/>
         </w:rPr>
-        <w:t>interface del logging</w:t>
-      </w:r>
+        <w:t xml:space="preserve">interface del </w:t>
+      </w:r>
+      <w:proofErr w:type="spellStart"/>
+      <w:r>
+        <w:rPr>
+          <w:lang w:val="es-AR"/>
+        </w:rPr>
+        <w:t>logging</w:t>
+      </w:r>
+      <w:proofErr w:type="spellEnd"/>
     </w:p>
     <w:p>
       <w:pPr>
@@ -1357,7 +2311,21 @@
         <w:rPr>
           <w:lang w:val="es-AR"/>
         </w:rPr>
-        <w:t>l buen diseño del módulo del logging, los módulos clientes necesitan el código para invocar la API del servicio.</w:t>
+        <w:t xml:space="preserve">l buen diseño del módulo del </w:t>
+      </w:r>
+      <w:proofErr w:type="spellStart"/>
+      <w:r>
+        <w:rPr>
+          <w:lang w:val="es-AR"/>
+        </w:rPr>
+        <w:t>logging</w:t>
+      </w:r>
+      <w:proofErr w:type="spellEnd"/>
+      <w:r>
+        <w:rPr>
+          <w:lang w:val="es-AR"/>
+        </w:rPr>
+        <w:t>, los módulos clientes necesitan el código para invocar la API del servicio.</w:t>
       </w:r>
       <w:r>
         <w:rPr>
@@ -1369,34 +2337,74 @@
         <w:rPr>
           <w:lang w:val="es-AR"/>
         </w:rPr>
-        <w:t xml:space="preserve">denota el acomplamiento de cada módulo. </w:t>
-      </w:r>
-      <w:r>
-        <w:rPr>
-          <w:lang w:val="es-AR"/>
-        </w:rPr>
-        <w:t xml:space="preserve"> [aspect in action]</w:t>
-      </w:r>
-    </w:p>
-    <w:p>
-      <w:pPr>
-        <w:pStyle w:val="Prrafodelista"/>
-        <w:rPr>
-          <w:lang w:val="es-AR"/>
-        </w:rPr>
-      </w:pPr>
-    </w:p>
-    <w:p>
-      <w:pPr>
-        <w:pStyle w:val="Prrafodelista"/>
-        <w:rPr>
-          <w:rFonts w:ascii="Times New Roman" w:hAnsi="Times New Roman" w:cs="Times New Roman"/>
-          <w:lang w:val="es-AR"/>
-        </w:rPr>
-      </w:pPr>
-      <w:r>
-        <w:rPr>
-          <w:rFonts w:ascii="Times New Roman" w:hAnsi="Times New Roman" w:cs="Times New Roman"/>
+        <w:t xml:space="preserve">denota el </w:t>
+      </w:r>
+      <w:proofErr w:type="spellStart"/>
+      <w:r>
+        <w:rPr>
+          <w:lang w:val="es-AR"/>
+        </w:rPr>
+        <w:t>acomplamiento</w:t>
+      </w:r>
+      <w:proofErr w:type="spellEnd"/>
+      <w:r>
+        <w:rPr>
+          <w:lang w:val="es-AR"/>
+        </w:rPr>
+        <w:t xml:space="preserve"> de cada módulo. </w:t>
+      </w:r>
+      <w:r>
+        <w:rPr>
+          <w:lang w:val="es-AR"/>
+        </w:rPr>
+        <w:t xml:space="preserve"> [</w:t>
+      </w:r>
+      <w:proofErr w:type="gramStart"/>
+      <w:r>
+        <w:rPr>
+          <w:lang w:val="es-AR"/>
+        </w:rPr>
+        <w:t>aspect</w:t>
+      </w:r>
+      <w:proofErr w:type="gramEnd"/>
+      <w:r>
+        <w:rPr>
+          <w:lang w:val="es-AR"/>
+        </w:rPr>
+        <w:t xml:space="preserve"> in </w:t>
+      </w:r>
+      <w:proofErr w:type="spellStart"/>
+      <w:r>
+        <w:rPr>
+          <w:lang w:val="es-AR"/>
+        </w:rPr>
+        <w:t>action</w:t>
+      </w:r>
+      <w:proofErr w:type="spellEnd"/>
+      <w:r>
+        <w:rPr>
+          <w:lang w:val="es-AR"/>
+        </w:rPr>
+        <w:t>]</w:t>
+      </w:r>
+    </w:p>
+    <w:p>
+      <w:pPr>
+        <w:pStyle w:val="Prrafodelista"/>
+        <w:rPr>
+          <w:lang w:val="es-AR"/>
+        </w:rPr>
+      </w:pPr>
+    </w:p>
+    <w:p>
+      <w:pPr>
+        <w:jc w:val="center"/>
+        <w:rPr>
+          <w:lang w:val="es-AR"/>
+        </w:rPr>
+      </w:pPr>
+      <w:r>
+        <w:rPr>
           <w:noProof/>
         </w:rPr>
         <w:lastRenderedPageBreak/>
@@ -1483,27 +2491,149 @@
           <w:szCs w:val="20"/>
           <w:lang w:val="es-AR"/>
         </w:rPr>
-        <w:t>Implementación del concern logging utilizando las técnicas convencionales: el módulo de logging provee la API para el logueo. Sin embargo cada cliente necesita el código embebido para invocar el servicio.</w:t>
-      </w:r>
-    </w:p>
-    <w:p>
-      <w:pPr>
-        <w:pStyle w:val="Prrafodelista"/>
-        <w:rPr>
-          <w:lang w:val="es-AR"/>
-        </w:rPr>
-      </w:pPr>
-      <w:r>
-        <w:rPr>
-          <w:lang w:val="es-AR"/>
-        </w:rPr>
-        <w:t>En consecuencia a lo citado anteriormente se puede notar que la implementación de los crosscutting concerns en POO no es la más adecuada si se piensa en relación a la mantenibilidad del sistema. La modularización de los mismos no es lo suficientemente independiente y los códigos que invocan a los servicios se encuentran entrelazados entre la implementación de los módulos clientes.</w:t>
-      </w:r>
-      <w:r>
-        <w:rPr>
-          <w:lang w:val="es-AR"/>
-        </w:rPr>
-        <w:t xml:space="preserve"> A razón de esto la matenibilidad del sistema en referencia a los concerns que </w:t>
+        <w:t xml:space="preserve">Implementación del </w:t>
+      </w:r>
+      <w:proofErr w:type="spellStart"/>
+      <w:r>
+        <w:rPr>
+          <w:rFonts w:ascii="Times New Roman" w:hAnsi="Times New Roman" w:cs="Times New Roman"/>
+          <w:sz w:val="20"/>
+          <w:szCs w:val="20"/>
+          <w:lang w:val="es-AR"/>
+        </w:rPr>
+        <w:t>concern</w:t>
+      </w:r>
+      <w:proofErr w:type="spellEnd"/>
+      <w:r>
+        <w:rPr>
+          <w:rFonts w:ascii="Times New Roman" w:hAnsi="Times New Roman" w:cs="Times New Roman"/>
+          <w:sz w:val="20"/>
+          <w:szCs w:val="20"/>
+          <w:lang w:val="es-AR"/>
+        </w:rPr>
+        <w:t xml:space="preserve"> </w:t>
+      </w:r>
+      <w:proofErr w:type="spellStart"/>
+      <w:r>
+        <w:rPr>
+          <w:rFonts w:ascii="Times New Roman" w:hAnsi="Times New Roman" w:cs="Times New Roman"/>
+          <w:sz w:val="20"/>
+          <w:szCs w:val="20"/>
+          <w:lang w:val="es-AR"/>
+        </w:rPr>
+        <w:t>logging</w:t>
+      </w:r>
+      <w:proofErr w:type="spellEnd"/>
+      <w:r>
+        <w:rPr>
+          <w:rFonts w:ascii="Times New Roman" w:hAnsi="Times New Roman" w:cs="Times New Roman"/>
+          <w:sz w:val="20"/>
+          <w:szCs w:val="20"/>
+          <w:lang w:val="es-AR"/>
+        </w:rPr>
+        <w:t xml:space="preserve"> utilizando las técnicas convencionales: el módulo de </w:t>
+      </w:r>
+      <w:proofErr w:type="spellStart"/>
+      <w:r>
+        <w:rPr>
+          <w:rFonts w:ascii="Times New Roman" w:hAnsi="Times New Roman" w:cs="Times New Roman"/>
+          <w:sz w:val="20"/>
+          <w:szCs w:val="20"/>
+          <w:lang w:val="es-AR"/>
+        </w:rPr>
+        <w:t>logging</w:t>
+      </w:r>
+      <w:proofErr w:type="spellEnd"/>
+      <w:r>
+        <w:rPr>
+          <w:rFonts w:ascii="Times New Roman" w:hAnsi="Times New Roman" w:cs="Times New Roman"/>
+          <w:sz w:val="20"/>
+          <w:szCs w:val="20"/>
+          <w:lang w:val="es-AR"/>
+        </w:rPr>
+        <w:t xml:space="preserve"> provee la API para el </w:t>
+      </w:r>
+      <w:proofErr w:type="spellStart"/>
+      <w:r>
+        <w:rPr>
+          <w:rFonts w:ascii="Times New Roman" w:hAnsi="Times New Roman" w:cs="Times New Roman"/>
+          <w:sz w:val="20"/>
+          <w:szCs w:val="20"/>
+          <w:lang w:val="es-AR"/>
+        </w:rPr>
+        <w:t>logueo</w:t>
+      </w:r>
+      <w:proofErr w:type="spellEnd"/>
+      <w:r>
+        <w:rPr>
+          <w:rFonts w:ascii="Times New Roman" w:hAnsi="Times New Roman" w:cs="Times New Roman"/>
+          <w:sz w:val="20"/>
+          <w:szCs w:val="20"/>
+          <w:lang w:val="es-AR"/>
+        </w:rPr>
+        <w:t>. Sin embargo cada cliente necesita el código embebido para invocar el servicio.</w:t>
+      </w:r>
+    </w:p>
+    <w:p>
+      <w:pPr>
+        <w:pStyle w:val="Prrafodelista"/>
+        <w:rPr>
+          <w:lang w:val="es-AR"/>
+        </w:rPr>
+      </w:pPr>
+      <w:r>
+        <w:rPr>
+          <w:lang w:val="es-AR"/>
+        </w:rPr>
+        <w:t xml:space="preserve">En consecuencia a lo citado anteriormente se puede notar que la implementación de los crosscutting concerns en POO no es la más adecuada si se piensa en relación a la </w:t>
+      </w:r>
+      <w:proofErr w:type="spellStart"/>
+      <w:r>
+        <w:rPr>
+          <w:lang w:val="es-AR"/>
+        </w:rPr>
+        <w:t>mantenibilidad</w:t>
+      </w:r>
+      <w:proofErr w:type="spellEnd"/>
+      <w:r>
+        <w:rPr>
+          <w:lang w:val="es-AR"/>
+        </w:rPr>
+        <w:t xml:space="preserve"> del sistema. La </w:t>
+      </w:r>
+      <w:proofErr w:type="spellStart"/>
+      <w:r>
+        <w:rPr>
+          <w:lang w:val="es-AR"/>
+        </w:rPr>
+        <w:t>modularización</w:t>
+      </w:r>
+      <w:proofErr w:type="spellEnd"/>
+      <w:r>
+        <w:rPr>
+          <w:lang w:val="es-AR"/>
+        </w:rPr>
+        <w:t xml:space="preserve"> de los mismos no es lo suficientemente independiente y los códigos que invocan a los servicios se encuentran entrelazados entre la implementación de los módulos clientes.</w:t>
+      </w:r>
+      <w:r>
+        <w:rPr>
+          <w:lang w:val="es-AR"/>
+        </w:rPr>
+        <w:t xml:space="preserve"> A razón de esto la </w:t>
+      </w:r>
+      <w:proofErr w:type="spellStart"/>
+      <w:r>
+        <w:rPr>
+          <w:lang w:val="es-AR"/>
+        </w:rPr>
+        <w:t>matenibilidad</w:t>
+      </w:r>
+      <w:proofErr w:type="spellEnd"/>
+      <w:r>
+        <w:rPr>
+          <w:lang w:val="es-AR"/>
+        </w:rPr>
+        <w:t xml:space="preserve"> del sistema en referencia a los concerns que </w:t>
       </w:r>
       <w:r>
         <w:rPr>
@@ -1527,7 +2657,29 @@
         <w:rPr>
           <w:lang w:val="es-AR"/>
         </w:rPr>
-        <w:t>concerns.[suitability]</w:t>
+        <w:t>concerns</w:t>
+      </w:r>
+      <w:proofErr w:type="gramStart"/>
+      <w:r>
+        <w:rPr>
+          <w:lang w:val="es-AR"/>
+        </w:rPr>
+        <w:t>.[</w:t>
+      </w:r>
+      <w:proofErr w:type="spellStart"/>
+      <w:proofErr w:type="gramEnd"/>
+      <w:r>
+        <w:rPr>
+          <w:lang w:val="es-AR"/>
+        </w:rPr>
+        <w:t>suitability</w:t>
+      </w:r>
+      <w:proofErr w:type="spellEnd"/>
+      <w:r>
+        <w:rPr>
+          <w:lang w:val="es-AR"/>
+        </w:rPr>
+        <w:t>]</w:t>
       </w:r>
     </w:p>
     <w:p>
@@ -1541,46 +2693,189 @@
         <w:rPr>
           <w:lang w:val="es-AR"/>
         </w:rPr>
-        <w:t>Síntomas de falta de modularización de crosscutting concers</w:t>
-      </w:r>
-    </w:p>
-    <w:p>
-      <w:pPr>
-        <w:pStyle w:val="Prrafodelista"/>
-        <w:rPr>
-          <w:lang w:val="es-AR"/>
-        </w:rPr>
-      </w:pPr>
-      <w:r>
-        <w:rPr>
-          <w:lang w:val="es-AR"/>
-        </w:rPr>
-        <w:t>Los síntomas de ausencia de modularización de crosscutting concerns se pueden dividir en dos categorías: código enlazado (tangled code) y código disperso (scattered code).</w:t>
-      </w:r>
-    </w:p>
-    <w:p>
-      <w:pPr>
-        <w:pStyle w:val="Prrafodelista"/>
-        <w:rPr>
-          <w:lang w:val="es-AR"/>
-        </w:rPr>
-      </w:pPr>
-    </w:p>
-    <w:p>
-      <w:pPr>
-        <w:pStyle w:val="Prrafodelista"/>
-        <w:rPr>
-          <w:color w:val="31849B"/>
-          <w:sz w:val="20"/>
-          <w:szCs w:val="20"/>
-          <w:lang w:val="es-ES_tradnl"/>
-        </w:rPr>
-      </w:pPr>
-      <w:r>
-        <w:rPr>
-          <w:lang w:val="es-AR"/>
-        </w:rPr>
-        <w:t>Code scattering y code tangling y como se soluciona con AOP, se define esto y se intenta solucionar con lo mismo. Decir algo bien general</w:t>
+        <w:t xml:space="preserve">Síntomas de falta de </w:t>
+      </w:r>
+      <w:proofErr w:type="spellStart"/>
+      <w:r>
+        <w:rPr>
+          <w:lang w:val="es-AR"/>
+        </w:rPr>
+        <w:t>modularización</w:t>
+      </w:r>
+      <w:proofErr w:type="spellEnd"/>
+      <w:r>
+        <w:rPr>
+          <w:lang w:val="es-AR"/>
+        </w:rPr>
+        <w:t xml:space="preserve"> de crosscutting </w:t>
+      </w:r>
+      <w:proofErr w:type="spellStart"/>
+      <w:r>
+        <w:rPr>
+          <w:lang w:val="es-AR"/>
+        </w:rPr>
+        <w:t>concers</w:t>
+      </w:r>
+      <w:proofErr w:type="spellEnd"/>
+    </w:p>
+    <w:p>
+      <w:pPr>
+        <w:pStyle w:val="Prrafodelista"/>
+        <w:rPr>
+          <w:lang w:val="es-AR"/>
+        </w:rPr>
+      </w:pPr>
+      <w:r>
+        <w:rPr>
+          <w:lang w:val="es-AR"/>
+        </w:rPr>
+        <w:t xml:space="preserve">Los síntomas de ausencia de </w:t>
+      </w:r>
+      <w:proofErr w:type="spellStart"/>
+      <w:r>
+        <w:rPr>
+          <w:lang w:val="es-AR"/>
+        </w:rPr>
+        <w:t>modularización</w:t>
+      </w:r>
+      <w:proofErr w:type="spellEnd"/>
+      <w:r>
+        <w:rPr>
+          <w:lang w:val="es-AR"/>
+        </w:rPr>
+        <w:t xml:space="preserve"> de crosscutting concerns se pueden dividir en dos categorías: código enlazado (</w:t>
+      </w:r>
+      <w:proofErr w:type="spellStart"/>
+      <w:r>
+        <w:rPr>
+          <w:lang w:val="es-AR"/>
+        </w:rPr>
+        <w:t>tangled</w:t>
+      </w:r>
+      <w:proofErr w:type="spellEnd"/>
+      <w:r>
+        <w:rPr>
+          <w:lang w:val="es-AR"/>
+        </w:rPr>
+        <w:t xml:space="preserve"> </w:t>
+      </w:r>
+      <w:proofErr w:type="spellStart"/>
+      <w:r>
+        <w:rPr>
+          <w:lang w:val="es-AR"/>
+        </w:rPr>
+        <w:t>code</w:t>
+      </w:r>
+      <w:proofErr w:type="spellEnd"/>
+      <w:r>
+        <w:rPr>
+          <w:lang w:val="es-AR"/>
+        </w:rPr>
+        <w:t>) y código disperso (</w:t>
+      </w:r>
+      <w:proofErr w:type="spellStart"/>
+      <w:r>
+        <w:rPr>
+          <w:lang w:val="es-AR"/>
+        </w:rPr>
+        <w:t>scattered</w:t>
+      </w:r>
+      <w:proofErr w:type="spellEnd"/>
+      <w:r>
+        <w:rPr>
+          <w:lang w:val="es-AR"/>
+        </w:rPr>
+        <w:t xml:space="preserve"> </w:t>
+      </w:r>
+      <w:proofErr w:type="spellStart"/>
+      <w:r>
+        <w:rPr>
+          <w:lang w:val="es-AR"/>
+        </w:rPr>
+        <w:t>code</w:t>
+      </w:r>
+      <w:proofErr w:type="spellEnd"/>
+      <w:r>
+        <w:rPr>
+          <w:lang w:val="es-AR"/>
+        </w:rPr>
+        <w:t>).</w:t>
+      </w:r>
+    </w:p>
+    <w:p>
+      <w:pPr>
+        <w:pStyle w:val="Prrafodelista"/>
+        <w:rPr>
+          <w:lang w:val="es-AR"/>
+        </w:rPr>
+      </w:pPr>
+    </w:p>
+    <w:p>
+      <w:pPr>
+        <w:pStyle w:val="Prrafodelista"/>
+        <w:rPr>
+          <w:color w:val="31849B"/>
+          <w:sz w:val="20"/>
+          <w:szCs w:val="20"/>
+          <w:lang w:val="es-ES_tradnl"/>
+        </w:rPr>
+      </w:pPr>
+      <w:proofErr w:type="spellStart"/>
+      <w:r>
+        <w:rPr>
+          <w:lang w:val="es-AR"/>
+        </w:rPr>
+        <w:lastRenderedPageBreak/>
+        <w:t>Code</w:t>
+      </w:r>
+      <w:proofErr w:type="spellEnd"/>
+      <w:r>
+        <w:rPr>
+          <w:lang w:val="es-AR"/>
+        </w:rPr>
+        <w:t xml:space="preserve"> </w:t>
+      </w:r>
+      <w:proofErr w:type="spellStart"/>
+      <w:r>
+        <w:rPr>
+          <w:lang w:val="es-AR"/>
+        </w:rPr>
+        <w:t>scattering</w:t>
+      </w:r>
+      <w:proofErr w:type="spellEnd"/>
+      <w:r>
+        <w:rPr>
+          <w:lang w:val="es-AR"/>
+        </w:rPr>
+        <w:t xml:space="preserve"> y </w:t>
+      </w:r>
+      <w:proofErr w:type="spellStart"/>
+      <w:r>
+        <w:rPr>
+          <w:lang w:val="es-AR"/>
+        </w:rPr>
+        <w:t>code</w:t>
+      </w:r>
+      <w:proofErr w:type="spellEnd"/>
+      <w:r>
+        <w:rPr>
+          <w:lang w:val="es-AR"/>
+        </w:rPr>
+        <w:t xml:space="preserve"> </w:t>
+      </w:r>
+      <w:proofErr w:type="spellStart"/>
+      <w:r>
+        <w:rPr>
+          <w:lang w:val="es-AR"/>
+        </w:rPr>
+        <w:t>tangling</w:t>
+      </w:r>
+      <w:proofErr w:type="spellEnd"/>
+      <w:r>
+        <w:rPr>
+          <w:lang w:val="es-AR"/>
+        </w:rPr>
+        <w:t xml:space="preserve"> y como se soluciona con AOP, se define esto y se intenta solucionar con lo mismo. Decir algo bien general</w:t>
       </w:r>
       <w:r>
         <w:rPr>

--- a/Informe Final - Masola, Sliba.docx
+++ b/Informe Final - Masola, Sliba.docx
@@ -941,7 +941,7 @@
       <w:pPr>
         <w:pStyle w:val="Ttulo2"/>
         <w:rPr>
-          <w:lang w:val="es-AR"/>
+          <w:lang w:val="es-ES_tradnl"/>
         </w:rPr>
       </w:pPr>
       <w:r>
@@ -962,7 +962,13 @@
         <w:rPr>
           <w:lang w:val="es-ES_tradnl"/>
         </w:rPr>
-        <w:t xml:space="preserve">Un sistema de software es la realización de un conjunto de “concerns”. Un </w:t>
+        <w:t xml:space="preserve">Un sistema de software es la realización de un conjunto de “concerns”. </w:t>
+      </w:r>
+      <w:r>
+        <w:rPr>
+          <w:lang w:val="es-ES_tradnl"/>
+        </w:rPr>
+        <w:t xml:space="preserve">Se define a un </w:t>
       </w:r>
       <w:proofErr w:type="spellStart"/>
       <w:r>
@@ -976,7 +982,57 @@
         <w:rPr>
           <w:lang w:val="es-ES_tradnl"/>
         </w:rPr>
-        <w:t xml:space="preserve"> es una consideración o requerimiento específico que debe ser correspondido a fin de de satisfacer el objetivo </w:t>
+        <w:t xml:space="preserve"> como todo lo que un </w:t>
+      </w:r>
+      <w:proofErr w:type="spellStart"/>
+      <w:r>
+        <w:rPr>
+          <w:lang w:val="es-ES_tradnl"/>
+        </w:rPr>
+        <w:t>stakeholder</w:t>
+      </w:r>
+      <w:proofErr w:type="spellEnd"/>
+      <w:r>
+        <w:rPr>
+          <w:lang w:val="es-ES_tradnl"/>
+        </w:rPr>
+        <w:t xml:space="preserve"> quiera considerar como una unidad conceptual, incluyendo características, requerimientos no funcionales</w:t>
+      </w:r>
+      <w:r>
+        <w:rPr>
+          <w:lang w:val="es-ES_tradnl"/>
+        </w:rPr>
+        <w:t>*</w:t>
+      </w:r>
+      <w:r>
+        <w:rPr>
+          <w:lang w:val="es-ES_tradnl"/>
+        </w:rPr>
+        <w:t xml:space="preserve"> </w:t>
+      </w:r>
+      <w:r>
+        <w:rPr>
+          <w:lang w:val="es-ES_tradnl"/>
+        </w:rPr>
+        <w:t>y decisiones</w:t>
+      </w:r>
+      <w:r>
+        <w:rPr>
+          <w:lang w:val="es-ES_tradnl"/>
+        </w:rPr>
+        <w:t xml:space="preserve"> de diseño. [1]. </w:t>
+      </w:r>
+      <w:r>
+        <w:rPr>
+          <w:lang w:val="es-ES_tradnl"/>
+        </w:rPr>
+        <w:t>Los mismos deben ser correspondidos a fin de</w:t>
+      </w:r>
+      <w:r>
+        <w:rPr>
+          <w:lang w:val="es-ES_tradnl"/>
+        </w:rPr>
+        <w:t xml:space="preserve"> satisfacer el objetivo </w:t>
       </w:r>
       <w:r>
         <w:rPr>
@@ -994,7 +1050,19 @@
         <w:rPr>
           <w:lang w:val="es-ES_tradnl"/>
         </w:rPr>
-        <w:t xml:space="preserve"> Estos pueden ser clasificados en dos categorías:</w:t>
+        <w:t xml:space="preserve"> </w:t>
+      </w:r>
+      <w:r>
+        <w:rPr>
+          <w:lang w:val="es-ES_tradnl"/>
+        </w:rPr>
+        <w:t>P</w:t>
+      </w:r>
+      <w:r>
+        <w:rPr>
+          <w:lang w:val="es-ES_tradnl"/>
+        </w:rPr>
+        <w:t>ueden ser clasificados en dos categorías:</w:t>
       </w:r>
     </w:p>
     <w:p>
@@ -1072,7 +1140,19 @@
         <w:rPr>
           <w:lang w:val="es-ES_tradnl"/>
         </w:rPr>
-        <w:t xml:space="preserve">Con el fin de reducir la complejidad del diseño y la implementación de un sistema, se diferencia la presencia de ambos tipos de concerns. </w:t>
+        <w:t xml:space="preserve">Con el fin de reducir la complejidad del diseño y </w:t>
+      </w:r>
+      <w:r>
+        <w:rPr>
+          <w:lang w:val="es-ES_tradnl"/>
+        </w:rPr>
+        <w:t>la implementación de un sistema</w:t>
+      </w:r>
+      <w:r>
+        <w:rPr>
+          <w:lang w:val="es-ES_tradnl"/>
+        </w:rPr>
+        <w:t xml:space="preserve"> se diferencia la presencia de ambos tipos de concerns. </w:t>
       </w:r>
       <w:r>
         <w:rPr>
@@ -1164,42 +1244,90 @@
         </w:rPr>
         <w:t>[</w:t>
       </w:r>
-      <w:proofErr w:type="spellStart"/>
-      <w:r>
-        <w:rPr>
-          <w:lang w:val="es-AR"/>
-        </w:rPr>
-        <w:t>Introduction</w:t>
-      </w:r>
-      <w:proofErr w:type="spellEnd"/>
+      <w:r>
+        <w:rPr>
+          <w:lang w:val="es-AR"/>
+        </w:rPr>
+        <w:t>2</w:t>
+      </w:r>
+      <w:r>
+        <w:rPr>
+          <w:lang w:val="es-AR"/>
+        </w:rPr>
+        <w:t>]</w:t>
+      </w:r>
+      <w:r>
+        <w:rPr>
+          <w:lang w:val="es-AR"/>
+        </w:rPr>
+        <w:t xml:space="preserve">. </w:t>
+      </w:r>
+      <w:r>
+        <w:rPr>
+          <w:lang w:val="es-AR"/>
+        </w:rPr>
+        <w:t xml:space="preserve">Un programa que </w:t>
+      </w:r>
+      <w:r>
+        <w:rPr>
+          <w:lang w:val="es-AR"/>
+        </w:rPr>
+        <w:t xml:space="preserve">presenta este </w:t>
+      </w:r>
+      <w:r>
+        <w:rPr>
+          <w:lang w:val="es-AR"/>
+        </w:rPr>
+        <w:t xml:space="preserve">tipo </w:t>
+      </w:r>
+      <w:r>
+        <w:rPr>
+          <w:lang w:val="es-AR"/>
+        </w:rPr>
+        <w:t>problema</w:t>
+      </w:r>
+      <w:r>
+        <w:rPr>
+          <w:lang w:val="es-AR"/>
+        </w:rPr>
+        <w:t xml:space="preserve"> es difícil de mantener debido a  que un simple cambio en uno de ellos</w:t>
+      </w:r>
+      <w:r>
+        <w:rPr>
+          <w:lang w:val="es-AR"/>
+        </w:rPr>
+        <w:t xml:space="preserve"> puede</w:t>
+      </w:r>
       <w:r>
         <w:rPr>
           <w:lang w:val="es-AR"/>
         </w:rPr>
         <w:t xml:space="preserve"> </w:t>
       </w:r>
-      <w:proofErr w:type="spellStart"/>
-      <w:r>
-        <w:rPr>
-          <w:lang w:val="es-AR"/>
-        </w:rPr>
-        <w:t>to</w:t>
-      </w:r>
-      <w:proofErr w:type="spellEnd"/>
-      <w:r>
-        <w:rPr>
-          <w:lang w:val="es-AR"/>
-        </w:rPr>
-        <w:t xml:space="preserve"> AOP - Aspect in </w:t>
-      </w:r>
-      <w:proofErr w:type="spellStart"/>
-      <w:r>
-        <w:rPr>
-          <w:lang w:val="es-AR"/>
-        </w:rPr>
-        <w:t>Action</w:t>
-      </w:r>
-      <w:proofErr w:type="spellEnd"/>
+      <w:r>
+        <w:rPr>
+          <w:lang w:val="es-AR"/>
+        </w:rPr>
+        <w:t>impactar</w:t>
+      </w:r>
+      <w:r>
+        <w:rPr>
+          <w:lang w:val="es-AR"/>
+        </w:rPr>
+        <w:t xml:space="preserve"> en muchas partes del sistema </w:t>
+      </w:r>
+      <w:r>
+        <w:rPr>
+          <w:lang w:val="es-AR"/>
+        </w:rPr>
+        <w:t>[</w:t>
+      </w:r>
+      <w:r>
+        <w:rPr>
+          <w:lang w:val="es-AR"/>
+        </w:rPr>
+        <w:t>3</w:t>
+      </w:r>
       <w:r>
         <w:rPr>
           <w:lang w:val="es-AR"/>
@@ -1210,811 +1338,650 @@
         <w:rPr>
           <w:lang w:val="es-AR"/>
         </w:rPr>
+        <w:t>. A pesar de que la separación mencionada pueda ser natural, las metodologías de programación actuales no la permiten en la fase de implementación.</w:t>
+      </w:r>
+      <w:r>
+        <w:rPr>
+          <w:lang w:val="es-AR"/>
+        </w:rPr>
+        <w:t xml:space="preserve"> [2]</w:t>
+      </w:r>
+    </w:p>
+    <w:p>
+      <w:pPr>
+        <w:pStyle w:val="Ttulo2"/>
+        <w:rPr>
+          <w:lang w:val="es-AR"/>
+        </w:rPr>
+      </w:pPr>
+      <w:r>
+        <w:rPr>
+          <w:lang w:val="es-AR"/>
+        </w:rPr>
+        <w:t>Evolución de las metodologías de programación</w:t>
+      </w:r>
+    </w:p>
+    <w:p>
+      <w:pPr>
+        <w:pStyle w:val="Prrafodelista"/>
+        <w:rPr>
+          <w:lang w:val="es-AR"/>
+        </w:rPr>
+      </w:pPr>
+      <w:r>
+        <w:rPr>
+          <w:lang w:val="es-AR"/>
+        </w:rPr>
+        <w:t xml:space="preserve">La ingeniería de software ha atravesado un largo camino comenzando en los lenguajes a nivel máquina, atravesando la programación procedural y llegando a la programación orientada a objetos (POO). Esta evolución de las metodologías de </w:t>
+      </w:r>
+      <w:r>
+        <w:rPr>
+          <w:lang w:val="es-AR"/>
+        </w:rPr>
+        <w:lastRenderedPageBreak/>
+        <w:t>programación permite a los ingenieros lidiar con problemas de más alto nivel que en décadas anteriores</w:t>
+      </w:r>
+      <w:r>
+        <w:rPr>
+          <w:lang w:val="es-AR"/>
+        </w:rPr>
+        <w:t xml:space="preserve"> </w:t>
+      </w:r>
+      <w:r>
+        <w:rPr>
+          <w:lang w:val="es-AR"/>
+        </w:rPr>
+        <w:t>[</w:t>
+      </w:r>
+      <w:r>
+        <w:rPr>
+          <w:lang w:val="es-AR"/>
+        </w:rPr>
+        <w:t>2</w:t>
+      </w:r>
+      <w:r>
+        <w:rPr>
+          <w:lang w:val="es-AR"/>
+        </w:rPr>
+        <w:t>]</w:t>
+      </w:r>
+      <w:r>
+        <w:rPr>
+          <w:lang w:val="es-AR"/>
+        </w:rPr>
+        <w:t>.</w:t>
+      </w:r>
+      <w:r>
+        <w:rPr>
+          <w:lang w:val="es-AR"/>
+        </w:rPr>
+        <w:t xml:space="preserve"> A pesar de esto,</w:t>
+      </w:r>
+      <w:r>
+        <w:rPr>
+          <w:lang w:val="es-AR"/>
+        </w:rPr>
+        <w:t xml:space="preserve"> todos</w:t>
+      </w:r>
+      <w:r>
+        <w:rPr>
+          <w:lang w:val="es-AR"/>
+        </w:rPr>
+        <w:t xml:space="preserve"> los lenguajes de programación proveen un conjunto limitado de abstracciones, no permitiendo así la separación de concerns de la forma en que se conciben informalmente [</w:t>
+      </w:r>
+      <w:r>
+        <w:rPr>
+          <w:lang w:val="es-AR"/>
+        </w:rPr>
+        <w:t>3</w:t>
+      </w:r>
+      <w:r>
+        <w:rPr>
+          <w:lang w:val="es-AR"/>
+        </w:rPr>
+        <w:t>].</w:t>
+      </w:r>
+    </w:p>
+    <w:p>
+      <w:pPr>
+        <w:pStyle w:val="Prrafodelista"/>
+        <w:rPr>
+          <w:lang w:val="es-AR"/>
+        </w:rPr>
+      </w:pPr>
+      <w:r>
+        <w:rPr>
+          <w:lang w:val="es-AR"/>
+        </w:rPr>
+        <w:t>La programación orientada a objetos (POO) es la metodología elegida</w:t>
+      </w:r>
+      <w:r>
+        <w:rPr>
+          <w:lang w:val="es-AR"/>
+        </w:rPr>
+        <w:t xml:space="preserve"> en los nuevos proyectos de desarrollo de software. La fortaleza de</w:t>
+      </w:r>
+      <w:r>
+        <w:rPr>
+          <w:lang w:val="es-AR"/>
+        </w:rPr>
+        <w:t>l mismo</w:t>
+      </w:r>
+      <w:r>
+        <w:rPr>
+          <w:lang w:val="es-AR"/>
+        </w:rPr>
+        <w:t xml:space="preserve"> </w:t>
+      </w:r>
+      <w:r>
+        <w:rPr>
+          <w:lang w:val="es-AR"/>
+        </w:rPr>
+        <w:t>r</w:t>
+      </w:r>
+      <w:r>
+        <w:rPr>
+          <w:lang w:val="es-AR"/>
+        </w:rPr>
+        <w:t>eside en el modelado del comportamiento común</w:t>
+      </w:r>
+      <w:r>
+        <w:rPr>
+          <w:lang w:val="es-AR"/>
+        </w:rPr>
+        <w:t xml:space="preserve"> </w:t>
+      </w:r>
+      <w:r>
+        <w:rPr>
+          <w:lang w:val="es-AR"/>
+        </w:rPr>
+        <w:t>[2]. Los sistemas de este tipo son desarrollados mapeando las entidades del mundo real del dominio de la aplicación en una jerarquía de clases</w:t>
+      </w:r>
+      <w:r>
+        <w:rPr>
+          <w:lang w:val="es-AR"/>
+        </w:rPr>
+        <w:t>, alrededor de las cuales el software es desarrollado</w:t>
+      </w:r>
+      <w:r>
+        <w:rPr>
+          <w:lang w:val="es-AR"/>
+        </w:rPr>
+        <w:t xml:space="preserve"> [4]</w:t>
+      </w:r>
+    </w:p>
+    <w:p>
+      <w:pPr>
+        <w:pStyle w:val="Prrafodelista"/>
+        <w:rPr>
+          <w:lang w:val="es-AR"/>
+        </w:rPr>
+      </w:pPr>
+      <w:r>
+        <w:rPr>
+          <w:lang w:val="es-AR"/>
+        </w:rPr>
+        <w:t xml:space="preserve"> </w:t>
+      </w:r>
+      <w:r>
+        <w:rPr>
+          <w:lang w:val="es-AR"/>
+        </w:rPr>
+        <w:t>Sin embargo</w:t>
+      </w:r>
+      <w:r>
+        <w:rPr>
+          <w:lang w:val="es-AR"/>
+        </w:rPr>
+        <w:t xml:space="preserve">, </w:t>
+      </w:r>
+      <w:r>
+        <w:rPr>
+          <w:lang w:val="es-AR"/>
+        </w:rPr>
+        <w:t>no todos los requerimientos de la aplicación pueden mapearse a una sola unidad modular (clase)</w:t>
+      </w:r>
+      <w:r>
+        <w:rPr>
+          <w:lang w:val="es-AR"/>
+        </w:rPr>
+        <w:t>. POO</w:t>
+      </w:r>
+      <w:r>
+        <w:rPr>
+          <w:lang w:val="es-AR"/>
+        </w:rPr>
+        <w:t xml:space="preserve"> </w:t>
+      </w:r>
+      <w:r>
+        <w:rPr>
+          <w:lang w:val="es-AR"/>
+        </w:rPr>
+        <w:t>no cumple un buen papel en abordar</w:t>
+      </w:r>
+      <w:r>
+        <w:rPr>
+          <w:lang w:val="es-AR"/>
+        </w:rPr>
+        <w:t xml:space="preserve"> este tipo de comportamiento ya que estos</w:t>
+      </w:r>
+      <w:r>
+        <w:rPr>
+          <w:lang w:val="es-AR"/>
+        </w:rPr>
+        <w:t xml:space="preserve"> requerimientos</w:t>
+      </w:r>
+      <w:r>
+        <w:rPr>
+          <w:lang w:val="es-AR"/>
+        </w:rPr>
+        <w:t xml:space="preserve"> quedan dispersos en varios módulos, generalmente no relacionados entre sí </w:t>
+      </w:r>
+      <w:r>
+        <w:rPr>
+          <w:lang w:val="es-AR"/>
+        </w:rPr>
+        <w:t>[</w:t>
+      </w:r>
+      <w:r>
+        <w:rPr>
+          <w:lang w:val="es-AR"/>
+        </w:rPr>
+        <w:t>2</w:t>
+      </w:r>
+      <w:r>
+        <w:rPr>
+          <w:lang w:val="es-AR"/>
+        </w:rPr>
+        <w:t>]</w:t>
+      </w:r>
+      <w:r>
+        <w:rPr>
+          <w:lang w:val="es-AR"/>
+        </w:rPr>
+        <w:t>.</w:t>
+      </w:r>
+    </w:p>
+    <w:p>
+      <w:pPr>
+        <w:pStyle w:val="Ttulo2"/>
+        <w:rPr>
+          <w:lang w:val="es-AR"/>
+        </w:rPr>
+      </w:pPr>
+      <w:r>
+        <w:rPr>
+          <w:lang w:val="es-AR"/>
+        </w:rPr>
+        <w:t>Mantenimiento de aplicaciones OO</w:t>
+      </w:r>
+    </w:p>
+    <w:p>
+      <w:pPr>
+        <w:pStyle w:val="Prrafodelista"/>
+        <w:rPr>
+          <w:lang w:val="es-AR"/>
+        </w:rPr>
+      </w:pPr>
+      <w:r>
+        <w:rPr>
+          <w:lang w:val="es-AR"/>
+        </w:rPr>
+        <w:t xml:space="preserve">El mantenimiento es la parte central del ciclo de vida del software y comúnmente representa más de la mitad del costo del desarrollo del sistema. </w:t>
+      </w:r>
+      <w:r>
+        <w:rPr>
+          <w:lang w:val="es-AR"/>
+        </w:rPr>
+        <w:t>Es por esto que no</w:t>
+      </w:r>
+      <w:r>
+        <w:rPr>
+          <w:lang w:val="es-AR"/>
+        </w:rPr>
+        <w:t xml:space="preserve"> es sorprendente que la capacidad de mantenimiento</w:t>
+      </w:r>
+      <w:r>
+        <w:rPr>
+          <w:lang w:val="es-AR"/>
+        </w:rPr>
+        <w:t xml:space="preserve"> para los programas</w:t>
+      </w:r>
+      <w:r>
+        <w:rPr>
+          <w:lang w:val="es-AR"/>
+        </w:rPr>
+        <w:t xml:space="preserve"> haya sido un punto clave en el diseño de</w:t>
+      </w:r>
+      <w:r>
+        <w:rPr>
+          <w:lang w:val="es-AR"/>
+        </w:rPr>
+        <w:t xml:space="preserve"> lenguajes de programación</w:t>
+      </w:r>
+      <w:r>
+        <w:rPr>
+          <w:lang w:val="es-AR"/>
+        </w:rPr>
+        <w:t xml:space="preserve"> [2]</w:t>
+      </w:r>
+      <w:r>
+        <w:rPr>
+          <w:lang w:val="es-AR"/>
+        </w:rPr>
+        <w:t>.</w:t>
+      </w:r>
+    </w:p>
+    <w:p>
+      <w:pPr>
+        <w:pStyle w:val="Prrafodelista"/>
+        <w:rPr>
+          <w:lang w:val="es-AR"/>
+        </w:rPr>
+      </w:pPr>
+      <w:r>
+        <w:rPr>
+          <w:lang w:val="es-AR"/>
+        </w:rPr>
+        <w:t xml:space="preserve">Para modificar una aplicación, los desarrolladores deben identificar la idea de alto nivel, o concepto a ser transformado, y luego localizar, comprender y modificar el </w:t>
+      </w:r>
+      <w:proofErr w:type="spellStart"/>
+      <w:r>
+        <w:rPr>
+          <w:lang w:val="es-AR"/>
+        </w:rPr>
+        <w:t>concern</w:t>
+      </w:r>
+      <w:proofErr w:type="spellEnd"/>
+      <w:r>
+        <w:rPr>
+          <w:lang w:val="es-AR"/>
+        </w:rPr>
+        <w:t xml:space="preserve"> que representa a dicho concepto en el código [5].</w:t>
+      </w:r>
+      <w:r>
+        <w:rPr>
+          <w:lang w:val="es-AR"/>
+        </w:rPr>
+        <w:t xml:space="preserve"> Es por esto que p</w:t>
+      </w:r>
+      <w:r>
+        <w:rPr>
+          <w:lang w:val="es-AR"/>
+        </w:rPr>
+        <w:t xml:space="preserve">robablemente el factor más importante </w:t>
+      </w:r>
+      <w:r>
+        <w:rPr>
+          <w:lang w:val="es-AR"/>
+        </w:rPr>
+        <w:t>que determina</w:t>
+      </w:r>
+      <w:r>
+        <w:rPr>
+          <w:lang w:val="es-AR"/>
+        </w:rPr>
+        <w:t xml:space="preserve"> la </w:t>
+      </w:r>
+      <w:proofErr w:type="spellStart"/>
+      <w:r>
+        <w:rPr>
+          <w:lang w:val="es-AR"/>
+        </w:rPr>
+        <w:t>mantenibilidad</w:t>
+      </w:r>
+      <w:proofErr w:type="spellEnd"/>
+      <w:r>
+        <w:rPr>
+          <w:lang w:val="es-AR"/>
+        </w:rPr>
+        <w:t xml:space="preserve"> de un programa </w:t>
+      </w:r>
+      <w:r>
+        <w:rPr>
+          <w:lang w:val="es-AR"/>
+        </w:rPr>
+        <w:t>es la estructuración del mismo</w:t>
+      </w:r>
+      <w:r>
+        <w:rPr>
+          <w:lang w:val="es-AR"/>
+        </w:rPr>
+        <w:t xml:space="preserve"> </w:t>
+      </w:r>
+      <w:r>
+        <w:rPr>
+          <w:lang w:val="es-AR"/>
+        </w:rPr>
+        <w:t>[3]</w:t>
+      </w:r>
+      <w:r>
+        <w:rPr>
+          <w:lang w:val="es-AR"/>
+        </w:rPr>
         <w:t xml:space="preserve">. </w:t>
       </w:r>
       <w:r>
         <w:rPr>
           <w:lang w:val="es-AR"/>
         </w:rPr>
-        <w:t xml:space="preserve">Un programa que </w:t>
-      </w:r>
-      <w:r>
-        <w:rPr>
-          <w:lang w:val="es-AR"/>
-        </w:rPr>
-        <w:t xml:space="preserve">presenta este </w:t>
-      </w:r>
-      <w:r>
-        <w:rPr>
-          <w:lang w:val="es-AR"/>
-        </w:rPr>
-        <w:t xml:space="preserve">tipo </w:t>
-      </w:r>
-      <w:r>
-        <w:rPr>
-          <w:lang w:val="es-AR"/>
-        </w:rPr>
-        <w:t>problema</w:t>
-      </w:r>
-      <w:r>
-        <w:rPr>
-          <w:lang w:val="es-AR"/>
-        </w:rPr>
-        <w:t xml:space="preserve"> es difícil de mantener debido a  que un simple cambio en uno de ellos</w:t>
-      </w:r>
-      <w:r>
-        <w:rPr>
-          <w:lang w:val="es-AR"/>
-        </w:rPr>
-        <w:t xml:space="preserve"> puede</w:t>
-      </w:r>
-      <w:r>
-        <w:rPr>
-          <w:lang w:val="es-AR"/>
+        <w:t xml:space="preserve">Esta comúnmente aceptada la premisa de que la mejor manera de lidiar con la complejidad es simplificándola. En diseño de software, la mejor manera de simplificar un sistema complejo es identificar y luego </w:t>
+      </w:r>
+      <w:proofErr w:type="spellStart"/>
+      <w:r>
+        <w:rPr>
+          <w:lang w:val="es-AR"/>
+        </w:rPr>
+        <w:t>modularizar</w:t>
+      </w:r>
+      <w:proofErr w:type="spellEnd"/>
+      <w:r>
+        <w:rPr>
+          <w:lang w:val="es-AR"/>
+        </w:rPr>
+        <w:t xml:space="preserve"> los concerns. </w:t>
+      </w:r>
+    </w:p>
+    <w:p>
+      <w:pPr>
+        <w:pStyle w:val="Prrafodelista"/>
+        <w:rPr>
+          <w:lang w:val="es-AR"/>
+        </w:rPr>
+      </w:pPr>
+      <w:r>
+        <w:rPr>
+          <w:lang w:val="es-AR"/>
+        </w:rPr>
+        <w:lastRenderedPageBreak/>
+        <w:t xml:space="preserve">La metodología POO fue desarrollada en respuesta a la necesidad de dicha </w:t>
+      </w:r>
+      <w:proofErr w:type="spellStart"/>
+      <w:r>
+        <w:rPr>
+          <w:lang w:val="es-AR"/>
+        </w:rPr>
+        <w:t>modularización</w:t>
+      </w:r>
+      <w:proofErr w:type="spellEnd"/>
+      <w:r>
+        <w:rPr>
+          <w:lang w:val="es-AR"/>
+        </w:rPr>
+        <w:t>.</w:t>
+      </w:r>
+      <w:r>
+        <w:rPr>
+          <w:lang w:val="es-AR"/>
+        </w:rPr>
+        <w:t xml:space="preserve"> La POO es buena en la </w:t>
+      </w:r>
+      <w:proofErr w:type="spellStart"/>
+      <w:r>
+        <w:rPr>
+          <w:lang w:val="es-AR"/>
+        </w:rPr>
+        <w:t>modularización</w:t>
+      </w:r>
+      <w:proofErr w:type="spellEnd"/>
+      <w:r>
+        <w:rPr>
+          <w:lang w:val="es-AR"/>
+        </w:rPr>
+        <w:t xml:space="preserve"> de </w:t>
+      </w:r>
+      <w:proofErr w:type="spellStart"/>
+      <w:r>
+        <w:rPr>
+          <w:lang w:val="es-AR"/>
+        </w:rPr>
+        <w:t>core</w:t>
+      </w:r>
+      <w:proofErr w:type="spellEnd"/>
+      <w:r>
+        <w:rPr>
+          <w:lang w:val="es-AR"/>
+        </w:rPr>
+        <w:t xml:space="preserve"> concerns, pero falla cuando se trata de </w:t>
+      </w:r>
+      <w:proofErr w:type="spellStart"/>
+      <w:r>
+        <w:rPr>
+          <w:lang w:val="es-AR"/>
+        </w:rPr>
+        <w:t>mo</w:t>
+      </w:r>
+      <w:r>
+        <w:rPr>
+          <w:lang w:val="es-AR"/>
+        </w:rPr>
+        <w:t>dularizar</w:t>
+      </w:r>
+      <w:proofErr w:type="spellEnd"/>
+      <w:r>
+        <w:rPr>
+          <w:lang w:val="es-AR"/>
+        </w:rPr>
+        <w:t xml:space="preserve"> crosscutting concerns:</w:t>
+      </w:r>
+    </w:p>
+    <w:p>
+      <w:pPr>
+        <w:pStyle w:val="Prrafodelista"/>
+        <w:rPr>
+          <w:lang w:val="es-AR"/>
+        </w:rPr>
+      </w:pPr>
+      <w:r>
+        <w:rPr>
+          <w:lang w:val="es-ES_tradnl"/>
+        </w:rPr>
+        <w:t xml:space="preserve">Los módulos centrales en las aplicaciones orientadas a objetos </w:t>
+      </w:r>
+      <w:r>
+        <w:rPr>
+          <w:lang w:val="es-ES_tradnl"/>
+        </w:rPr>
+        <w:t>se pueden</w:t>
+      </w:r>
+      <w:r>
+        <w:rPr>
+          <w:lang w:val="es-ES_tradnl"/>
+        </w:rPr>
+        <w:t xml:space="preserve"> representar débilmente acoplados mediante el uso de interfaces. </w:t>
+      </w:r>
+    </w:p>
+    <w:p>
+      <w:pPr>
+        <w:pStyle w:val="Prrafodelista"/>
+        <w:rPr>
+          <w:lang w:val="es-AR"/>
+        </w:rPr>
+      </w:pPr>
+      <w:r>
+        <w:rPr>
+          <w:lang w:val="es-ES_tradnl"/>
+        </w:rPr>
+        <w:t>No sucede lo mismo para los crosscutting concerns debido a que la implementación de estos últimos se lleva a cabo en dos partes</w:t>
+      </w:r>
+      <w:r>
+        <w:rPr>
+          <w:lang w:val="es-ES_tradnl"/>
+        </w:rPr>
+        <w:t>:</w:t>
+      </w:r>
+      <w:r>
+        <w:rPr>
+          <w:lang w:val="es-ES_tradnl"/>
+        </w:rPr>
+        <w:t xml:space="preserve"> la pieza perteneciente al lado del servidor y la</w:t>
+      </w:r>
+      <w:r>
+        <w:rPr>
+          <w:lang w:val="es-ES_tradnl"/>
+        </w:rPr>
+        <w:t xml:space="preserve"> pieza</w:t>
+      </w:r>
+      <w:r>
+        <w:rPr>
+          <w:lang w:val="es-ES_tradnl"/>
+        </w:rPr>
+        <w:t xml:space="preserve"> perteneciente a la de los clientes.</w:t>
+      </w:r>
+      <w:r>
+        <w:rPr>
+          <w:lang w:val="es-ES_tradnl"/>
+        </w:rPr>
+        <w:t xml:space="preserve">  Los términos “cliente” y “servidor” son usados en el sentido clásico de POO, los cuales definen objetos proveyendo un conjunto de servicios y objetos usando estos servicios respectivamente.</w:t>
+      </w:r>
+      <w:r>
+        <w:rPr>
+          <w:lang w:val="es-ES_tradnl"/>
+        </w:rPr>
+        <w:t xml:space="preserve"> POO </w:t>
+      </w:r>
+      <w:proofErr w:type="spellStart"/>
+      <w:r>
+        <w:rPr>
+          <w:lang w:val="es-ES_tradnl"/>
+        </w:rPr>
+        <w:t>modulariza</w:t>
+      </w:r>
+      <w:proofErr w:type="spellEnd"/>
+      <w:r>
+        <w:rPr>
+          <w:lang w:val="es-ES_tradnl"/>
+        </w:rPr>
+        <w:t xml:space="preserve"> en clases e interfaces los servicios provistos. Sin embargo, el pedido del servicio se encuentra esparcido en todos los clientes.</w:t>
+      </w:r>
+      <w:r>
+        <w:rPr>
+          <w:lang w:val="es-ES_tradnl"/>
+        </w:rPr>
+        <w:t xml:space="preserve">  En consecuencia a lo mencionado, el efecto global es un enredo indeseable entre los módulos que necesitan los servicios</w:t>
+      </w:r>
+      <w:r>
+        <w:rPr>
+          <w:lang w:val="es-ES_tradnl"/>
+        </w:rPr>
+        <w:t xml:space="preserve">  y el módulo que lo provee.</w:t>
+      </w:r>
+      <w:r>
+        <w:rPr>
+          <w:lang w:val="es-ES_tradnl"/>
         </w:rPr>
         <w:t xml:space="preserve"> </w:t>
       </w:r>
-      <w:r>
-        <w:rPr>
-          <w:lang w:val="es-AR"/>
-        </w:rPr>
-        <w:t>impactar</w:t>
-      </w:r>
-      <w:r>
-        <w:rPr>
-          <w:lang w:val="es-AR"/>
-        </w:rPr>
-        <w:t xml:space="preserve"> en muchas partes del sistema </w:t>
-      </w:r>
-      <w:r>
-        <w:rPr>
-          <w:lang w:val="es-AR"/>
-        </w:rPr>
-        <w:t>[</w:t>
-      </w:r>
-      <w:proofErr w:type="spellStart"/>
-      <w:r>
-        <w:rPr>
-          <w:lang w:val="es-AR"/>
-        </w:rPr>
-        <w:t>Suitability</w:t>
-      </w:r>
-      <w:proofErr w:type="spellEnd"/>
-      <w:r>
-        <w:rPr>
-          <w:lang w:val="es-AR"/>
-        </w:rPr>
-        <w:t>]</w:t>
-      </w:r>
-      <w:r>
-        <w:rPr>
-          <w:lang w:val="es-AR"/>
-        </w:rPr>
-        <w:t>. A pesar de que la separación mencionada pueda ser natural, las metodologías de programación actuales no la permiten en la fase de implementación.</w:t>
-      </w:r>
-    </w:p>
-    <w:p>
-      <w:pPr>
-        <w:pStyle w:val="Ttulo2"/>
-        <w:rPr>
-          <w:lang w:val="es-AR"/>
-        </w:rPr>
-      </w:pPr>
-      <w:r>
-        <w:rPr>
-          <w:lang w:val="es-AR"/>
-        </w:rPr>
-        <w:t>Evolución de las metodologías de programación</w:t>
-      </w:r>
     </w:p>
     <w:p>
       <w:pPr>
         <w:pStyle w:val="Prrafodelista"/>
         <w:rPr>
-          <w:rFonts w:ascii="Segoe UI" w:hAnsi="Segoe UI" w:cs="Segoe UI"/>
-          <w:color w:val="000000"/>
-          <w:sz w:val="20"/>
-          <w:szCs w:val="20"/>
-          <w:lang w:val="es-AR"/>
-        </w:rPr>
-      </w:pPr>
-      <w:r>
-        <w:rPr>
-          <w:rFonts w:ascii="Segoe UI" w:hAnsi="Segoe UI" w:cs="Segoe UI"/>
-          <w:color w:val="000000"/>
-          <w:sz w:val="20"/>
-          <w:szCs w:val="20"/>
-          <w:lang w:val="es-AR"/>
-        </w:rPr>
-        <w:t xml:space="preserve">La ingeniería de software ha atravesado un largo camino comenzando en los lenguajes a nivel máquina, atravesando la programación </w:t>
-      </w:r>
-      <w:proofErr w:type="spellStart"/>
-      <w:r>
-        <w:rPr>
-          <w:rFonts w:ascii="Segoe UI" w:hAnsi="Segoe UI" w:cs="Segoe UI"/>
-          <w:color w:val="000000"/>
-          <w:sz w:val="20"/>
-          <w:szCs w:val="20"/>
-          <w:lang w:val="es-AR"/>
-        </w:rPr>
-        <w:t>procedural</w:t>
-      </w:r>
-      <w:proofErr w:type="spellEnd"/>
-      <w:r>
-        <w:rPr>
-          <w:rFonts w:ascii="Segoe UI" w:hAnsi="Segoe UI" w:cs="Segoe UI"/>
-          <w:color w:val="000000"/>
-          <w:sz w:val="20"/>
-          <w:szCs w:val="20"/>
-          <w:lang w:val="es-AR"/>
-        </w:rPr>
-        <w:t xml:space="preserve"> y llegando a la programación orientada a objetos (POO). Esta evolución de las metodologías de programación permite a los ingenieros lidiar con problemas de más alto nivel que en décadas anteriores</w:t>
-      </w:r>
-      <w:r>
-        <w:rPr>
-          <w:rFonts w:ascii="Segoe UI" w:hAnsi="Segoe UI" w:cs="Segoe UI"/>
-          <w:color w:val="000000"/>
-          <w:sz w:val="20"/>
-          <w:szCs w:val="20"/>
-          <w:lang w:val="es-AR"/>
-        </w:rPr>
-        <w:t xml:space="preserve"> </w:t>
-      </w:r>
-      <w:r>
-        <w:rPr>
-          <w:rFonts w:ascii="Segoe UI" w:hAnsi="Segoe UI" w:cs="Segoe UI"/>
-          <w:color w:val="000000"/>
-          <w:sz w:val="20"/>
-          <w:szCs w:val="20"/>
-          <w:lang w:val="es-AR"/>
-        </w:rPr>
-        <w:t>[</w:t>
-      </w:r>
-      <w:proofErr w:type="spellStart"/>
-      <w:r>
-        <w:rPr>
-          <w:rFonts w:ascii="Segoe UI" w:hAnsi="Segoe UI" w:cs="Segoe UI"/>
-          <w:color w:val="000000"/>
-          <w:sz w:val="20"/>
-          <w:szCs w:val="20"/>
-          <w:lang w:val="es-AR"/>
-        </w:rPr>
-        <w:t>Aspecj</w:t>
-      </w:r>
-      <w:proofErr w:type="spellEnd"/>
-      <w:r>
-        <w:rPr>
-          <w:rFonts w:ascii="Segoe UI" w:hAnsi="Segoe UI" w:cs="Segoe UI"/>
-          <w:color w:val="000000"/>
-          <w:sz w:val="20"/>
-          <w:szCs w:val="20"/>
-          <w:lang w:val="es-AR"/>
-        </w:rPr>
-        <w:t xml:space="preserve"> in </w:t>
-      </w:r>
-      <w:proofErr w:type="spellStart"/>
-      <w:r>
-        <w:rPr>
-          <w:rFonts w:ascii="Segoe UI" w:hAnsi="Segoe UI" w:cs="Segoe UI"/>
-          <w:color w:val="000000"/>
-          <w:sz w:val="20"/>
-          <w:szCs w:val="20"/>
-          <w:lang w:val="es-AR"/>
-        </w:rPr>
-        <w:t>Action</w:t>
-      </w:r>
-      <w:proofErr w:type="spellEnd"/>
-      <w:r>
-        <w:rPr>
-          <w:rFonts w:ascii="Segoe UI" w:hAnsi="Segoe UI" w:cs="Segoe UI"/>
-          <w:color w:val="000000"/>
-          <w:sz w:val="20"/>
-          <w:szCs w:val="20"/>
-          <w:lang w:val="es-AR"/>
-        </w:rPr>
-        <w:t>]</w:t>
-      </w:r>
-      <w:r>
-        <w:rPr>
-          <w:rFonts w:ascii="Segoe UI" w:hAnsi="Segoe UI" w:cs="Segoe UI"/>
-          <w:color w:val="000000"/>
-          <w:sz w:val="20"/>
-          <w:szCs w:val="20"/>
-          <w:lang w:val="es-AR"/>
-        </w:rPr>
-        <w:t>.</w:t>
-      </w:r>
-      <w:r>
-        <w:rPr>
-          <w:rFonts w:ascii="Segoe UI" w:hAnsi="Segoe UI" w:cs="Segoe UI"/>
-          <w:color w:val="000000"/>
-          <w:sz w:val="20"/>
-          <w:szCs w:val="20"/>
-          <w:lang w:val="es-AR"/>
-        </w:rPr>
-        <w:t xml:space="preserve"> A pesar de esto,</w:t>
-      </w:r>
-      <w:r>
-        <w:rPr>
-          <w:rFonts w:ascii="Segoe UI" w:hAnsi="Segoe UI" w:cs="Segoe UI"/>
-          <w:color w:val="000000"/>
-          <w:sz w:val="20"/>
-          <w:szCs w:val="20"/>
-          <w:lang w:val="es-AR"/>
-        </w:rPr>
-        <w:t xml:space="preserve"> todos</w:t>
-      </w:r>
-      <w:r>
-        <w:rPr>
-          <w:rFonts w:ascii="Segoe UI" w:hAnsi="Segoe UI" w:cs="Segoe UI"/>
-          <w:color w:val="000000"/>
-          <w:sz w:val="20"/>
-          <w:szCs w:val="20"/>
-          <w:lang w:val="es-AR"/>
-        </w:rPr>
-        <w:t xml:space="preserve"> los </w:t>
-      </w:r>
-      <w:proofErr w:type="gramStart"/>
-      <w:r>
-        <w:rPr>
-          <w:rFonts w:ascii="Segoe UI" w:hAnsi="Segoe UI" w:cs="Segoe UI"/>
-          <w:color w:val="000000"/>
-          <w:sz w:val="20"/>
-          <w:szCs w:val="20"/>
-          <w:lang w:val="es-AR"/>
-        </w:rPr>
-        <w:lastRenderedPageBreak/>
-        <w:t>lenguajes</w:t>
-      </w:r>
-      <w:proofErr w:type="gramEnd"/>
-      <w:r>
-        <w:rPr>
-          <w:rFonts w:ascii="Segoe UI" w:hAnsi="Segoe UI" w:cs="Segoe UI"/>
-          <w:color w:val="000000"/>
-          <w:sz w:val="20"/>
-          <w:szCs w:val="20"/>
-          <w:lang w:val="es-AR"/>
-        </w:rPr>
-        <w:t xml:space="preserve"> de programación proveen un conjunto limitado de abstracciones, no permitiendo así la separación de concerns de la forma en que se conciben informalmente [</w:t>
-      </w:r>
-      <w:proofErr w:type="spellStart"/>
-      <w:r>
-        <w:rPr>
-          <w:rFonts w:ascii="Segoe UI" w:hAnsi="Segoe UI" w:cs="Segoe UI"/>
-          <w:color w:val="000000"/>
-          <w:sz w:val="20"/>
-          <w:szCs w:val="20"/>
-          <w:lang w:val="es-AR"/>
-        </w:rPr>
-        <w:t>suitable</w:t>
-      </w:r>
-      <w:proofErr w:type="spellEnd"/>
-      <w:r>
-        <w:rPr>
-          <w:rFonts w:ascii="Segoe UI" w:hAnsi="Segoe UI" w:cs="Segoe UI"/>
-          <w:color w:val="000000"/>
-          <w:sz w:val="20"/>
-          <w:szCs w:val="20"/>
-          <w:lang w:val="es-AR"/>
-        </w:rPr>
-        <w:t>].</w:t>
-      </w:r>
-    </w:p>
-    <w:p>
-      <w:pPr>
-        <w:pStyle w:val="Prrafodelista"/>
-        <w:rPr>
-          <w:lang w:val="es-AR"/>
-        </w:rPr>
-      </w:pPr>
-      <w:r>
-        <w:rPr>
-          <w:lang w:val="es-AR"/>
-        </w:rPr>
-        <w:t>La programación orientada a objetos (POO) es la metodología elegida</w:t>
-      </w:r>
-      <w:r>
-        <w:rPr>
-          <w:lang w:val="es-AR"/>
-        </w:rPr>
-        <w:t xml:space="preserve"> en los nuevos proyectos de desarrollo de software. La fortaleza de</w:t>
-      </w:r>
-      <w:r>
-        <w:rPr>
-          <w:lang w:val="es-AR"/>
-        </w:rPr>
-        <w:t>l mismo</w:t>
-      </w:r>
-      <w:r>
-        <w:rPr>
-          <w:lang w:val="es-AR"/>
-        </w:rPr>
-        <w:t xml:space="preserve"> </w:t>
-      </w:r>
-      <w:r>
-        <w:rPr>
-          <w:lang w:val="es-AR"/>
-        </w:rPr>
-        <w:t>r</w:t>
-      </w:r>
-      <w:r>
-        <w:rPr>
-          <w:lang w:val="es-AR"/>
-        </w:rPr>
-        <w:t xml:space="preserve">eside en el modelado del comportamiento común. A pesar de esto, no cumple un buen papel en abordar comportamiento que se extiende en varios módulos, </w:t>
-      </w:r>
-      <w:r>
-        <w:rPr>
-          <w:lang w:val="es-AR"/>
-        </w:rPr>
-        <w:t xml:space="preserve">siendo estos módulos </w:t>
-      </w:r>
-      <w:r>
-        <w:rPr>
-          <w:lang w:val="es-AR"/>
-        </w:rPr>
-        <w:t>generalmente no relacionados.</w:t>
-      </w:r>
-      <w:r>
-        <w:rPr>
-          <w:lang w:val="es-AR"/>
-        </w:rPr>
-        <w:t xml:space="preserve"> [Aspect in </w:t>
-      </w:r>
-      <w:proofErr w:type="spellStart"/>
-      <w:r>
-        <w:rPr>
-          <w:lang w:val="es-AR"/>
-        </w:rPr>
-        <w:t>action</w:t>
-      </w:r>
-      <w:proofErr w:type="spellEnd"/>
-      <w:r>
-        <w:rPr>
-          <w:lang w:val="es-AR"/>
-        </w:rPr>
-        <w:t>]</w:t>
-      </w:r>
-    </w:p>
-    <w:p>
-      <w:pPr>
-        <w:pStyle w:val="Ttulo2"/>
-        <w:rPr>
-          <w:lang w:val="es-AR"/>
-        </w:rPr>
-      </w:pPr>
-      <w:r>
-        <w:rPr>
-          <w:lang w:val="es-AR"/>
-        </w:rPr>
-        <w:t>Mantenimiento de aplicaciones OO</w:t>
-      </w:r>
-    </w:p>
-    <w:p>
-      <w:pPr>
-        <w:pStyle w:val="Prrafodelista"/>
-        <w:rPr>
-          <w:lang w:val="es-AR"/>
-        </w:rPr>
-      </w:pPr>
-      <w:r>
-        <w:rPr>
-          <w:lang w:val="es-AR"/>
-        </w:rPr>
-        <w:t xml:space="preserve">El mantenimiento es la parte central del ciclo de vida del software y comúnmente representa más de la mitad del costo del desarrollo del sistema. </w:t>
-      </w:r>
-      <w:r>
-        <w:rPr>
-          <w:lang w:val="es-AR"/>
-        </w:rPr>
-        <w:t>Es por esto que no</w:t>
-      </w:r>
-      <w:r>
-        <w:rPr>
-          <w:lang w:val="es-AR"/>
-        </w:rPr>
-        <w:t xml:space="preserve"> es sorprendente que la capacidad de mantenimiento haya sido un punto clave en el diseño de</w:t>
-      </w:r>
-      <w:r>
-        <w:rPr>
-          <w:lang w:val="es-AR"/>
-        </w:rPr>
-        <w:t xml:space="preserve"> lenguajes de programación.</w:t>
-      </w:r>
-    </w:p>
-    <w:p>
-      <w:pPr>
-        <w:pStyle w:val="Prrafodelista"/>
-        <w:rPr>
-          <w:lang w:val="es-AR"/>
-        </w:rPr>
-      </w:pPr>
-      <w:r>
-        <w:rPr>
-          <w:lang w:val="es-AR"/>
-        </w:rPr>
-        <w:t xml:space="preserve">Se pueden citar  3 factores que representan la </w:t>
-      </w:r>
-      <w:proofErr w:type="spellStart"/>
-      <w:r>
-        <w:rPr>
-          <w:lang w:val="es-AR"/>
-        </w:rPr>
-        <w:t>mantenibilidad</w:t>
-      </w:r>
-      <w:proofErr w:type="spellEnd"/>
-      <w:r>
-        <w:rPr>
-          <w:lang w:val="es-AR"/>
-        </w:rPr>
-        <w:t xml:space="preserve"> de un sistema. Estos factores son la robustez, la capacidad de mantenimiento y la escalabilidad.</w:t>
-      </w:r>
-      <w:r>
-        <w:rPr>
-          <w:lang w:val="es-AR"/>
-        </w:rPr>
-        <w:t xml:space="preserve"> La robustez se refiere a cuan fuerte un programa de software resiste a la introducción de fallas durante el mantenimiento. Los segundos dos refieren a cuan </w:t>
-      </w:r>
-      <w:proofErr w:type="spellStart"/>
-      <w:r>
-        <w:rPr>
-          <w:lang w:val="es-AR"/>
-        </w:rPr>
-        <w:t>mantenible</w:t>
-      </w:r>
-      <w:proofErr w:type="spellEnd"/>
-      <w:r>
-        <w:rPr>
-          <w:lang w:val="es-AR"/>
-        </w:rPr>
-        <w:t xml:space="preserve">  es un sistema luego de ser mantenido y </w:t>
-      </w:r>
-      <w:r>
-        <w:rPr>
-          <w:lang w:val="es-AR"/>
-        </w:rPr>
-        <w:t>el</w:t>
-      </w:r>
-      <w:r>
-        <w:rPr>
-          <w:lang w:val="es-AR"/>
-        </w:rPr>
-        <w:t xml:space="preserve"> impacto</w:t>
-      </w:r>
-      <w:r>
-        <w:rPr>
-          <w:lang w:val="es-AR"/>
-        </w:rPr>
-        <w:t xml:space="preserve"> que t</w:t>
-      </w:r>
-      <w:r>
-        <w:rPr>
-          <w:lang w:val="es-AR"/>
-        </w:rPr>
-        <w:t xml:space="preserve">iene el tamaño del sistema en la </w:t>
-      </w:r>
-      <w:proofErr w:type="spellStart"/>
-      <w:r>
-        <w:rPr>
-          <w:lang w:val="es-AR"/>
-        </w:rPr>
-        <w:t>mantenibilidad</w:t>
-      </w:r>
-      <w:proofErr w:type="spellEnd"/>
-      <w:r>
-        <w:rPr>
-          <w:lang w:val="es-AR"/>
-        </w:rPr>
-        <w:t xml:space="preserve"> del mismo</w:t>
-      </w:r>
-      <w:r>
-        <w:rPr>
-          <w:lang w:val="es-AR"/>
-        </w:rPr>
-        <w:t>.</w:t>
-      </w:r>
-      <w:r>
-        <w:rPr>
-          <w:lang w:val="es-AR"/>
-        </w:rPr>
-        <w:t xml:space="preserve"> </w:t>
-      </w:r>
-    </w:p>
-    <w:p>
-      <w:pPr>
-        <w:pStyle w:val="Prrafodelista"/>
-        <w:rPr>
-          <w:lang w:val="es-AR"/>
-        </w:rPr>
-      </w:pPr>
-      <w:r>
-        <w:rPr>
-          <w:lang w:val="es-AR"/>
-        </w:rPr>
-        <w:t xml:space="preserve">Probablemente el factor más importante </w:t>
-      </w:r>
-      <w:r>
-        <w:rPr>
-          <w:lang w:val="es-AR"/>
-        </w:rPr>
-        <w:t>que determina</w:t>
-      </w:r>
-      <w:r>
-        <w:rPr>
-          <w:lang w:val="es-AR"/>
-        </w:rPr>
-        <w:t xml:space="preserve"> la </w:t>
-      </w:r>
-      <w:proofErr w:type="spellStart"/>
-      <w:r>
-        <w:rPr>
-          <w:lang w:val="es-AR"/>
-        </w:rPr>
-        <w:t>mantenibilidad</w:t>
-      </w:r>
-      <w:proofErr w:type="spellEnd"/>
-      <w:r>
-        <w:rPr>
-          <w:lang w:val="es-AR"/>
-        </w:rPr>
-        <w:t xml:space="preserve"> de un programa </w:t>
-      </w:r>
-      <w:r>
-        <w:rPr>
-          <w:lang w:val="es-AR"/>
-        </w:rPr>
-        <w:t>es la estructuración del mismo</w:t>
-      </w:r>
-      <w:r>
-        <w:rPr>
-          <w:lang w:val="es-AR"/>
-        </w:rPr>
-        <w:t>.</w:t>
-      </w:r>
-      <w:r>
-        <w:rPr>
-          <w:lang w:val="es-AR"/>
-        </w:rPr>
-        <w:t xml:space="preserve"> </w:t>
-      </w:r>
-      <w:r>
-        <w:rPr>
-          <w:lang w:val="es-AR"/>
-        </w:rPr>
-        <w:t>[</w:t>
-      </w:r>
-      <w:proofErr w:type="spellStart"/>
-      <w:proofErr w:type="gramStart"/>
-      <w:r>
-        <w:rPr>
-          <w:lang w:val="es-AR"/>
-        </w:rPr>
-        <w:t>suitability</w:t>
-      </w:r>
-      <w:proofErr w:type="spellEnd"/>
-      <w:proofErr w:type="gramEnd"/>
-      <w:r>
-        <w:rPr>
-          <w:lang w:val="es-AR"/>
-        </w:rPr>
-        <w:t xml:space="preserve">] </w:t>
-      </w:r>
-      <w:r>
-        <w:rPr>
-          <w:lang w:val="es-AR"/>
-        </w:rPr>
-        <w:t xml:space="preserve">Esta comúnmente aceptada la premisa de que la mejor manera de lidiar con la complejidad es simplificándola. En diseño de software, la mejor manera de simplificar un sistema complejo es identificar y luego </w:t>
-      </w:r>
-      <w:proofErr w:type="spellStart"/>
-      <w:r>
-        <w:rPr>
-          <w:lang w:val="es-AR"/>
-        </w:rPr>
-        <w:t>modularizar</w:t>
-      </w:r>
-      <w:proofErr w:type="spellEnd"/>
-      <w:r>
-        <w:rPr>
-          <w:lang w:val="es-AR"/>
-        </w:rPr>
-        <w:t xml:space="preserve"> los concerns. </w:t>
-      </w:r>
-    </w:p>
-    <w:p>
-      <w:pPr>
-        <w:pStyle w:val="Prrafodelista"/>
-        <w:rPr>
-          <w:lang w:val="es-AR"/>
-        </w:rPr>
-      </w:pPr>
-      <w:r>
-        <w:rPr>
-          <w:lang w:val="es-AR"/>
-        </w:rPr>
-        <w:t xml:space="preserve">La metodología POO fue desarrollada en respuesta a la necesidad de dicha </w:t>
-      </w:r>
-      <w:proofErr w:type="spellStart"/>
-      <w:r>
-        <w:rPr>
-          <w:lang w:val="es-AR"/>
-        </w:rPr>
-        <w:t>modularización</w:t>
-      </w:r>
-      <w:proofErr w:type="spellEnd"/>
-      <w:r>
-        <w:rPr>
-          <w:lang w:val="es-AR"/>
-        </w:rPr>
-        <w:t>.</w:t>
-      </w:r>
-      <w:r>
-        <w:rPr>
-          <w:lang w:val="es-AR"/>
-        </w:rPr>
-        <w:t xml:space="preserve"> La realidad es que la POO es buena en la </w:t>
-      </w:r>
-      <w:proofErr w:type="spellStart"/>
-      <w:r>
-        <w:rPr>
-          <w:lang w:val="es-AR"/>
-        </w:rPr>
-        <w:t>modularización</w:t>
-      </w:r>
-      <w:proofErr w:type="spellEnd"/>
-      <w:r>
-        <w:rPr>
-          <w:lang w:val="es-AR"/>
-        </w:rPr>
-        <w:t xml:space="preserve"> de </w:t>
-      </w:r>
-      <w:proofErr w:type="spellStart"/>
-      <w:r>
-        <w:rPr>
-          <w:lang w:val="es-AR"/>
-        </w:rPr>
-        <w:t>core</w:t>
-      </w:r>
-      <w:proofErr w:type="spellEnd"/>
-      <w:r>
-        <w:rPr>
-          <w:lang w:val="es-AR"/>
-        </w:rPr>
-        <w:t xml:space="preserve"> concerns, pero falla cuando se trata de </w:t>
-      </w:r>
-      <w:proofErr w:type="spellStart"/>
-      <w:r>
-        <w:rPr>
-          <w:lang w:val="es-AR"/>
-        </w:rPr>
-        <w:t>modularizar</w:t>
-      </w:r>
-      <w:proofErr w:type="spellEnd"/>
-      <w:r>
-        <w:rPr>
-          <w:lang w:val="es-AR"/>
-        </w:rPr>
-        <w:t xml:space="preserve"> crosscutting concerns.</w:t>
-      </w:r>
-    </w:p>
-    <w:p>
-      <w:pPr>
-        <w:pStyle w:val="Prrafodelista"/>
-        <w:rPr>
-          <w:lang w:val="es-AR"/>
-        </w:rPr>
-      </w:pPr>
-      <w:r>
-        <w:rPr>
-          <w:lang w:val="es-AR"/>
-        </w:rPr>
-        <w:lastRenderedPageBreak/>
-        <w:t xml:space="preserve">Los módulos centrales en las aplicaciones orientadas a objetos </w:t>
-      </w:r>
-      <w:r>
-        <w:rPr>
-          <w:lang w:val="es-AR"/>
-        </w:rPr>
-        <w:t>se pueden</w:t>
-      </w:r>
-      <w:r>
-        <w:rPr>
-          <w:lang w:val="es-AR"/>
-        </w:rPr>
-        <w:t xml:space="preserve"> representar débilmente acoplados mediante el uso de interfaces. </w:t>
-      </w:r>
-    </w:p>
-    <w:p>
-      <w:pPr>
-        <w:pStyle w:val="Prrafodelista"/>
-        <w:rPr>
-          <w:lang w:val="es-AR"/>
-        </w:rPr>
-      </w:pPr>
-      <w:r>
-        <w:rPr>
-          <w:lang w:val="es-AR"/>
-        </w:rPr>
-        <w:t>No sucede lo mismo para los crosscutting concerns debido a que la implementación de estos últimos se lleva a cabo en dos partes</w:t>
-      </w:r>
-      <w:r>
-        <w:rPr>
-          <w:lang w:val="es-AR"/>
-        </w:rPr>
-        <w:t>:</w:t>
-      </w:r>
-      <w:r>
-        <w:rPr>
-          <w:lang w:val="es-AR"/>
-        </w:rPr>
-        <w:t xml:space="preserve"> la pieza perteneciente al lado del servidor y la</w:t>
-      </w:r>
-      <w:r>
-        <w:rPr>
-          <w:lang w:val="es-AR"/>
-        </w:rPr>
-        <w:t xml:space="preserve"> pieza</w:t>
-      </w:r>
-      <w:r>
-        <w:rPr>
-          <w:lang w:val="es-AR"/>
-        </w:rPr>
-        <w:t xml:space="preserve"> perteneciente a la de los clientes.</w:t>
-      </w:r>
-      <w:r>
-        <w:rPr>
-          <w:lang w:val="es-AR"/>
-        </w:rPr>
-        <w:t xml:space="preserve">  Los términos “cliente” y “servidor” son usados en el sentido clásico de POO, los cuales definen objetos proveyendo un conjunto de servicios y objetos usando estos servicios respectivamente.</w:t>
-      </w:r>
-      <w:r>
-        <w:rPr>
-          <w:lang w:val="es-AR"/>
-        </w:rPr>
-        <w:t xml:space="preserve"> POO </w:t>
-      </w:r>
-      <w:proofErr w:type="spellStart"/>
-      <w:r>
-        <w:rPr>
-          <w:lang w:val="es-AR"/>
-        </w:rPr>
-        <w:t>modulariza</w:t>
-      </w:r>
-      <w:proofErr w:type="spellEnd"/>
-      <w:r>
-        <w:rPr>
-          <w:lang w:val="es-AR"/>
-        </w:rPr>
-        <w:t xml:space="preserve"> en clases e interfaces los servicios provistos. Sin embargo, el pedido del servicio se encuentra esparcido en todos los clientes.</w:t>
-      </w:r>
-      <w:r>
-        <w:rPr>
-          <w:lang w:val="es-AR"/>
-        </w:rPr>
-        <w:t xml:space="preserve">  En consecuencia a lo mencionado, el efecto global es un enredo indeseable entre los módulos que necesitan los servicios</w:t>
-      </w:r>
-      <w:r>
-        <w:rPr>
-          <w:lang w:val="es-AR"/>
-        </w:rPr>
-        <w:t xml:space="preserve">  y el módulo que lo provee.</w:t>
-      </w:r>
-      <w:r>
-        <w:rPr>
-          <w:lang w:val="es-AR"/>
-        </w:rPr>
-        <w:t xml:space="preserve"> </w:t>
-      </w:r>
-    </w:p>
-    <w:p>
-      <w:pPr>
-        <w:pStyle w:val="Prrafodelista"/>
-        <w:rPr>
-          <w:lang w:val="es-AR"/>
-        </w:rPr>
-      </w:pPr>
-      <w:r>
-        <w:rPr>
-          <w:sz w:val="22"/>
+          <w:lang w:val="es-AR"/>
+        </w:rPr>
+      </w:pPr>
+      <w:r>
+        <w:rPr>
           <w:lang w:val="es-AR"/>
         </w:rPr>
         <w:t xml:space="preserve">A continuación se muestra un ejemplo que muestra como un sistema bancario implementa el </w:t>
@@ -2022,7 +1989,6 @@
       <w:proofErr w:type="spellStart"/>
       <w:r>
         <w:rPr>
-          <w:sz w:val="22"/>
           <w:lang w:val="es-AR"/>
         </w:rPr>
         <w:t>logueo</w:t>
@@ -2030,7 +1996,6 @@
       <w:proofErr w:type="spellEnd"/>
       <w:r>
         <w:rPr>
-          <w:sz w:val="22"/>
           <w:lang w:val="es-AR"/>
         </w:rPr>
         <w:t xml:space="preserve"> de la información utilizando las técnicas convencionales </w:t>
@@ -2043,7 +2008,6 @@
       </w:r>
       <w:r>
         <w:rPr>
-          <w:sz w:val="22"/>
           <w:lang w:val="es-AR"/>
         </w:rPr>
         <w:t>Fig. II-1</w:t>
@@ -2056,7 +2020,6 @@
       </w:r>
       <w:r>
         <w:rPr>
-          <w:sz w:val="22"/>
           <w:lang w:val="es-AR"/>
         </w:rPr>
         <w:t>.</w:t>
@@ -2337,7 +2300,13 @@
         <w:rPr>
           <w:lang w:val="es-AR"/>
         </w:rPr>
-        <w:t xml:space="preserve">denota el </w:t>
+        <w:t>denota e</w:t>
+      </w:r>
+      <w:r>
+        <w:rPr>
+          <w:lang w:val="es-AR"/>
+        </w:rPr>
+        <w:t xml:space="preserve">l </w:t>
       </w:r>
       <w:proofErr w:type="spellStart"/>
       <w:r>
@@ -2351,7 +2320,7 @@
         <w:rPr>
           <w:lang w:val="es-AR"/>
         </w:rPr>
-        <w:t xml:space="preserve"> de cada módulo. </w:t>
+        <w:t xml:space="preserve"> de cada módulo</w:t>
       </w:r>
       <w:r>
         <w:rPr>
@@ -2359,34 +2328,24 @@
         </w:rPr>
         <w:t xml:space="preserve"> [</w:t>
       </w:r>
-      <w:proofErr w:type="gramStart"/>
-      <w:r>
-        <w:rPr>
-          <w:lang w:val="es-AR"/>
-        </w:rPr>
-        <w:t>aspect</w:t>
-      </w:r>
-      <w:proofErr w:type="gramEnd"/>
-      <w:r>
-        <w:rPr>
-          <w:lang w:val="es-AR"/>
-        </w:rPr>
-        <w:t xml:space="preserve"> in </w:t>
-      </w:r>
-      <w:proofErr w:type="spellStart"/>
-      <w:r>
-        <w:rPr>
-          <w:lang w:val="es-AR"/>
-        </w:rPr>
-        <w:t>action</w:t>
-      </w:r>
-      <w:proofErr w:type="spellEnd"/>
+      <w:r>
+        <w:rPr>
+          <w:lang w:val="es-AR"/>
+        </w:rPr>
+        <w:t>2</w:t>
+      </w:r>
       <w:r>
         <w:rPr>
           <w:lang w:val="es-AR"/>
         </w:rPr>
         <w:t>]</w:t>
       </w:r>
+      <w:r>
+        <w:rPr>
+          <w:lang w:val="es-AR"/>
+        </w:rPr>
+        <w:t>.</w:t>
+      </w:r>
     </w:p>
     <w:p>
       <w:pPr>
@@ -2407,7 +2366,6 @@
         <w:rPr>
           <w:noProof/>
         </w:rPr>
-        <w:lastRenderedPageBreak/>
         <w:drawing>
           <wp:inline distT="0" distB="0" distL="0" distR="0">
             <wp:extent cx="5943600" cy="3781425"/>
@@ -2578,6 +2536,7 @@
       <w:pPr>
         <w:pStyle w:val="Prrafodelista"/>
         <w:rPr>
+          <w:rFonts w:ascii="Calibri" w:hAnsi="Calibri"/>
           <w:lang w:val="es-AR"/>
         </w:rPr>
       </w:pPr>
@@ -2657,43 +2616,612 @@
         <w:rPr>
           <w:lang w:val="es-AR"/>
         </w:rPr>
-        <w:t>concerns</w:t>
+        <w:t xml:space="preserve">concerns </w:t>
+      </w:r>
+      <w:r>
+        <w:rPr>
+          <w:lang w:val="es-AR"/>
+        </w:rPr>
+        <w:t>[</w:t>
+      </w:r>
+      <w:r>
+        <w:rPr>
+          <w:lang w:val="es-AR"/>
+        </w:rPr>
+        <w:t>3</w:t>
+      </w:r>
+      <w:r>
+        <w:rPr>
+          <w:lang w:val="es-AR"/>
+        </w:rPr>
+        <w:t>]</w:t>
+      </w:r>
+      <w:r>
+        <w:rPr>
+          <w:lang w:val="es-AR"/>
+        </w:rPr>
+        <w:t>.</w:t>
+      </w:r>
+      <w:r>
+        <w:rPr>
+          <w:lang w:val="es-AR"/>
+        </w:rPr>
+        <w:t xml:space="preserve"> Esto se corresponde con la llamada </w:t>
+      </w:r>
+      <w:r>
+        <w:rPr>
+          <w:rFonts w:ascii="Calibri" w:hAnsi="Calibri"/>
+          <w:lang w:val="es-AR"/>
+        </w:rPr>
+        <w:t>“tiranía de la descomposición dominante”</w:t>
+      </w:r>
+      <w:r>
+        <w:rPr>
+          <w:rFonts w:ascii="Calibri" w:hAnsi="Calibri"/>
+          <w:lang w:val="es-AR"/>
+        </w:rPr>
+        <w:t>, la cual determina</w:t>
+      </w:r>
+      <w:r>
+        <w:rPr>
+          <w:rFonts w:ascii="Calibri" w:hAnsi="Calibri"/>
+          <w:lang w:val="es-AR"/>
+        </w:rPr>
+        <w:t xml:space="preserve"> que no importa cuán bien una aplicación se descompone en unidades modulares, siempre existirán concerns que atraviesen dicha descomposición</w:t>
+      </w:r>
+      <w:r>
+        <w:rPr>
+          <w:rFonts w:ascii="Calibri" w:hAnsi="Calibri"/>
+          <w:lang w:val="es-AR"/>
+        </w:rPr>
+        <w:t xml:space="preserve"> [6].</w:t>
+      </w:r>
+    </w:p>
+    <w:p>
+      <w:pPr>
+        <w:pStyle w:val="Prrafodelista"/>
+        <w:rPr>
+          <w:rFonts w:ascii="Calibri" w:hAnsi="Calibri"/>
+          <w:lang w:val="es-AR"/>
+        </w:rPr>
+      </w:pPr>
+      <w:r>
+        <w:rPr>
+          <w:rFonts w:ascii="Calibri" w:hAnsi="Calibri"/>
+          <w:lang w:val="es-AR"/>
+        </w:rPr>
+        <w:lastRenderedPageBreak/>
+        <w:t xml:space="preserve">El Desarrollo de Software Orientado a Aspectos (DSOA) </w:t>
+      </w:r>
+      <w:r>
+        <w:rPr>
+          <w:rFonts w:ascii="Calibri" w:hAnsi="Calibri"/>
+          <w:lang w:val="es-AR"/>
+        </w:rPr>
+        <w:t>surge en función de resolver el problema de la separación de</w:t>
+      </w:r>
+      <w:r>
+        <w:rPr>
+          <w:rFonts w:ascii="Calibri" w:hAnsi="Calibri"/>
+          <w:lang w:val="es-AR"/>
+        </w:rPr>
+        <w:t xml:space="preserve"> la funcionalidad central de un sistema de software de los concerns que atraviesan la descomposición del mismo. Para esto, el paradigma provee de un nuevo constructor denominado aspecto, cuyo objetivo es encapsular crosscutting concerns. </w:t>
+      </w:r>
+      <w:r>
+        <w:rPr>
+          <w:rFonts w:ascii="Calibri" w:hAnsi="Calibri"/>
+          <w:lang w:val="es-AR"/>
+        </w:rPr>
+        <w:t>Se resuelve</w:t>
+      </w:r>
+      <w:r>
+        <w:rPr>
+          <w:rFonts w:ascii="Calibri" w:hAnsi="Calibri"/>
+          <w:lang w:val="es-AR"/>
+        </w:rPr>
+        <w:t xml:space="preserve"> de esta manera el problema de la “tiranía de la descomposición dominante”</w:t>
+      </w:r>
+      <w:r>
+        <w:rPr>
+          <w:rFonts w:ascii="Calibri" w:hAnsi="Calibri"/>
+          <w:lang w:val="es-AR"/>
+        </w:rPr>
+        <w:t xml:space="preserve"> [6]. </w:t>
+      </w:r>
+    </w:p>
+    <w:p>
+      <w:pPr>
+        <w:pStyle w:val="Prrafodelista"/>
+        <w:rPr>
+          <w:lang w:val="es-AR"/>
+        </w:rPr>
+      </w:pPr>
+      <w:r>
+        <w:rPr>
+          <w:lang w:val="es-AR"/>
+        </w:rPr>
+        <w:t xml:space="preserve">La </w:t>
+      </w:r>
+      <w:r>
+        <w:rPr>
+          <w:lang w:val="es-AR"/>
+        </w:rPr>
+        <w:t>Fig</w:t>
+      </w:r>
+      <w:r>
+        <w:rPr>
+          <w:lang w:val="es-AR"/>
+        </w:rPr>
+        <w:t>. II-2</w:t>
+      </w:r>
+      <w:r>
+        <w:rPr>
+          <w:lang w:val="es-AR"/>
+        </w:rPr>
+        <w:t>.</w:t>
+      </w:r>
+      <w:r>
+        <w:rPr>
+          <w:lang w:val="es-AR"/>
+        </w:rPr>
+        <w:t xml:space="preserve"> </w:t>
       </w:r>
       <w:proofErr w:type="gramStart"/>
       <w:r>
         <w:rPr>
           <w:lang w:val="es-AR"/>
         </w:rPr>
-        <w:t>.[</w:t>
-      </w:r>
-      <w:proofErr w:type="spellStart"/>
+        <w:t>muestra</w:t>
+      </w:r>
       <w:proofErr w:type="gramEnd"/>
       <w:r>
         <w:rPr>
           <w:lang w:val="es-AR"/>
         </w:rPr>
-        <w:t>suitability</w:t>
-      </w:r>
-      <w:proofErr w:type="spellEnd"/>
-      <w:r>
-        <w:rPr>
-          <w:lang w:val="es-AR"/>
-        </w:rPr>
-        <w:t>]</w:t>
+        <w:t xml:space="preserve"> </w:t>
+      </w:r>
+      <w:r>
+        <w:rPr>
+          <w:lang w:val="es-AR"/>
+        </w:rPr>
+        <w:t xml:space="preserve">la implementación del mismo ejemplo de </w:t>
+      </w:r>
+      <w:proofErr w:type="spellStart"/>
+      <w:r>
+        <w:rPr>
+          <w:lang w:val="es-AR"/>
+        </w:rPr>
+        <w:t>logging</w:t>
+      </w:r>
+      <w:proofErr w:type="spellEnd"/>
+      <w:r>
+        <w:rPr>
+          <w:lang w:val="es-AR"/>
+        </w:rPr>
+        <w:t xml:space="preserve"> mostrado en la figura </w:t>
+      </w:r>
+      <w:r>
+        <w:rPr>
+          <w:lang w:val="es-AR"/>
+        </w:rPr>
+        <w:t>Fig. II-1.</w:t>
+      </w:r>
+      <w:r>
+        <w:rPr>
+          <w:lang w:val="es-AR"/>
+        </w:rPr>
+        <w:t xml:space="preserve"> </w:t>
+      </w:r>
+      <w:proofErr w:type="gramStart"/>
+      <w:r>
+        <w:rPr>
+          <w:lang w:val="es-AR"/>
+        </w:rPr>
+        <w:t>utilizando</w:t>
+      </w:r>
+      <w:proofErr w:type="gramEnd"/>
+      <w:r>
+        <w:rPr>
+          <w:lang w:val="es-AR"/>
+        </w:rPr>
+        <w:t xml:space="preserve"> Aspectos. La lógica del </w:t>
+      </w:r>
+      <w:proofErr w:type="spellStart"/>
+      <w:r>
+        <w:rPr>
+          <w:lang w:val="es-AR"/>
+        </w:rPr>
+        <w:t>logging</w:t>
+      </w:r>
+      <w:proofErr w:type="spellEnd"/>
+      <w:r>
+        <w:rPr>
+          <w:lang w:val="es-AR"/>
+        </w:rPr>
+        <w:t xml:space="preserve"> reside dentro del aspecto </w:t>
+      </w:r>
+      <w:r>
+        <w:rPr>
+          <w:lang w:val="es-AR"/>
+        </w:rPr>
+        <w:t>“</w:t>
+      </w:r>
+      <w:proofErr w:type="spellStart"/>
+      <w:r>
+        <w:rPr>
+          <w:lang w:val="es-AR"/>
+        </w:rPr>
+        <w:t>logging</w:t>
+      </w:r>
+      <w:proofErr w:type="spellEnd"/>
+      <w:r>
+        <w:rPr>
+          <w:lang w:val="es-AR"/>
+        </w:rPr>
+        <w:t xml:space="preserve">” y los clientes no tienen código referenciando al mismo. Con esta </w:t>
+      </w:r>
+      <w:proofErr w:type="spellStart"/>
+      <w:r>
+        <w:rPr>
+          <w:lang w:val="es-AR"/>
+        </w:rPr>
+        <w:t>modularización</w:t>
+      </w:r>
+      <w:proofErr w:type="spellEnd"/>
+      <w:r>
+        <w:rPr>
+          <w:lang w:val="es-AR"/>
+        </w:rPr>
+        <w:t xml:space="preserve">, cualquier cambio al requerimiento de </w:t>
+      </w:r>
+      <w:proofErr w:type="spellStart"/>
+      <w:r>
+        <w:rPr>
+          <w:lang w:val="es-AR"/>
+        </w:rPr>
+        <w:t>logging</w:t>
+      </w:r>
+      <w:proofErr w:type="spellEnd"/>
+      <w:r>
+        <w:rPr>
+          <w:lang w:val="es-AR"/>
+        </w:rPr>
+        <w:t xml:space="preserve"> afecta solo al aspecto </w:t>
+      </w:r>
+      <w:proofErr w:type="spellStart"/>
+      <w:r>
+        <w:rPr>
+          <w:lang w:val="es-AR"/>
+        </w:rPr>
+        <w:t>logging</w:t>
+      </w:r>
+      <w:proofErr w:type="spellEnd"/>
+      <w:r>
+        <w:rPr>
+          <w:lang w:val="es-AR"/>
+        </w:rPr>
+        <w:t xml:space="preserve"> aislando completamente a los clientes.</w:t>
+      </w:r>
+    </w:p>
+    <w:p/>
+    <w:p>
+      <w:pPr>
+        <w:jc w:val="center"/>
+      </w:pPr>
+      <w:r>
+        <w:drawing>
+          <wp:inline distT="0" distB="0" distL="0" distR="0">
+            <wp:extent cx="5943600" cy="4381500"/>
+            <wp:effectExtent l="19050" t="0" r="0" b="0"/>
+            <wp:docPr id="2" name="Imagen 1" descr="F:\Documents\Facultad\Tesis\Informes de Tesis\figura2-logging module-POA.jpg"/>
+            <wp:cNvGraphicFramePr>
+              <a:graphicFrameLocks xmlns:a="http://schemas.openxmlformats.org/drawingml/2006/main" noChangeAspect="1"/>
+            </wp:cNvGraphicFramePr>
+            <a:graphic xmlns:a="http://schemas.openxmlformats.org/drawingml/2006/main">
+              <a:graphicData uri="http://schemas.openxmlformats.org/drawingml/2006/picture">
+                <pic:pic xmlns:pic="http://schemas.openxmlformats.org/drawingml/2006/picture">
+                  <pic:nvPicPr>
+                    <pic:cNvPr id="0" name="Picture 1" descr="F:\Documents\Facultad\Tesis\Informes de Tesis\figura2-logging module-POA.jpg"/>
+                    <pic:cNvPicPr>
+                      <a:picLocks noChangeAspect="1" noChangeArrowheads="1"/>
+                    </pic:cNvPicPr>
+                  </pic:nvPicPr>
+                  <pic:blipFill>
+                    <a:blip r:embed="rId7"/>
+                    <a:srcRect/>
+                    <a:stretch>
+                      <a:fillRect/>
+                    </a:stretch>
+                  </pic:blipFill>
+                  <pic:spPr bwMode="auto">
+                    <a:xfrm>
+                      <a:off x="0" y="0"/>
+                      <a:ext cx="5943600" cy="4381500"/>
+                    </a:xfrm>
+                    <a:prstGeom prst="rect">
+                      <a:avLst/>
+                    </a:prstGeom>
+                    <a:noFill/>
+                    <a:ln w="9525">
+                      <a:noFill/>
+                      <a:miter lim="800000"/>
+                      <a:headEnd/>
+                      <a:tailEnd/>
+                    </a:ln>
+                  </pic:spPr>
+                </pic:pic>
+              </a:graphicData>
+            </a:graphic>
+          </wp:inline>
+        </w:drawing>
+      </w:r>
+    </w:p>
+    <w:p>
+      <w:pPr>
+        <w:pStyle w:val="Prrafodelista"/>
+        <w:rPr>
+          <w:rFonts w:ascii="Times New Roman" w:hAnsi="Times New Roman" w:cs="Times New Roman"/>
+          <w:sz w:val="20"/>
+          <w:szCs w:val="20"/>
+          <w:lang w:val="es-AR"/>
+        </w:rPr>
+      </w:pPr>
+      <w:r>
+        <w:rPr>
+          <w:rFonts w:ascii="Times New Roman" w:hAnsi="Times New Roman" w:cs="Times New Roman"/>
+          <w:b/>
+          <w:sz w:val="20"/>
+          <w:szCs w:val="20"/>
+          <w:lang w:val="es-AR"/>
+        </w:rPr>
+        <w:lastRenderedPageBreak/>
+        <w:t>Fig. II-</w:t>
+      </w:r>
+      <w:r>
+        <w:rPr>
+          <w:rFonts w:ascii="Times New Roman" w:hAnsi="Times New Roman" w:cs="Times New Roman"/>
+          <w:b/>
+          <w:sz w:val="20"/>
+          <w:szCs w:val="20"/>
+          <w:lang w:val="es-AR"/>
+        </w:rPr>
+        <w:t>2</w:t>
+      </w:r>
+      <w:r>
+        <w:rPr>
+          <w:rFonts w:ascii="Times New Roman" w:hAnsi="Times New Roman" w:cs="Times New Roman"/>
+          <w:sz w:val="20"/>
+          <w:szCs w:val="20"/>
+          <w:lang w:val="es-AR"/>
+        </w:rPr>
+        <w:t xml:space="preserve">.Implementación del </w:t>
+      </w:r>
+      <w:proofErr w:type="spellStart"/>
+      <w:r>
+        <w:rPr>
+          <w:rFonts w:ascii="Times New Roman" w:hAnsi="Times New Roman" w:cs="Times New Roman"/>
+          <w:sz w:val="20"/>
+          <w:szCs w:val="20"/>
+          <w:lang w:val="es-AR"/>
+        </w:rPr>
+        <w:t>concern</w:t>
+      </w:r>
+      <w:proofErr w:type="spellEnd"/>
+      <w:r>
+        <w:rPr>
+          <w:rFonts w:ascii="Times New Roman" w:hAnsi="Times New Roman" w:cs="Times New Roman"/>
+          <w:sz w:val="20"/>
+          <w:szCs w:val="20"/>
+          <w:lang w:val="es-AR"/>
+        </w:rPr>
+        <w:t xml:space="preserve"> </w:t>
+      </w:r>
+      <w:proofErr w:type="spellStart"/>
+      <w:r>
+        <w:rPr>
+          <w:rFonts w:ascii="Times New Roman" w:hAnsi="Times New Roman" w:cs="Times New Roman"/>
+          <w:sz w:val="20"/>
+          <w:szCs w:val="20"/>
+          <w:lang w:val="es-AR"/>
+        </w:rPr>
+        <w:t>logging</w:t>
+      </w:r>
+      <w:proofErr w:type="spellEnd"/>
+      <w:r>
+        <w:rPr>
+          <w:rFonts w:ascii="Times New Roman" w:hAnsi="Times New Roman" w:cs="Times New Roman"/>
+          <w:sz w:val="20"/>
+          <w:szCs w:val="20"/>
+          <w:lang w:val="es-AR"/>
+        </w:rPr>
+        <w:t xml:space="preserve"> utilizando las técnicas </w:t>
+      </w:r>
+      <w:r>
+        <w:rPr>
+          <w:rFonts w:ascii="Times New Roman" w:hAnsi="Times New Roman" w:cs="Times New Roman"/>
+          <w:sz w:val="20"/>
+          <w:szCs w:val="20"/>
+          <w:lang w:val="es-AR"/>
+        </w:rPr>
+        <w:t>de AOP:</w:t>
+      </w:r>
+      <w:r>
+        <w:rPr>
+          <w:rFonts w:ascii="Times New Roman" w:hAnsi="Times New Roman" w:cs="Times New Roman"/>
+          <w:sz w:val="20"/>
+          <w:szCs w:val="20"/>
+          <w:lang w:val="es-AR"/>
+        </w:rPr>
+        <w:t xml:space="preserve"> el </w:t>
+      </w:r>
+      <w:r>
+        <w:rPr>
+          <w:rFonts w:ascii="Times New Roman" w:hAnsi="Times New Roman" w:cs="Times New Roman"/>
+          <w:sz w:val="20"/>
+          <w:szCs w:val="20"/>
+          <w:lang w:val="es-AR"/>
+        </w:rPr>
+        <w:t xml:space="preserve">aspecto </w:t>
+      </w:r>
+      <w:proofErr w:type="spellStart"/>
+      <w:r>
+        <w:rPr>
+          <w:rFonts w:ascii="Times New Roman" w:hAnsi="Times New Roman" w:cs="Times New Roman"/>
+          <w:sz w:val="20"/>
+          <w:szCs w:val="20"/>
+          <w:lang w:val="es-AR"/>
+        </w:rPr>
+        <w:t>logging</w:t>
+      </w:r>
+      <w:proofErr w:type="spellEnd"/>
+      <w:r>
+        <w:rPr>
+          <w:rFonts w:ascii="Times New Roman" w:hAnsi="Times New Roman" w:cs="Times New Roman"/>
+          <w:sz w:val="20"/>
+          <w:szCs w:val="20"/>
+          <w:lang w:val="es-AR"/>
+        </w:rPr>
+        <w:t xml:space="preserve"> define </w:t>
+      </w:r>
+      <w:r>
+        <w:rPr>
+          <w:rFonts w:ascii="Times New Roman" w:hAnsi="Times New Roman" w:cs="Times New Roman"/>
+          <w:sz w:val="20"/>
+          <w:szCs w:val="20"/>
+          <w:lang w:val="es-AR"/>
+        </w:rPr>
+        <w:t xml:space="preserve">los </w:t>
+      </w:r>
+      <w:r>
+        <w:rPr>
+          <w:rFonts w:ascii="Times New Roman" w:hAnsi="Times New Roman" w:cs="Times New Roman"/>
+          <w:sz w:val="20"/>
+          <w:szCs w:val="20"/>
+          <w:lang w:val="es-AR"/>
+        </w:rPr>
+        <w:t>punto</w:t>
+      </w:r>
+      <w:r>
+        <w:rPr>
+          <w:rFonts w:ascii="Times New Roman" w:hAnsi="Times New Roman" w:cs="Times New Roman"/>
+          <w:sz w:val="20"/>
+          <w:szCs w:val="20"/>
+          <w:lang w:val="es-AR"/>
+        </w:rPr>
+        <w:t>s</w:t>
+      </w:r>
+      <w:r>
+        <w:rPr>
+          <w:rFonts w:ascii="Times New Roman" w:hAnsi="Times New Roman" w:cs="Times New Roman"/>
+          <w:sz w:val="20"/>
+          <w:szCs w:val="20"/>
+          <w:lang w:val="es-AR"/>
+        </w:rPr>
+        <w:t xml:space="preserve"> de intersección e invoca la API del módulo </w:t>
+      </w:r>
+      <w:proofErr w:type="spellStart"/>
+      <w:r>
+        <w:rPr>
+          <w:rFonts w:ascii="Times New Roman" w:hAnsi="Times New Roman" w:cs="Times New Roman"/>
+          <w:sz w:val="20"/>
+          <w:szCs w:val="20"/>
+          <w:lang w:val="es-AR"/>
+        </w:rPr>
+        <w:t>logging</w:t>
+      </w:r>
+      <w:proofErr w:type="spellEnd"/>
+      <w:r>
+        <w:rPr>
+          <w:rFonts w:ascii="Times New Roman" w:hAnsi="Times New Roman" w:cs="Times New Roman"/>
+          <w:sz w:val="20"/>
+          <w:szCs w:val="20"/>
+          <w:lang w:val="es-AR"/>
+        </w:rPr>
+        <w:t xml:space="preserve"> sobre la ejecución de estos puntos. Los módulos clientes</w:t>
+      </w:r>
+      <w:r>
+        <w:rPr>
+          <w:rFonts w:ascii="Times New Roman" w:hAnsi="Times New Roman" w:cs="Times New Roman"/>
+          <w:sz w:val="20"/>
+          <w:szCs w:val="20"/>
+          <w:lang w:val="es-AR"/>
+        </w:rPr>
+        <w:t xml:space="preserve"> ya no contienen código relacionado al </w:t>
+      </w:r>
+      <w:proofErr w:type="spellStart"/>
+      <w:r>
+        <w:rPr>
+          <w:rFonts w:ascii="Times New Roman" w:hAnsi="Times New Roman" w:cs="Times New Roman"/>
+          <w:sz w:val="20"/>
+          <w:szCs w:val="20"/>
+          <w:lang w:val="es-AR"/>
+        </w:rPr>
+        <w:t>logging</w:t>
+      </w:r>
+      <w:proofErr w:type="spellEnd"/>
+      <w:r>
+        <w:rPr>
+          <w:rFonts w:ascii="Times New Roman" w:hAnsi="Times New Roman" w:cs="Times New Roman"/>
+          <w:sz w:val="20"/>
+          <w:szCs w:val="20"/>
+          <w:lang w:val="es-AR"/>
+        </w:rPr>
+        <w:t>.</w:t>
       </w:r>
     </w:p>
     <w:p>
       <w:pPr>
         <w:pStyle w:val="Ttulo2"/>
         <w:rPr>
-          <w:lang w:val="es-AR"/>
-        </w:rPr>
-      </w:pPr>
-      <w:r>
-        <w:rPr>
-          <w:lang w:val="es-AR"/>
-        </w:rPr>
-        <w:t xml:space="preserve">Síntomas de falta de </w:t>
+          <w:lang w:val="es-ES_tradnl"/>
+        </w:rPr>
+      </w:pPr>
+      <w:r>
+        <w:rPr>
+          <w:lang w:val="es-ES_tradnl"/>
+        </w:rPr>
+        <w:t>Conceptos de AOP</w:t>
+      </w:r>
+    </w:p>
+    <w:p>
+      <w:pPr>
+        <w:pStyle w:val="Ttulo2"/>
+        <w:rPr>
+          <w:lang w:val="es-ES_tradnl"/>
+        </w:rPr>
+      </w:pPr>
+      <w:r>
+        <w:rPr>
+          <w:lang w:val="es-ES_tradnl"/>
+        </w:rPr>
+        <w:t>Migración de Sistema OO a OA (aspect mining y aspect refactoring)</w:t>
+      </w:r>
+      <w:r>
+        <w:rPr>
+          <w:lang w:val="es-ES_tradnl"/>
+        </w:rPr>
+        <w:t xml:space="preserve"> mencionar aspect extractor</w:t>
+      </w:r>
+    </w:p>
+    <w:p>
+      <w:pPr>
+        <w:rPr>
+          <w:lang w:val="es-ES_tradnl"/>
+        </w:rPr>
+      </w:pPr>
+    </w:p>
+    <w:p>
+      <w:pPr>
+        <w:pStyle w:val="Prrafodelista"/>
+        <w:rPr>
+          <w:lang w:val="es-AR"/>
+        </w:rPr>
+      </w:pPr>
+      <w:r>
+        <w:rPr>
+          <w:lang w:val="es-AR"/>
+        </w:rPr>
+        <w:t xml:space="preserve">Los síntomas de ausencia de </w:t>
       </w:r>
       <w:proofErr w:type="spellStart"/>
       <w:r>
@@ -2707,42 +3235,6 @@
         <w:rPr>
           <w:lang w:val="es-AR"/>
         </w:rPr>
-        <w:t xml:space="preserve"> de crosscutting </w:t>
-      </w:r>
-      <w:proofErr w:type="spellStart"/>
-      <w:r>
-        <w:rPr>
-          <w:lang w:val="es-AR"/>
-        </w:rPr>
-        <w:t>concers</w:t>
-      </w:r>
-      <w:proofErr w:type="spellEnd"/>
-    </w:p>
-    <w:p>
-      <w:pPr>
-        <w:pStyle w:val="Prrafodelista"/>
-        <w:rPr>
-          <w:lang w:val="es-AR"/>
-        </w:rPr>
-      </w:pPr>
-      <w:r>
-        <w:rPr>
-          <w:lang w:val="es-AR"/>
-        </w:rPr>
-        <w:t xml:space="preserve">Los síntomas de ausencia de </w:t>
-      </w:r>
-      <w:proofErr w:type="spellStart"/>
-      <w:r>
-        <w:rPr>
-          <w:lang w:val="es-AR"/>
-        </w:rPr>
-        <w:t>modularización</w:t>
-      </w:r>
-      <w:proofErr w:type="spellEnd"/>
-      <w:r>
-        <w:rPr>
-          <w:lang w:val="es-AR"/>
-        </w:rPr>
         <w:t xml:space="preserve"> de crosscutting concerns se pueden dividir en dos categorías: código enlazado (</w:t>
       </w:r>
       <w:proofErr w:type="spellStart"/>
@@ -2799,134 +3291,367 @@
         <w:rPr>
           <w:lang w:val="es-AR"/>
         </w:rPr>
-        <w:t>).</w:t>
-      </w:r>
-    </w:p>
-    <w:p>
-      <w:pPr>
-        <w:pStyle w:val="Prrafodelista"/>
-        <w:rPr>
-          <w:lang w:val="es-AR"/>
-        </w:rPr>
-      </w:pPr>
-    </w:p>
-    <w:p>
-      <w:pPr>
-        <w:pStyle w:val="Prrafodelista"/>
-        <w:rPr>
-          <w:color w:val="31849B"/>
-          <w:sz w:val="20"/>
-          <w:szCs w:val="20"/>
-          <w:lang w:val="es-ES_tradnl"/>
-        </w:rPr>
-      </w:pPr>
-      <w:proofErr w:type="spellStart"/>
-      <w:r>
-        <w:rPr>
-          <w:lang w:val="es-AR"/>
-        </w:rPr>
-        <w:lastRenderedPageBreak/>
-        <w:t>Code</w:t>
-      </w:r>
-      <w:proofErr w:type="spellEnd"/>
-      <w:r>
-        <w:rPr>
-          <w:lang w:val="es-AR"/>
+        <w:t xml:space="preserve">). </w:t>
+      </w:r>
+      <w:r>
+        <w:rPr>
+          <w:lang w:val="es-AR"/>
+        </w:rPr>
+        <w:t xml:space="preserve">El código disperso corresponde a concerns cuya implementación abarca diferentes módulos de la misma. Por otra parte, el código </w:t>
+      </w:r>
+      <w:r>
+        <w:rPr>
+          <w:lang w:val="es-AR"/>
+        </w:rPr>
+        <w:t xml:space="preserve">enlazado </w:t>
+      </w:r>
+      <w:r>
+        <w:rPr>
+          <w:lang w:val="es-AR"/>
+        </w:rPr>
+        <w:t>corresponde a módulos que manejan múltiples concerns simultáneamente [</w:t>
+      </w:r>
+      <w:r>
+        <w:rPr>
+          <w:lang w:val="es-AR"/>
+        </w:rPr>
+        <w:t>2</w:t>
+      </w:r>
+      <w:r>
+        <w:rPr>
+          <w:lang w:val="es-AR"/>
+        </w:rPr>
+        <w:t>].</w:t>
+      </w:r>
+    </w:p>
+    <w:p>
+      <w:pPr>
+        <w:rPr>
+          <w:lang w:val="es-AR"/>
+        </w:rPr>
+      </w:pPr>
+    </w:p>
+    <w:p>
+      <w:pPr>
+        <w:pStyle w:val="Ttulo1"/>
+      </w:pPr>
+      <w:proofErr w:type="spellStart"/>
+      <w:r>
+        <w:t>Referencias</w:t>
+      </w:r>
+      <w:proofErr w:type="spellEnd"/>
+    </w:p>
+    <w:p>
+      <w:r>
+        <w:t xml:space="preserve">[1] A Comparison of Logic Based Infrastructures for Concern Detection and Extraction – </w:t>
+      </w:r>
+      <w:proofErr w:type="spellStart"/>
+      <w:r>
+        <w:t>Kniesel</w:t>
+      </w:r>
+      <w:proofErr w:type="spellEnd"/>
+    </w:p>
+    <w:p>
+      <w:r>
+        <w:t>[2</w:t>
+      </w:r>
+      <w:r>
+        <w:rPr>
+          <w:rFonts w:ascii="Calibri" w:hAnsi="Calibri"/>
+          <w:sz w:val="24"/>
+        </w:rPr>
+        <w:t>] [</w:t>
+      </w:r>
+      <w:proofErr w:type="spellStart"/>
+      <w:r>
+        <w:rPr>
+          <w:rFonts w:ascii="Calibri" w:hAnsi="Calibri"/>
+          <w:sz w:val="24"/>
+        </w:rPr>
+        <w:t>Laadad</w:t>
+      </w:r>
+      <w:proofErr w:type="spellEnd"/>
+      <w:r>
+        <w:rPr>
+          <w:rFonts w:ascii="Calibri" w:hAnsi="Calibri"/>
+          <w:sz w:val="24"/>
+        </w:rPr>
+        <w:t xml:space="preserve"> 2003] </w:t>
+      </w:r>
+      <w:proofErr w:type="spellStart"/>
+      <w:r>
+        <w:rPr>
+          <w:rFonts w:ascii="Calibri" w:hAnsi="Calibri"/>
+          <w:sz w:val="24"/>
+        </w:rPr>
+        <w:t>Ramnivas</w:t>
+      </w:r>
+      <w:proofErr w:type="spellEnd"/>
+      <w:r>
+        <w:rPr>
+          <w:rFonts w:ascii="Calibri" w:hAnsi="Calibri"/>
+          <w:sz w:val="24"/>
         </w:rPr>
         <w:t xml:space="preserve"> </w:t>
       </w:r>
       <w:proofErr w:type="spellStart"/>
       <w:r>
         <w:rPr>
-          <w:lang w:val="es-AR"/>
-        </w:rPr>
-        <w:t>scattering</w:t>
-      </w:r>
-      <w:proofErr w:type="spellEnd"/>
-      <w:r>
-        <w:rPr>
-          <w:lang w:val="es-AR"/>
-        </w:rPr>
-        <w:t xml:space="preserve"> y </w:t>
-      </w:r>
-      <w:proofErr w:type="spellStart"/>
-      <w:r>
-        <w:rPr>
-          <w:lang w:val="es-AR"/>
-        </w:rPr>
-        <w:t>code</w:t>
-      </w:r>
-      <w:proofErr w:type="spellEnd"/>
-      <w:r>
-        <w:rPr>
-          <w:lang w:val="es-AR"/>
-        </w:rPr>
+          <w:rFonts w:ascii="Calibri" w:hAnsi="Calibri"/>
+          <w:sz w:val="24"/>
+        </w:rPr>
+        <w:t>Laadad</w:t>
+      </w:r>
+      <w:proofErr w:type="spellEnd"/>
+      <w:r>
+        <w:rPr>
+          <w:rFonts w:ascii="Calibri" w:hAnsi="Calibri"/>
+          <w:sz w:val="24"/>
+        </w:rPr>
+        <w:t xml:space="preserve">. </w:t>
+      </w:r>
+      <w:proofErr w:type="gramStart"/>
+      <w:r>
+        <w:rPr>
+          <w:rFonts w:ascii="Calibri" w:hAnsi="Calibri"/>
+          <w:sz w:val="24"/>
+        </w:rPr>
+        <w:t>“</w:t>
+      </w:r>
+      <w:proofErr w:type="spellStart"/>
+      <w:r>
+        <w:rPr>
+          <w:rFonts w:ascii="Calibri" w:hAnsi="Calibri"/>
+          <w:sz w:val="24"/>
+        </w:rPr>
+        <w:t>AspectJ</w:t>
+      </w:r>
+      <w:proofErr w:type="spellEnd"/>
+      <w:r>
+        <w:rPr>
+          <w:rFonts w:ascii="Calibri" w:hAnsi="Calibri"/>
+          <w:sz w:val="24"/>
+        </w:rPr>
+        <w:t xml:space="preserve"> in Action”.</w:t>
+      </w:r>
+      <w:proofErr w:type="gramEnd"/>
+      <w:r>
+        <w:rPr>
+          <w:rFonts w:ascii="Calibri" w:hAnsi="Calibri"/>
+          <w:sz w:val="24"/>
+        </w:rPr>
+        <w:t xml:space="preserve"> ©2003 by Manning</w:t>
+      </w:r>
+    </w:p>
+    <w:p>
+      <w:pPr>
+        <w:spacing w:before="120" w:after="120"/>
+        <w:rPr>
+          <w:rFonts w:ascii="Calibri" w:hAnsi="Calibri"/>
+          <w:sz w:val="24"/>
+        </w:rPr>
+      </w:pPr>
+      <w:r>
+        <w:rPr>
+          <w:rFonts w:ascii="Calibri" w:hAnsi="Calibri"/>
+          <w:sz w:val="24"/>
+        </w:rPr>
+        <w:t>Publications Co. All rights reserved.</w:t>
+      </w:r>
+    </w:p>
+    <w:p>
+      <w:r>
+        <w:t>[3]</w:t>
+      </w:r>
+      <w:r>
+        <w:t xml:space="preserve"> Suitability of Object and Aspect Oriented Languages for Software Maintenance</w:t>
+      </w:r>
+      <w:r>
+        <w:t>-</w:t>
+      </w:r>
+      <w:proofErr w:type="spellStart"/>
+      <w:r>
+        <w:t>Jasser</w:t>
+      </w:r>
+      <w:proofErr w:type="spellEnd"/>
+      <w:r>
+        <w:t xml:space="preserve">, </w:t>
+      </w:r>
+      <w:proofErr w:type="spellStart"/>
+      <w:r>
+        <w:t>Schachte</w:t>
+      </w:r>
+      <w:proofErr w:type="spellEnd"/>
+      <w:r>
+        <w:t xml:space="preserve">, </w:t>
+      </w:r>
+      <w:proofErr w:type="spellStart"/>
+      <w:r>
+        <w:t>Kazmierczak</w:t>
+      </w:r>
+      <w:proofErr w:type="spellEnd"/>
+    </w:p>
+    <w:p>
+      <w:r>
+        <w:t>[4] Aspect Mining through the Formal Conce</w:t>
+      </w:r>
+      <w:r>
+        <w:t>pt Analysis of Execution Traces</w:t>
+      </w:r>
+      <w:r>
+        <w:t xml:space="preserve"> – </w:t>
+      </w:r>
+      <w:proofErr w:type="spellStart"/>
+      <w:r>
+        <w:t>Tonella</w:t>
+      </w:r>
+      <w:proofErr w:type="spellEnd"/>
+      <w:r>
+        <w:t xml:space="preserve">, </w:t>
+      </w:r>
+      <w:proofErr w:type="spellStart"/>
+      <w:r>
+        <w:t>Ceccato</w:t>
+      </w:r>
+      <w:proofErr w:type="spellEnd"/>
+    </w:p>
+    <w:p>
+      <w:r>
+        <w:t>[5]</w:t>
+      </w:r>
+      <w:r>
+        <w:t xml:space="preserve"> A. Marcus, R. </w:t>
+      </w:r>
+      <w:proofErr w:type="spellStart"/>
+      <w:r>
+        <w:t>Koschke</w:t>
+      </w:r>
+      <w:proofErr w:type="spellEnd"/>
+      <w:r>
+        <w:t xml:space="preserve">, A. van </w:t>
+      </w:r>
+      <w:proofErr w:type="spellStart"/>
+      <w:r>
+        <w:t>Deursen</w:t>
+      </w:r>
+      <w:proofErr w:type="spellEnd"/>
+      <w:r>
+        <w:t xml:space="preserve">, V. </w:t>
+      </w:r>
+      <w:proofErr w:type="spellStart"/>
+      <w:r>
+        <w:t>Rajlich</w:t>
+      </w:r>
+      <w:proofErr w:type="spellEnd"/>
+      <w:r>
+        <w:t xml:space="preserve">, P. </w:t>
+      </w:r>
+      <w:proofErr w:type="spellStart"/>
+      <w:r>
+        <w:t>Tonella</w:t>
+      </w:r>
+      <w:proofErr w:type="spellEnd"/>
+      <w:r>
+        <w:t xml:space="preserve">, and H. Sneed. </w:t>
+      </w:r>
+      <w:proofErr w:type="gramStart"/>
+      <w:r>
+        <w:t>Identification of concepts, features, and concerns in source code.</w:t>
+      </w:r>
+      <w:proofErr w:type="gramEnd"/>
+      <w:r>
         <w:t xml:space="preserve"> </w:t>
       </w:r>
-      <w:proofErr w:type="spellStart"/>
-      <w:r>
-        <w:rPr>
-          <w:lang w:val="es-AR"/>
-        </w:rPr>
-        <w:t>tangling</w:t>
-      </w:r>
-      <w:proofErr w:type="spellEnd"/>
-      <w:r>
-        <w:rPr>
-          <w:lang w:val="es-AR"/>
-        </w:rPr>
-        <w:t xml:space="preserve"> y como se soluciona con AOP, se define esto y se intenta solucionar con lo mismo. Decir algo bien general</w:t>
-      </w:r>
-      <w:r>
-        <w:rPr>
-          <w:lang w:val="es-AR"/>
-        </w:rPr>
-        <w:t xml:space="preserve">, en la próxima sección ponemos el título </w:t>
-      </w:r>
-      <w:r>
-        <w:rPr>
-          <w:lang w:val="es-ES_tradnl"/>
-        </w:rPr>
-        <w:t>Conceptos de AOP</w:t>
-      </w:r>
-    </w:p>
-    <w:p>
-      <w:pPr>
-        <w:pStyle w:val="Ttulo2"/>
-        <w:rPr>
-          <w:lang w:val="es-ES_tradnl"/>
-        </w:rPr>
-      </w:pPr>
-      <w:r>
-        <w:rPr>
-          <w:lang w:val="es-ES_tradnl"/>
-        </w:rPr>
-        <w:t>Conceptos de AOP</w:t>
-      </w:r>
-    </w:p>
-    <w:p>
-      <w:pPr>
-        <w:pStyle w:val="Ttulo2"/>
-        <w:rPr>
-          <w:color w:val="31849B"/>
-          <w:sz w:val="20"/>
-          <w:szCs w:val="20"/>
-          <w:lang w:val="es-ES_tradnl"/>
-        </w:rPr>
-      </w:pPr>
-      <w:r>
-        <w:rPr>
-          <w:lang w:val="es-ES_tradnl"/>
-        </w:rPr>
-        <w:t>Migración de Sistema OO a OA (aspect mining y aspect refactoring)</w:t>
-      </w:r>
-      <w:r>
-        <w:rPr>
-          <w:lang w:val="es-ES_tradnl"/>
-        </w:rPr>
-        <w:t xml:space="preserve"> mencionar aspect extractor</w:t>
-      </w:r>
-    </w:p>
+      <w:proofErr w:type="gramStart"/>
+      <w:r>
+        <w:t>Panel Discussion at the International Conference on Software Maintenance, 2005.</w:t>
+      </w:r>
+      <w:proofErr w:type="gramEnd"/>
+    </w:p>
+    <w:p>
+      <w:proofErr w:type="gramStart"/>
+      <w:r>
+        <w:t>[6]</w:t>
+      </w:r>
+      <w:r>
+        <w:rPr>
+          <w:rFonts w:ascii="Calibri" w:hAnsi="Calibri"/>
+          <w:sz w:val="24"/>
+        </w:rPr>
+        <w:t xml:space="preserve"> P. </w:t>
+      </w:r>
+      <w:proofErr w:type="spellStart"/>
+      <w:r>
+        <w:rPr>
+          <w:rFonts w:ascii="Calibri" w:hAnsi="Calibri"/>
+          <w:sz w:val="24"/>
+        </w:rPr>
+        <w:t>Tarr</w:t>
+      </w:r>
+      <w:proofErr w:type="spellEnd"/>
+      <w:r>
+        <w:rPr>
+          <w:rFonts w:ascii="Calibri" w:hAnsi="Calibri"/>
+          <w:sz w:val="24"/>
+        </w:rPr>
+        <w:t xml:space="preserve">, H </w:t>
+      </w:r>
+      <w:proofErr w:type="spellStart"/>
+      <w:r>
+        <w:rPr>
+          <w:rFonts w:ascii="Calibri" w:hAnsi="Calibri"/>
+          <w:sz w:val="24"/>
+        </w:rPr>
+        <w:t>Ossher</w:t>
+      </w:r>
+      <w:proofErr w:type="spellEnd"/>
+      <w:r>
+        <w:rPr>
+          <w:rFonts w:ascii="Calibri" w:hAnsi="Calibri"/>
+          <w:sz w:val="24"/>
+        </w:rPr>
+        <w:t>, W. Harrison, and J. Stanley M. Sutton.</w:t>
+      </w:r>
+      <w:proofErr w:type="gramEnd"/>
+      <w:r>
+        <w:rPr>
+          <w:rFonts w:ascii="Calibri" w:hAnsi="Calibri"/>
+          <w:sz w:val="24"/>
+        </w:rPr>
+        <w:t xml:space="preserve"> </w:t>
+      </w:r>
+      <w:r>
+        <w:rPr>
+          <w:rFonts w:ascii="Calibri" w:hAnsi="Calibri"/>
+          <w:sz w:val="24"/>
+        </w:rPr>
+        <w:t>N degrees of separation:</w:t>
+      </w:r>
+      <w:r>
+        <w:rPr>
+          <w:rFonts w:ascii="Calibri" w:hAnsi="Calibri"/>
+          <w:sz w:val="24"/>
+        </w:rPr>
+        <w:t xml:space="preserve"> </w:t>
+      </w:r>
+      <w:r>
+        <w:rPr>
+          <w:rFonts w:ascii="Calibri" w:hAnsi="Calibri"/>
+          <w:sz w:val="24"/>
+        </w:rPr>
+        <w:t xml:space="preserve">Multi-dimensional separation of concerns. </w:t>
+      </w:r>
+      <w:proofErr w:type="gramStart"/>
+      <w:r>
+        <w:rPr>
+          <w:rFonts w:ascii="Calibri" w:hAnsi="Calibri"/>
+          <w:sz w:val="24"/>
+        </w:rPr>
+        <w:t>In ICSE, 1999.</w:t>
+      </w:r>
+      <w:proofErr w:type="gramEnd"/>
+    </w:p>
+    <w:p/>
     <w:sectPr>
       <w:pgSz w:w="12240" w:h="15840"/>
       <w:pgMar w:top="1440" w:right="1440" w:bottom="1440" w:left="1440" w:header="720" w:footer="720" w:gutter="0"/>
@@ -3139,6 +3864,93 @@
     </w:lvl>
   </w:abstractNum>
   <w:abstractNum w:abstractNumId="2">
+    <w:nsid w:val="34F84883"/>
+    <w:multiLevelType w:val="hybridMultilevel"/>
+    <w:tmpl w:val="020CD6CE"/>
+    <w:lvl w:ilvl="0" w:tplc="85164076">
+      <w:start w:val="1"/>
+      <w:numFmt w:val="decimal"/>
+      <w:pStyle w:val="Ttulo2"/>
+      <w:lvlText w:val="%1."/>
+      <w:lvlJc w:val="left"/>
+      <w:pPr>
+        <w:ind w:left="1080" w:hanging="360"/>
+      </w:pPr>
+    </w:lvl>
+    <w:lvl w:ilvl="1" w:tplc="04090019" w:tentative="1">
+      <w:start w:val="1"/>
+      <w:numFmt w:val="lowerLetter"/>
+      <w:lvlText w:val="%2."/>
+      <w:lvlJc w:val="left"/>
+      <w:pPr>
+        <w:ind w:left="1800" w:hanging="360"/>
+      </w:pPr>
+    </w:lvl>
+    <w:lvl w:ilvl="2" w:tplc="0409001B" w:tentative="1">
+      <w:start w:val="1"/>
+      <w:numFmt w:val="lowerRoman"/>
+      <w:lvlText w:val="%3."/>
+      <w:lvlJc w:val="right"/>
+      <w:pPr>
+        <w:ind w:left="2520" w:hanging="180"/>
+      </w:pPr>
+    </w:lvl>
+    <w:lvl w:ilvl="3" w:tplc="0409000F" w:tentative="1">
+      <w:start w:val="1"/>
+      <w:numFmt w:val="decimal"/>
+      <w:lvlText w:val="%4."/>
+      <w:lvlJc w:val="left"/>
+      <w:pPr>
+        <w:ind w:left="3240" w:hanging="360"/>
+      </w:pPr>
+    </w:lvl>
+    <w:lvl w:ilvl="4" w:tplc="04090019" w:tentative="1">
+      <w:start w:val="1"/>
+      <w:numFmt w:val="lowerLetter"/>
+      <w:lvlText w:val="%5."/>
+      <w:lvlJc w:val="left"/>
+      <w:pPr>
+        <w:ind w:left="3960" w:hanging="360"/>
+      </w:pPr>
+    </w:lvl>
+    <w:lvl w:ilvl="5" w:tplc="0409001B" w:tentative="1">
+      <w:start w:val="1"/>
+      <w:numFmt w:val="lowerRoman"/>
+      <w:lvlText w:val="%6."/>
+      <w:lvlJc w:val="right"/>
+      <w:pPr>
+        <w:ind w:left="4680" w:hanging="180"/>
+      </w:pPr>
+    </w:lvl>
+    <w:lvl w:ilvl="6" w:tplc="0409000F" w:tentative="1">
+      <w:start w:val="1"/>
+      <w:numFmt w:val="decimal"/>
+      <w:lvlText w:val="%7."/>
+      <w:lvlJc w:val="left"/>
+      <w:pPr>
+        <w:ind w:left="5400" w:hanging="360"/>
+      </w:pPr>
+    </w:lvl>
+    <w:lvl w:ilvl="7" w:tplc="04090019" w:tentative="1">
+      <w:start w:val="1"/>
+      <w:numFmt w:val="lowerLetter"/>
+      <w:lvlText w:val="%8."/>
+      <w:lvlJc w:val="left"/>
+      <w:pPr>
+        <w:ind w:left="6120" w:hanging="360"/>
+      </w:pPr>
+    </w:lvl>
+    <w:lvl w:ilvl="8" w:tplc="0409001B" w:tentative="1">
+      <w:start w:val="1"/>
+      <w:numFmt w:val="lowerRoman"/>
+      <w:lvlText w:val="%9."/>
+      <w:lvlJc w:val="right"/>
+      <w:pPr>
+        <w:ind w:left="6840" w:hanging="180"/>
+      </w:pPr>
+    </w:lvl>
+  </w:abstractNum>
+  <w:abstractNum w:abstractNumId="3">
     <w:nsid w:val="64FD0FA6"/>
     <w:multiLevelType w:val="hybridMultilevel"/>
     <w:tmpl w:val="22185832"/>
@@ -3251,7 +4063,7 @@
       </w:rPr>
     </w:lvl>
   </w:abstractNum>
-  <w:abstractNum w:abstractNumId="3">
+  <w:abstractNum w:abstractNumId="4">
     <w:nsid w:val="73D055CB"/>
     <w:multiLevelType w:val="hybridMultilevel"/>
     <w:tmpl w:val="3052291A"/>
@@ -3368,13 +4180,16 @@
     <w:abstractNumId w:val="1"/>
   </w:num>
   <w:num w:numId="2">
-    <w:abstractNumId w:val="3"/>
+    <w:abstractNumId w:val="4"/>
   </w:num>
   <w:num w:numId="3">
-    <w:abstractNumId w:val="2"/>
+    <w:abstractNumId w:val="3"/>
   </w:num>
   <w:num w:numId="4">
     <w:abstractNumId w:val="0"/>
+  </w:num>
+  <w:num w:numId="5">
+    <w:abstractNumId w:val="2"/>
   </w:num>
 </w:numbering>
 </file>
@@ -3571,12 +4386,14 @@
     <w:uiPriority w:val="9"/>
     <w:unhideWhenUsed/>
     <w:qFormat/>
-    <w:rsid w:val="00686E0E"/>
+    <w:rsid w:val="005C45F1"/>
     <w:pPr>
       <w:keepNext/>
       <w:keepLines/>
+      <w:numPr>
+        <w:numId w:val="5"/>
+      </w:numPr>
       <w:spacing w:before="240" w:after="240"/>
-      <w:ind w:left="360"/>
       <w:outlineLvl w:val="1"/>
     </w:pPr>
     <w:rPr>
@@ -3665,7 +4482,7 @@
     <w:basedOn w:val="Fuentedeprrafopredeter"/>
     <w:link w:val="Ttulo2"/>
     <w:uiPriority w:val="9"/>
-    <w:rsid w:val="00686E0E"/>
+    <w:rsid w:val="005C45F1"/>
     <w:rPr>
       <w:rFonts w:eastAsiaTheme="majorEastAsia" w:cstheme="majorBidi"/>
       <w:b/>

--- a/Informe Final - Masola, Sliba.docx
+++ b/Informe Final - Masola, Sliba.docx
@@ -940,14 +940,8 @@
     <w:p>
       <w:pPr>
         <w:pStyle w:val="Ttulo2"/>
-        <w:rPr>
-          <w:lang w:val="es-ES_tradnl"/>
-        </w:rPr>
-      </w:pPr>
-      <w:r>
-        <w:rPr>
-          <w:lang w:val="es-ES_tradnl"/>
-        </w:rPr>
+      </w:pPr>
+      <w:r>
         <w:t>Concerns</w:t>
       </w:r>
     </w:p>
@@ -1350,14 +1344,8 @@
     <w:p>
       <w:pPr>
         <w:pStyle w:val="Ttulo2"/>
-        <w:rPr>
-          <w:lang w:val="es-AR"/>
-        </w:rPr>
-      </w:pPr>
-      <w:r>
-        <w:rPr>
-          <w:lang w:val="es-AR"/>
-        </w:rPr>
+      </w:pPr>
+      <w:r>
         <w:t>Evolución de las metodologías de programación</w:t>
       </w:r>
     </w:p>
@@ -1605,14 +1593,8 @@
     <w:p>
       <w:pPr>
         <w:pStyle w:val="Ttulo2"/>
-        <w:rPr>
-          <w:lang w:val="es-AR"/>
-        </w:rPr>
-      </w:pPr>
-      <w:r>
-        <w:rPr>
-          <w:lang w:val="es-AR"/>
-        </w:rPr>
+      </w:pPr>
+      <w:r>
         <w:t>Mantenimiento de aplicaciones OO</w:t>
       </w:r>
     </w:p>
@@ -2903,12 +2885,21 @@
         <w:t xml:space="preserve"> aislando completamente a los clientes.</w:t>
       </w:r>
     </w:p>
-    <w:p/>
+    <w:p>
+      <w:pPr>
+        <w:rPr>
+          <w:lang w:val="es-AR"/>
+        </w:rPr>
+      </w:pPr>
+    </w:p>
     <w:p>
       <w:pPr>
         <w:jc w:val="center"/>
       </w:pPr>
       <w:r>
+        <w:rPr>
+          <w:noProof/>
+        </w:rPr>
         <w:drawing>
           <wp:inline distT="0" distB="0" distL="0" distR="0">
             <wp:extent cx="5943600" cy="4381500"/>
@@ -3172,34 +3163,532 @@
     <w:p>
       <w:pPr>
         <w:pStyle w:val="Ttulo2"/>
-        <w:rPr>
-          <w:lang w:val="es-ES_tradnl"/>
-        </w:rPr>
-      </w:pPr>
-      <w:r>
-        <w:rPr>
-          <w:lang w:val="es-ES_tradnl"/>
-        </w:rPr>
-        <w:t>Conceptos de AOP</w:t>
+      </w:pPr>
+      <w:r>
+        <w:t>Implementación orientada a a</w:t>
+      </w:r>
+      <w:r>
+        <w:t>spectos</w:t>
+      </w:r>
+    </w:p>
+    <w:p>
+      <w:pPr>
+        <w:pStyle w:val="Prrafodelista"/>
+        <w:rPr>
+          <w:lang w:val="es-ES_tradnl"/>
+        </w:rPr>
+      </w:pPr>
+      <w:r>
+        <w:rPr>
+          <w:lang w:val="es-ES_tradnl"/>
+        </w:rPr>
+        <w:t>La metodología de programación orientada a aspectos es solo eso, una metodología. En función de usarla en el mundo real, debe ser implementada o realizada. Como cualquier otra metodología de programación, la implementación de POA consiste en dos partes:</w:t>
+      </w:r>
+    </w:p>
+    <w:p>
+      <w:pPr>
+        <w:pStyle w:val="Prrafodelista"/>
+        <w:numPr>
+          <w:ilvl w:val="0"/>
+          <w:numId w:val="4"/>
+        </w:numPr>
+        <w:rPr>
+          <w:lang w:val="es-AR"/>
+        </w:rPr>
+      </w:pPr>
+      <w:r>
+        <w:rPr>
+          <w:lang w:val="es-AR"/>
+        </w:rPr>
+        <w:t>lenguaje de especificación:</w:t>
+      </w:r>
+      <w:r>
+        <w:rPr>
+          <w:lang w:val="es-AR"/>
+        </w:rPr>
+        <w:t xml:space="preserve"> describe los constructores y sintaxis del lenguaje que va a ser usado para realizar tanto la lógica de los </w:t>
+      </w:r>
+      <w:proofErr w:type="spellStart"/>
+      <w:r>
+        <w:rPr>
+          <w:lang w:val="es-AR"/>
+        </w:rPr>
+        <w:t>core</w:t>
+      </w:r>
+      <w:proofErr w:type="spellEnd"/>
+      <w:r>
+        <w:rPr>
+          <w:lang w:val="es-AR"/>
+        </w:rPr>
+        <w:t xml:space="preserve"> concerns y el </w:t>
+      </w:r>
+      <w:proofErr w:type="spellStart"/>
+      <w:r>
+        <w:rPr>
+          <w:lang w:val="es-AR"/>
+        </w:rPr>
+        <w:t>weaving</w:t>
+      </w:r>
+      <w:proofErr w:type="spellEnd"/>
+      <w:r>
+        <w:rPr>
+          <w:lang w:val="es-AR"/>
+        </w:rPr>
+        <w:t xml:space="preserve"> de los crosscutting concerns.</w:t>
+      </w:r>
+    </w:p>
+    <w:p>
+      <w:pPr>
+        <w:pStyle w:val="Prrafodelista"/>
+        <w:numPr>
+          <w:ilvl w:val="0"/>
+          <w:numId w:val="4"/>
+        </w:numPr>
+        <w:rPr>
+          <w:lang w:val="es-AR"/>
+        </w:rPr>
+      </w:pPr>
+      <w:r>
+        <w:rPr>
+          <w:lang w:val="es-AR"/>
+        </w:rPr>
+        <w:t>lenguaje de implementación:</w:t>
+      </w:r>
+      <w:r>
+        <w:rPr>
+          <w:lang w:val="es-AR"/>
+        </w:rPr>
+        <w:t xml:space="preserve"> verifica</w:t>
+      </w:r>
+      <w:r>
+        <w:rPr>
+          <w:lang w:val="es-AR"/>
+        </w:rPr>
+        <w:t xml:space="preserve"> la adherencia del código con la especificación del lenguaje y traduce el código a una forma ejecutable. Esto es comúnmente logrado mediante un compilador o un intérprete</w:t>
+      </w:r>
+      <w:r>
+        <w:rPr>
+          <w:lang w:val="es-AR"/>
+        </w:rPr>
+        <w:t>.</w:t>
+      </w:r>
+    </w:p>
+    <w:p>
+      <w:pPr>
+        <w:pStyle w:val="Ttulo3"/>
+      </w:pPr>
+      <w:r>
+        <w:t>Lenguaje de implementación</w:t>
+      </w:r>
+      <w:r>
+        <w:t xml:space="preserve"> orientado a aspectos</w:t>
+      </w:r>
+    </w:p>
+    <w:p>
+      <w:pPr>
+        <w:pStyle w:val="Prrafodelista"/>
+        <w:rPr>
+          <w:highlight w:val="yellow"/>
+          <w:lang w:val="es-ES_tradnl"/>
+        </w:rPr>
+      </w:pPr>
+      <w:r>
+        <w:rPr>
+          <w:highlight w:val="yellow"/>
+          <w:lang w:val="es-ES_tradnl"/>
+        </w:rPr>
+        <w:t xml:space="preserve">La implementación de un lenguaje orientado a aspectos </w:t>
+      </w:r>
+      <w:r>
+        <w:rPr>
+          <w:highlight w:val="yellow"/>
+          <w:lang w:val="es-ES_tradnl"/>
+        </w:rPr>
+        <w:t>realiza</w:t>
+      </w:r>
+      <w:r>
+        <w:rPr>
+          <w:highlight w:val="yellow"/>
+          <w:lang w:val="es-ES_tradnl"/>
+        </w:rPr>
+        <w:t xml:space="preserve"> </w:t>
+      </w:r>
+      <w:r>
+        <w:rPr>
+          <w:highlight w:val="yellow"/>
+          <w:lang w:val="es-ES_tradnl"/>
+        </w:rPr>
+        <w:t>2 pasos lógicos.: p</w:t>
+      </w:r>
+      <w:r>
+        <w:rPr>
+          <w:highlight w:val="yellow"/>
+          <w:lang w:val="es-ES_tradnl"/>
+        </w:rPr>
+        <w:t xml:space="preserve">rimero combina los concerns individuales usando las reglas de </w:t>
+      </w:r>
+      <w:proofErr w:type="spellStart"/>
+      <w:r>
+        <w:rPr>
+          <w:highlight w:val="yellow"/>
+          <w:lang w:val="es-ES_tradnl"/>
+        </w:rPr>
+        <w:t>weaving</w:t>
+      </w:r>
+      <w:proofErr w:type="spellEnd"/>
+      <w:r>
+        <w:rPr>
+          <w:highlight w:val="yellow"/>
+          <w:lang w:val="es-ES_tradnl"/>
+        </w:rPr>
+        <w:t>*, y luego convierte la información resultante en código ejecutable. El proceso que combina los concerns in</w:t>
+      </w:r>
+      <w:r>
+        <w:rPr>
+          <w:highlight w:val="yellow"/>
+          <w:lang w:val="es-ES_tradnl"/>
+        </w:rPr>
+        <w:t>divid</w:t>
+      </w:r>
+      <w:r>
+        <w:rPr>
+          <w:highlight w:val="yellow"/>
+          <w:lang w:val="es-ES_tradnl"/>
+        </w:rPr>
+        <w:t xml:space="preserve">uales de acuerdo a las reglas de </w:t>
+      </w:r>
+      <w:proofErr w:type="spellStart"/>
+      <w:r>
+        <w:rPr>
+          <w:highlight w:val="yellow"/>
+          <w:lang w:val="es-ES_tradnl"/>
+        </w:rPr>
+        <w:t>weaving</w:t>
+      </w:r>
+      <w:proofErr w:type="spellEnd"/>
+      <w:r>
+        <w:rPr>
+          <w:highlight w:val="yellow"/>
+          <w:lang w:val="es-ES_tradnl"/>
+        </w:rPr>
+        <w:t xml:space="preserve"> se denomina </w:t>
+      </w:r>
+      <w:proofErr w:type="spellStart"/>
+      <w:r>
+        <w:rPr>
+          <w:i/>
+          <w:highlight w:val="yellow"/>
+          <w:lang w:val="es-ES_tradnl"/>
+        </w:rPr>
+        <w:t>weaving</w:t>
+      </w:r>
+      <w:proofErr w:type="spellEnd"/>
+      <w:r>
+        <w:rPr>
+          <w:i/>
+          <w:highlight w:val="yellow"/>
+          <w:lang w:val="es-ES_tradnl"/>
+        </w:rPr>
+        <w:t xml:space="preserve"> </w:t>
+      </w:r>
+      <w:r>
+        <w:rPr>
+          <w:highlight w:val="yellow"/>
+          <w:lang w:val="es-ES_tradnl"/>
+        </w:rPr>
+        <w:t xml:space="preserve">y el proceso que realiza está tarea es llamado </w:t>
+      </w:r>
+      <w:proofErr w:type="spellStart"/>
+      <w:r>
+        <w:rPr>
+          <w:i/>
+          <w:highlight w:val="yellow"/>
+          <w:lang w:val="es-ES_tradnl"/>
+        </w:rPr>
+        <w:t>weaver</w:t>
+      </w:r>
+      <w:proofErr w:type="spellEnd"/>
+      <w:r>
+        <w:rPr>
+          <w:highlight w:val="yellow"/>
+          <w:lang w:val="es-ES_tradnl"/>
+        </w:rPr>
+        <w:t>.</w:t>
+      </w:r>
+    </w:p>
+    <w:p>
+      <w:pPr>
+        <w:pStyle w:val="Prrafodelista"/>
+        <w:rPr>
+          <w:highlight w:val="yellow"/>
+          <w:lang w:val="es-ES_tradnl"/>
+        </w:rPr>
+      </w:pPr>
+      <w:r>
+        <w:rPr>
+          <w:highlight w:val="yellow"/>
+          <w:lang w:val="es-ES_tradnl"/>
+        </w:rPr>
+        <w:t xml:space="preserve">Las reglas de </w:t>
+      </w:r>
+      <w:proofErr w:type="spellStart"/>
+      <w:r>
+        <w:rPr>
+          <w:highlight w:val="yellow"/>
+          <w:lang w:val="es-ES_tradnl"/>
+        </w:rPr>
+        <w:t>weaving</w:t>
+      </w:r>
+      <w:proofErr w:type="spellEnd"/>
+      <w:r>
+        <w:rPr>
+          <w:highlight w:val="yellow"/>
+          <w:lang w:val="es-ES_tradnl"/>
+        </w:rPr>
+        <w:t xml:space="preserve"> </w:t>
+      </w:r>
+      <w:proofErr w:type="spellStart"/>
+      <w:r>
+        <w:rPr>
+          <w:highlight w:val="yellow"/>
+          <w:lang w:val="es-ES_tradnl"/>
+        </w:rPr>
+        <w:t>especfican</w:t>
+      </w:r>
+      <w:proofErr w:type="spellEnd"/>
+      <w:r>
+        <w:rPr>
+          <w:highlight w:val="yellow"/>
+          <w:lang w:val="es-ES_tradnl"/>
+        </w:rPr>
+        <w:t xml:space="preserve"> como integrar los </w:t>
+      </w:r>
+      <w:proofErr w:type="spellStart"/>
+      <w:r>
+        <w:rPr>
+          <w:highlight w:val="yellow"/>
+          <w:lang w:val="es-ES_tradnl"/>
+        </w:rPr>
+        <w:t>concern</w:t>
+      </w:r>
+      <w:proofErr w:type="spellEnd"/>
+      <w:r>
+        <w:rPr>
+          <w:highlight w:val="yellow"/>
+          <w:lang w:val="es-ES_tradnl"/>
+        </w:rPr>
+        <w:t xml:space="preserve"> implementados a fin de </w:t>
+      </w:r>
+      <w:proofErr w:type="spellStart"/>
+      <w:r>
+        <w:rPr>
+          <w:highlight w:val="yellow"/>
+          <w:lang w:val="es-ES_tradnl"/>
+        </w:rPr>
+        <w:t>formars</w:t>
+      </w:r>
+      <w:proofErr w:type="spellEnd"/>
+      <w:r>
+        <w:rPr>
+          <w:highlight w:val="yellow"/>
+          <w:lang w:val="es-ES_tradnl"/>
+        </w:rPr>
+        <w:t xml:space="preserve"> el sistema final. El poder de POA proviene de la manera económica en que las reglas de </w:t>
+      </w:r>
+      <w:proofErr w:type="spellStart"/>
+      <w:r>
+        <w:rPr>
+          <w:highlight w:val="yellow"/>
+          <w:lang w:val="es-ES_tradnl"/>
+        </w:rPr>
+        <w:t>weaving</w:t>
+      </w:r>
+      <w:proofErr w:type="spellEnd"/>
+      <w:r>
+        <w:rPr>
+          <w:highlight w:val="yellow"/>
+          <w:lang w:val="es-ES_tradnl"/>
+        </w:rPr>
+        <w:t xml:space="preserve"> pueden ser expresadas. Citando el ejemplo del </w:t>
+      </w:r>
+      <w:proofErr w:type="spellStart"/>
+      <w:r>
+        <w:rPr>
+          <w:highlight w:val="yellow"/>
+          <w:lang w:val="es-ES_tradnl"/>
+        </w:rPr>
+        <w:t>loggeo</w:t>
+      </w:r>
+      <w:proofErr w:type="spellEnd"/>
+      <w:r>
+        <w:rPr>
+          <w:highlight w:val="yellow"/>
+          <w:lang w:val="es-ES_tradnl"/>
+        </w:rPr>
+        <w:t xml:space="preserve">, se pueden especificar todas las operaciones públicas en el sistema que deben ser </w:t>
+      </w:r>
+      <w:proofErr w:type="spellStart"/>
+      <w:r>
+        <w:rPr>
+          <w:highlight w:val="yellow"/>
+          <w:lang w:val="es-ES_tradnl"/>
+        </w:rPr>
+        <w:t>loggeadas</w:t>
+      </w:r>
+      <w:proofErr w:type="spellEnd"/>
+      <w:r>
+        <w:rPr>
+          <w:highlight w:val="yellow"/>
+          <w:lang w:val="es-ES_tradnl"/>
+        </w:rPr>
+        <w:t xml:space="preserve"> en unas pocas líneas de código.</w:t>
+      </w:r>
+    </w:p>
+    <w:p>
+      <w:pPr>
+        <w:pStyle w:val="Prrafodelista"/>
+        <w:rPr>
+          <w:highlight w:val="yellow"/>
+          <w:lang w:val="es-ES_tradnl"/>
+        </w:rPr>
+      </w:pPr>
+      <w:r>
+        <w:rPr>
+          <w:highlight w:val="yellow"/>
+          <w:lang w:val="es-ES_tradnl"/>
+        </w:rPr>
+        <w:t>Las plataformas más conocidas para el  desarrollo orientado a aspectos son las siguientes:</w:t>
+      </w:r>
+    </w:p>
+    <w:p>
+      <w:pPr>
+        <w:autoSpaceDE w:val="0"/>
+        <w:autoSpaceDN w:val="0"/>
+        <w:adjustRightInd w:val="0"/>
+        <w:spacing w:after="0" w:line="240" w:lineRule="auto"/>
+        <w:rPr>
+          <w:rFonts w:ascii="NimbusRomNo9L-Regu" w:hAnsi="NimbusRomNo9L-Regu" w:cs="NimbusRomNo9L-Regu"/>
+          <w:sz w:val="20"/>
+          <w:szCs w:val="20"/>
+          <w:highlight w:val="yellow"/>
+        </w:rPr>
+      </w:pPr>
+      <w:proofErr w:type="spellStart"/>
+      <w:r>
+        <w:rPr>
+          <w:rFonts w:ascii="NimbusRomNo9L-Regu" w:hAnsi="NimbusRomNo9L-Regu" w:cs="NimbusRomNo9L-Regu"/>
+          <w:sz w:val="20"/>
+          <w:szCs w:val="20"/>
+          <w:highlight w:val="yellow"/>
+        </w:rPr>
+        <w:lastRenderedPageBreak/>
+        <w:t>AspectJ</w:t>
+      </w:r>
+      <w:proofErr w:type="spellEnd"/>
+    </w:p>
+    <w:p>
+      <w:pPr>
+        <w:autoSpaceDE w:val="0"/>
+        <w:autoSpaceDN w:val="0"/>
+        <w:adjustRightInd w:val="0"/>
+        <w:spacing w:after="0" w:line="240" w:lineRule="auto"/>
+        <w:rPr>
+          <w:rFonts w:ascii="NimbusRomNo9L-Regu" w:hAnsi="NimbusRomNo9L-Regu" w:cs="NimbusRomNo9L-Regu"/>
+          <w:sz w:val="20"/>
+          <w:szCs w:val="20"/>
+          <w:highlight w:val="yellow"/>
+        </w:rPr>
+      </w:pPr>
+      <w:r>
+        <w:rPr>
+          <w:rFonts w:ascii="NimbusRomNo9L-Regu" w:hAnsi="NimbusRomNo9L-Regu" w:cs="NimbusRomNo9L-Regu"/>
+          <w:sz w:val="20"/>
+          <w:szCs w:val="20"/>
+          <w:highlight w:val="yellow"/>
+        </w:rPr>
+        <w:t>Spring AOP</w:t>
+      </w:r>
+    </w:p>
+    <w:p>
+      <w:pPr>
+        <w:autoSpaceDE w:val="0"/>
+        <w:autoSpaceDN w:val="0"/>
+        <w:adjustRightInd w:val="0"/>
+        <w:spacing w:after="0" w:line="240" w:lineRule="auto"/>
+        <w:rPr>
+          <w:rFonts w:ascii="NimbusRomNo9L-Regu" w:hAnsi="NimbusRomNo9L-Regu" w:cs="NimbusRomNo9L-Regu"/>
+          <w:sz w:val="20"/>
+          <w:szCs w:val="20"/>
+          <w:highlight w:val="yellow"/>
+        </w:rPr>
+      </w:pPr>
+      <w:proofErr w:type="spellStart"/>
+      <w:r>
+        <w:rPr>
+          <w:rFonts w:ascii="NimbusRomNo9L-Regu" w:hAnsi="NimbusRomNo9L-Regu" w:cs="NimbusRomNo9L-Regu"/>
+          <w:sz w:val="20"/>
+          <w:szCs w:val="20"/>
+          <w:highlight w:val="yellow"/>
+        </w:rPr>
+        <w:t>JBossAOP</w:t>
+      </w:r>
+      <w:proofErr w:type="spellEnd"/>
+    </w:p>
+    <w:p>
+      <w:pPr>
+        <w:autoSpaceDE w:val="0"/>
+        <w:autoSpaceDN w:val="0"/>
+        <w:adjustRightInd w:val="0"/>
+        <w:spacing w:after="0" w:line="240" w:lineRule="auto"/>
+        <w:rPr>
+          <w:rFonts w:ascii="NimbusRomNo9L-Regu" w:hAnsi="NimbusRomNo9L-Regu" w:cs="NimbusRomNo9L-Regu"/>
+          <w:sz w:val="20"/>
+          <w:szCs w:val="20"/>
+          <w:highlight w:val="yellow"/>
+        </w:rPr>
+      </w:pPr>
+      <w:proofErr w:type="spellStart"/>
+      <w:r>
+        <w:rPr>
+          <w:rFonts w:ascii="NimbusRomNo9L-Regu" w:hAnsi="NimbusRomNo9L-Regu" w:cs="NimbusRomNo9L-Regu"/>
+          <w:sz w:val="20"/>
+          <w:szCs w:val="20"/>
+          <w:highlight w:val="yellow"/>
+        </w:rPr>
+        <w:t>AspeCtorientedC</w:t>
+      </w:r>
+      <w:proofErr w:type="spellEnd"/>
+    </w:p>
+    <w:p>
+      <w:pPr>
+        <w:autoSpaceDE w:val="0"/>
+        <w:autoSpaceDN w:val="0"/>
+        <w:adjustRightInd w:val="0"/>
+        <w:spacing w:after="0" w:line="240" w:lineRule="auto"/>
+        <w:rPr>
+          <w:rFonts w:ascii="NimbusRomNo9L-Regu" w:hAnsi="NimbusRomNo9L-Regu" w:cs="NimbusRomNo9L-Regu"/>
+          <w:sz w:val="20"/>
+          <w:szCs w:val="20"/>
+        </w:rPr>
+      </w:pPr>
+      <w:r>
+        <w:rPr>
+          <w:rFonts w:ascii="NimbusRomNo9L-Regu" w:hAnsi="NimbusRomNo9L-Regu" w:cs="NimbusRomNo9L-Regu"/>
+          <w:sz w:val="20"/>
+          <w:szCs w:val="20"/>
+          <w:highlight w:val="yellow"/>
+        </w:rPr>
+        <w:t>LOOM .NET</w:t>
       </w:r>
     </w:p>
     <w:p>
       <w:pPr>
         <w:pStyle w:val="Ttulo2"/>
-        <w:rPr>
-          <w:lang w:val="es-ES_tradnl"/>
-        </w:rPr>
-      </w:pPr>
-      <w:r>
-        <w:rPr>
-          <w:lang w:val="es-ES_tradnl"/>
-        </w:rPr>
+      </w:pPr>
+      <w:r>
         <w:t>Migración de Sistema OO a OA (aspect mining y aspect refactoring)</w:t>
       </w:r>
       <w:r>
-        <w:rPr>
-          <w:lang w:val="es-ES_tradnl"/>
-        </w:rPr>
         <w:t xml:space="preserve"> mencionar aspect extractor</w:t>
       </w:r>
     </w:p>
@@ -3778,6 +4267,180 @@
     </w:lvl>
   </w:abstractNum>
   <w:abstractNum w:abstractNumId="1">
+    <w:nsid w:val="0C5414B8"/>
+    <w:multiLevelType w:val="multilevel"/>
+    <w:tmpl w:val="1466F95C"/>
+    <w:lvl w:ilvl="0">
+      <w:start w:val="1"/>
+      <w:numFmt w:val="decimal"/>
+      <w:pStyle w:val="Ttulo2"/>
+      <w:lvlText w:val="%1."/>
+      <w:lvlJc w:val="left"/>
+      <w:pPr>
+        <w:ind w:left="360" w:hanging="360"/>
+      </w:pPr>
+    </w:lvl>
+    <w:lvl w:ilvl="1">
+      <w:start w:val="1"/>
+      <w:numFmt w:val="decimal"/>
+      <w:pStyle w:val="Ttulo3"/>
+      <w:lvlText w:val="%1.%2."/>
+      <w:lvlJc w:val="left"/>
+      <w:pPr>
+        <w:ind w:left="792" w:hanging="432"/>
+      </w:pPr>
+    </w:lvl>
+    <w:lvl w:ilvl="2">
+      <w:start w:val="1"/>
+      <w:numFmt w:val="decimal"/>
+      <w:lvlText w:val="%1.%2.%3."/>
+      <w:lvlJc w:val="left"/>
+      <w:pPr>
+        <w:ind w:left="1224" w:hanging="504"/>
+      </w:pPr>
+    </w:lvl>
+    <w:lvl w:ilvl="3">
+      <w:start w:val="1"/>
+      <w:numFmt w:val="decimal"/>
+      <w:lvlText w:val="%1.%2.%3.%4."/>
+      <w:lvlJc w:val="left"/>
+      <w:pPr>
+        <w:ind w:left="1728" w:hanging="648"/>
+      </w:pPr>
+    </w:lvl>
+    <w:lvl w:ilvl="4">
+      <w:start w:val="1"/>
+      <w:numFmt w:val="decimal"/>
+      <w:lvlText w:val="%1.%2.%3.%4.%5."/>
+      <w:lvlJc w:val="left"/>
+      <w:pPr>
+        <w:ind w:left="2232" w:hanging="792"/>
+      </w:pPr>
+    </w:lvl>
+    <w:lvl w:ilvl="5">
+      <w:start w:val="1"/>
+      <w:numFmt w:val="decimal"/>
+      <w:lvlText w:val="%1.%2.%3.%4.%5.%6."/>
+      <w:lvlJc w:val="left"/>
+      <w:pPr>
+        <w:ind w:left="2736" w:hanging="936"/>
+      </w:pPr>
+    </w:lvl>
+    <w:lvl w:ilvl="6">
+      <w:start w:val="1"/>
+      <w:numFmt w:val="decimal"/>
+      <w:lvlText w:val="%1.%2.%3.%4.%5.%6.%7."/>
+      <w:lvlJc w:val="left"/>
+      <w:pPr>
+        <w:ind w:left="3240" w:hanging="1080"/>
+      </w:pPr>
+    </w:lvl>
+    <w:lvl w:ilvl="7">
+      <w:start w:val="1"/>
+      <w:numFmt w:val="decimal"/>
+      <w:lvlText w:val="%1.%2.%3.%4.%5.%6.%7.%8."/>
+      <w:lvlJc w:val="left"/>
+      <w:pPr>
+        <w:ind w:left="3744" w:hanging="1224"/>
+      </w:pPr>
+    </w:lvl>
+    <w:lvl w:ilvl="8">
+      <w:start w:val="1"/>
+      <w:numFmt w:val="decimal"/>
+      <w:lvlText w:val="%1.%2.%3.%4.%5.%6.%7.%8.%9."/>
+      <w:lvlJc w:val="left"/>
+      <w:pPr>
+        <w:ind w:left="4320" w:hanging="1440"/>
+      </w:pPr>
+    </w:lvl>
+  </w:abstractNum>
+  <w:abstractNum w:abstractNumId="2">
+    <w:nsid w:val="14203BCB"/>
+    <w:multiLevelType w:val="hybridMultilevel"/>
+    <w:tmpl w:val="58A8B8F2"/>
+    <w:lvl w:ilvl="0" w:tplc="0409000F">
+      <w:start w:val="1"/>
+      <w:numFmt w:val="decimal"/>
+      <w:lvlText w:val="%1."/>
+      <w:lvlJc w:val="left"/>
+      <w:pPr>
+        <w:ind w:left="720" w:hanging="360"/>
+      </w:pPr>
+    </w:lvl>
+    <w:lvl w:ilvl="1" w:tplc="04090019" w:tentative="1">
+      <w:start w:val="1"/>
+      <w:numFmt w:val="lowerLetter"/>
+      <w:lvlText w:val="%2."/>
+      <w:lvlJc w:val="left"/>
+      <w:pPr>
+        <w:ind w:left="1440" w:hanging="360"/>
+      </w:pPr>
+    </w:lvl>
+    <w:lvl w:ilvl="2" w:tplc="0409001B" w:tentative="1">
+      <w:start w:val="1"/>
+      <w:numFmt w:val="lowerRoman"/>
+      <w:lvlText w:val="%3."/>
+      <w:lvlJc w:val="right"/>
+      <w:pPr>
+        <w:ind w:left="2160" w:hanging="180"/>
+      </w:pPr>
+    </w:lvl>
+    <w:lvl w:ilvl="3" w:tplc="0409000F" w:tentative="1">
+      <w:start w:val="1"/>
+      <w:numFmt w:val="decimal"/>
+      <w:lvlText w:val="%4."/>
+      <w:lvlJc w:val="left"/>
+      <w:pPr>
+        <w:ind w:left="2880" w:hanging="360"/>
+      </w:pPr>
+    </w:lvl>
+    <w:lvl w:ilvl="4" w:tplc="04090019" w:tentative="1">
+      <w:start w:val="1"/>
+      <w:numFmt w:val="lowerLetter"/>
+      <w:lvlText w:val="%5."/>
+      <w:lvlJc w:val="left"/>
+      <w:pPr>
+        <w:ind w:left="3600" w:hanging="360"/>
+      </w:pPr>
+    </w:lvl>
+    <w:lvl w:ilvl="5" w:tplc="0409001B" w:tentative="1">
+      <w:start w:val="1"/>
+      <w:numFmt w:val="lowerRoman"/>
+      <w:lvlText w:val="%6."/>
+      <w:lvlJc w:val="right"/>
+      <w:pPr>
+        <w:ind w:left="4320" w:hanging="180"/>
+      </w:pPr>
+    </w:lvl>
+    <w:lvl w:ilvl="6" w:tplc="0409000F" w:tentative="1">
+      <w:start w:val="1"/>
+      <w:numFmt w:val="decimal"/>
+      <w:lvlText w:val="%7."/>
+      <w:lvlJc w:val="left"/>
+      <w:pPr>
+        <w:ind w:left="5040" w:hanging="360"/>
+      </w:pPr>
+    </w:lvl>
+    <w:lvl w:ilvl="7" w:tplc="04090019" w:tentative="1">
+      <w:start w:val="1"/>
+      <w:numFmt w:val="lowerLetter"/>
+      <w:lvlText w:val="%8."/>
+      <w:lvlJc w:val="left"/>
+      <w:pPr>
+        <w:ind w:left="5760" w:hanging="360"/>
+      </w:pPr>
+    </w:lvl>
+    <w:lvl w:ilvl="8" w:tplc="0409001B" w:tentative="1">
+      <w:start w:val="1"/>
+      <w:numFmt w:val="lowerRoman"/>
+      <w:lvlText w:val="%9."/>
+      <w:lvlJc w:val="right"/>
+      <w:pPr>
+        <w:ind w:left="6480" w:hanging="180"/>
+      </w:pPr>
+    </w:lvl>
+  </w:abstractNum>
+  <w:abstractNum w:abstractNumId="3">
     <w:nsid w:val="228D3DC3"/>
     <w:multiLevelType w:val="hybridMultilevel"/>
     <w:tmpl w:val="FA9E4942"/>
@@ -3863,14 +4526,13 @@
       </w:pPr>
     </w:lvl>
   </w:abstractNum>
-  <w:abstractNum w:abstractNumId="2">
+  <w:abstractNum w:abstractNumId="4">
     <w:nsid w:val="34F84883"/>
     <w:multiLevelType w:val="hybridMultilevel"/>
     <w:tmpl w:val="020CD6CE"/>
     <w:lvl w:ilvl="0" w:tplc="85164076">
       <w:start w:val="1"/>
       <w:numFmt w:val="decimal"/>
-      <w:pStyle w:val="Ttulo2"/>
       <w:lvlText w:val="%1."/>
       <w:lvlJc w:val="left"/>
       <w:pPr>
@@ -3950,7 +4612,182 @@
       </w:pPr>
     </w:lvl>
   </w:abstractNum>
-  <w:abstractNum w:abstractNumId="3">
+  <w:abstractNum w:abstractNumId="5">
+    <w:nsid w:val="3C8577A7"/>
+    <w:multiLevelType w:val="hybridMultilevel"/>
+    <w:tmpl w:val="C6E24D30"/>
+    <w:lvl w:ilvl="0" w:tplc="BB265842">
+      <w:start w:val="1"/>
+      <w:numFmt w:val="decimal"/>
+      <w:lvlText w:val="%1.1"/>
+      <w:lvlJc w:val="left"/>
+      <w:pPr>
+        <w:ind w:left="720" w:hanging="360"/>
+      </w:pPr>
+      <w:rPr>
+        <w:rFonts w:hint="default"/>
+      </w:rPr>
+    </w:lvl>
+    <w:lvl w:ilvl="1" w:tplc="04090019">
+      <w:start w:val="1"/>
+      <w:numFmt w:val="lowerLetter"/>
+      <w:lvlText w:val="%2."/>
+      <w:lvlJc w:val="left"/>
+      <w:pPr>
+        <w:ind w:left="1440" w:hanging="360"/>
+      </w:pPr>
+    </w:lvl>
+    <w:lvl w:ilvl="2" w:tplc="0409001B" w:tentative="1">
+      <w:start w:val="1"/>
+      <w:numFmt w:val="lowerRoman"/>
+      <w:lvlText w:val="%3."/>
+      <w:lvlJc w:val="right"/>
+      <w:pPr>
+        <w:ind w:left="2160" w:hanging="180"/>
+      </w:pPr>
+    </w:lvl>
+    <w:lvl w:ilvl="3" w:tplc="0409000F" w:tentative="1">
+      <w:start w:val="1"/>
+      <w:numFmt w:val="decimal"/>
+      <w:lvlText w:val="%4."/>
+      <w:lvlJc w:val="left"/>
+      <w:pPr>
+        <w:ind w:left="2880" w:hanging="360"/>
+      </w:pPr>
+    </w:lvl>
+    <w:lvl w:ilvl="4" w:tplc="04090019" w:tentative="1">
+      <w:start w:val="1"/>
+      <w:numFmt w:val="lowerLetter"/>
+      <w:lvlText w:val="%5."/>
+      <w:lvlJc w:val="left"/>
+      <w:pPr>
+        <w:ind w:left="3600" w:hanging="360"/>
+      </w:pPr>
+    </w:lvl>
+    <w:lvl w:ilvl="5" w:tplc="0409001B" w:tentative="1">
+      <w:start w:val="1"/>
+      <w:numFmt w:val="lowerRoman"/>
+      <w:lvlText w:val="%6."/>
+      <w:lvlJc w:val="right"/>
+      <w:pPr>
+        <w:ind w:left="4320" w:hanging="180"/>
+      </w:pPr>
+    </w:lvl>
+    <w:lvl w:ilvl="6" w:tplc="0409000F" w:tentative="1">
+      <w:start w:val="1"/>
+      <w:numFmt w:val="decimal"/>
+      <w:lvlText w:val="%7."/>
+      <w:lvlJc w:val="left"/>
+      <w:pPr>
+        <w:ind w:left="5040" w:hanging="360"/>
+      </w:pPr>
+    </w:lvl>
+    <w:lvl w:ilvl="7" w:tplc="04090019" w:tentative="1">
+      <w:start w:val="1"/>
+      <w:numFmt w:val="lowerLetter"/>
+      <w:lvlText w:val="%8."/>
+      <w:lvlJc w:val="left"/>
+      <w:pPr>
+        <w:ind w:left="5760" w:hanging="360"/>
+      </w:pPr>
+    </w:lvl>
+    <w:lvl w:ilvl="8" w:tplc="0409001B" w:tentative="1">
+      <w:start w:val="1"/>
+      <w:numFmt w:val="lowerRoman"/>
+      <w:lvlText w:val="%9."/>
+      <w:lvlJc w:val="right"/>
+      <w:pPr>
+        <w:ind w:left="6480" w:hanging="180"/>
+      </w:pPr>
+    </w:lvl>
+  </w:abstractNum>
+  <w:abstractNum w:abstractNumId="6">
+    <w:nsid w:val="4A0E2F1C"/>
+    <w:multiLevelType w:val="hybridMultilevel"/>
+    <w:tmpl w:val="035635B8"/>
+    <w:lvl w:ilvl="0" w:tplc="6F5CB508">
+      <w:start w:val="1"/>
+      <w:numFmt w:val="decimal"/>
+      <w:lvlText w:val="%1."/>
+      <w:lvlJc w:val="left"/>
+      <w:pPr>
+        <w:ind w:left="720" w:hanging="360"/>
+      </w:pPr>
+    </w:lvl>
+    <w:lvl w:ilvl="1" w:tplc="04090019" w:tentative="1">
+      <w:start w:val="1"/>
+      <w:numFmt w:val="lowerLetter"/>
+      <w:lvlText w:val="%2."/>
+      <w:lvlJc w:val="left"/>
+      <w:pPr>
+        <w:ind w:left="1440" w:hanging="360"/>
+      </w:pPr>
+    </w:lvl>
+    <w:lvl w:ilvl="2" w:tplc="0409001B" w:tentative="1">
+      <w:start w:val="1"/>
+      <w:numFmt w:val="lowerRoman"/>
+      <w:lvlText w:val="%3."/>
+      <w:lvlJc w:val="right"/>
+      <w:pPr>
+        <w:ind w:left="2160" w:hanging="180"/>
+      </w:pPr>
+    </w:lvl>
+    <w:lvl w:ilvl="3" w:tplc="0409000F" w:tentative="1">
+      <w:start w:val="1"/>
+      <w:numFmt w:val="decimal"/>
+      <w:lvlText w:val="%4."/>
+      <w:lvlJc w:val="left"/>
+      <w:pPr>
+        <w:ind w:left="2880" w:hanging="360"/>
+      </w:pPr>
+    </w:lvl>
+    <w:lvl w:ilvl="4" w:tplc="04090019" w:tentative="1">
+      <w:start w:val="1"/>
+      <w:numFmt w:val="lowerLetter"/>
+      <w:lvlText w:val="%5."/>
+      <w:lvlJc w:val="left"/>
+      <w:pPr>
+        <w:ind w:left="3600" w:hanging="360"/>
+      </w:pPr>
+    </w:lvl>
+    <w:lvl w:ilvl="5" w:tplc="0409001B" w:tentative="1">
+      <w:start w:val="1"/>
+      <w:numFmt w:val="lowerRoman"/>
+      <w:lvlText w:val="%6."/>
+      <w:lvlJc w:val="right"/>
+      <w:pPr>
+        <w:ind w:left="4320" w:hanging="180"/>
+      </w:pPr>
+    </w:lvl>
+    <w:lvl w:ilvl="6" w:tplc="0409000F" w:tentative="1">
+      <w:start w:val="1"/>
+      <w:numFmt w:val="decimal"/>
+      <w:lvlText w:val="%7."/>
+      <w:lvlJc w:val="left"/>
+      <w:pPr>
+        <w:ind w:left="5040" w:hanging="360"/>
+      </w:pPr>
+    </w:lvl>
+    <w:lvl w:ilvl="7" w:tplc="04090019" w:tentative="1">
+      <w:start w:val="1"/>
+      <w:numFmt w:val="lowerLetter"/>
+      <w:lvlText w:val="%8."/>
+      <w:lvlJc w:val="left"/>
+      <w:pPr>
+        <w:ind w:left="5760" w:hanging="360"/>
+      </w:pPr>
+    </w:lvl>
+    <w:lvl w:ilvl="8" w:tplc="0409001B" w:tentative="1">
+      <w:start w:val="1"/>
+      <w:numFmt w:val="lowerRoman"/>
+      <w:lvlText w:val="%9."/>
+      <w:lvlJc w:val="right"/>
+      <w:pPr>
+        <w:ind w:left="6480" w:hanging="180"/>
+      </w:pPr>
+    </w:lvl>
+  </w:abstractNum>
+  <w:abstractNum w:abstractNumId="7">
     <w:nsid w:val="64FD0FA6"/>
     <w:multiLevelType w:val="hybridMultilevel"/>
     <w:tmpl w:val="22185832"/>
@@ -4063,7 +4900,7 @@
       </w:rPr>
     </w:lvl>
   </w:abstractNum>
-  <w:abstractNum w:abstractNumId="4">
+  <w:abstractNum w:abstractNumId="8">
     <w:nsid w:val="73D055CB"/>
     <w:multiLevelType w:val="hybridMultilevel"/>
     <w:tmpl w:val="3052291A"/>
@@ -4176,20 +5013,139 @@
       </w:rPr>
     </w:lvl>
   </w:abstractNum>
+  <w:abstractNum w:abstractNumId="9">
+    <w:nsid w:val="759C3AA7"/>
+    <w:multiLevelType w:val="multilevel"/>
+    <w:tmpl w:val="0409001F"/>
+    <w:lvl w:ilvl="0">
+      <w:start w:val="1"/>
+      <w:numFmt w:val="decimal"/>
+      <w:lvlText w:val="%1."/>
+      <w:lvlJc w:val="left"/>
+      <w:pPr>
+        <w:ind w:left="360" w:hanging="360"/>
+      </w:pPr>
+    </w:lvl>
+    <w:lvl w:ilvl="1">
+      <w:start w:val="1"/>
+      <w:numFmt w:val="decimal"/>
+      <w:lvlText w:val="%1.%2."/>
+      <w:lvlJc w:val="left"/>
+      <w:pPr>
+        <w:ind w:left="792" w:hanging="432"/>
+      </w:pPr>
+    </w:lvl>
+    <w:lvl w:ilvl="2">
+      <w:start w:val="1"/>
+      <w:numFmt w:val="decimal"/>
+      <w:lvlText w:val="%1.%2.%3."/>
+      <w:lvlJc w:val="left"/>
+      <w:pPr>
+        <w:ind w:left="1224" w:hanging="504"/>
+      </w:pPr>
+    </w:lvl>
+    <w:lvl w:ilvl="3">
+      <w:start w:val="1"/>
+      <w:numFmt w:val="decimal"/>
+      <w:lvlText w:val="%1.%2.%3.%4."/>
+      <w:lvlJc w:val="left"/>
+      <w:pPr>
+        <w:ind w:left="1728" w:hanging="648"/>
+      </w:pPr>
+    </w:lvl>
+    <w:lvl w:ilvl="4">
+      <w:start w:val="1"/>
+      <w:numFmt w:val="decimal"/>
+      <w:lvlText w:val="%1.%2.%3.%4.%5."/>
+      <w:lvlJc w:val="left"/>
+      <w:pPr>
+        <w:ind w:left="2232" w:hanging="792"/>
+      </w:pPr>
+    </w:lvl>
+    <w:lvl w:ilvl="5">
+      <w:start w:val="1"/>
+      <w:numFmt w:val="decimal"/>
+      <w:lvlText w:val="%1.%2.%3.%4.%5.%6."/>
+      <w:lvlJc w:val="left"/>
+      <w:pPr>
+        <w:ind w:left="2736" w:hanging="936"/>
+      </w:pPr>
+    </w:lvl>
+    <w:lvl w:ilvl="6">
+      <w:start w:val="1"/>
+      <w:numFmt w:val="decimal"/>
+      <w:lvlText w:val="%1.%2.%3.%4.%5.%6.%7."/>
+      <w:lvlJc w:val="left"/>
+      <w:pPr>
+        <w:ind w:left="3240" w:hanging="1080"/>
+      </w:pPr>
+    </w:lvl>
+    <w:lvl w:ilvl="7">
+      <w:start w:val="1"/>
+      <w:numFmt w:val="decimal"/>
+      <w:lvlText w:val="%1.%2.%3.%4.%5.%6.%7.%8."/>
+      <w:lvlJc w:val="left"/>
+      <w:pPr>
+        <w:ind w:left="3744" w:hanging="1224"/>
+      </w:pPr>
+    </w:lvl>
+    <w:lvl w:ilvl="8">
+      <w:start w:val="1"/>
+      <w:numFmt w:val="decimal"/>
+      <w:lvlText w:val="%1.%2.%3.%4.%5.%6.%7.%8.%9."/>
+      <w:lvlJc w:val="left"/>
+      <w:pPr>
+        <w:ind w:left="4320" w:hanging="1440"/>
+      </w:pPr>
+    </w:lvl>
+  </w:abstractNum>
   <w:num w:numId="1">
-    <w:abstractNumId w:val="1"/>
+    <w:abstractNumId w:val="3"/>
   </w:num>
   <w:num w:numId="2">
-    <w:abstractNumId w:val="4"/>
+    <w:abstractNumId w:val="8"/>
   </w:num>
   <w:num w:numId="3">
-    <w:abstractNumId w:val="3"/>
+    <w:abstractNumId w:val="7"/>
   </w:num>
   <w:num w:numId="4">
     <w:abstractNumId w:val="0"/>
   </w:num>
   <w:num w:numId="5">
+    <w:abstractNumId w:val="4"/>
+  </w:num>
+  <w:num w:numId="6">
+    <w:abstractNumId w:val="4"/>
+  </w:num>
+  <w:num w:numId="7">
+    <w:abstractNumId w:val="9"/>
+  </w:num>
+  <w:num w:numId="8">
+    <w:abstractNumId w:val="1"/>
+  </w:num>
+  <w:num w:numId="9">
+    <w:abstractNumId w:val="4"/>
+  </w:num>
+  <w:num w:numId="10">
+    <w:abstractNumId w:val="4"/>
+  </w:num>
+  <w:num w:numId="11">
+    <w:abstractNumId w:val="4"/>
+  </w:num>
+  <w:num w:numId="12">
+    <w:abstractNumId w:val="4"/>
+  </w:num>
+  <w:num w:numId="13">
+    <w:abstractNumId w:val="6"/>
+  </w:num>
+  <w:num w:numId="14">
     <w:abstractNumId w:val="2"/>
+  </w:num>
+  <w:num w:numId="15">
+    <w:abstractNumId w:val="5"/>
+  </w:num>
+  <w:num w:numId="16">
+    <w:abstractNumId w:val="1"/>
   </w:num>
 </w:numbering>
 </file>
@@ -4386,12 +5342,12 @@
     <w:uiPriority w:val="9"/>
     <w:unhideWhenUsed/>
     <w:qFormat/>
-    <w:rsid w:val="005C45F1"/>
+    <w:rsid w:val="00C275E0"/>
     <w:pPr>
       <w:keepNext/>
       <w:keepLines/>
       <w:numPr>
-        <w:numId w:val="5"/>
+        <w:numId w:val="8"/>
       </w:numPr>
       <w:spacing w:before="240" w:after="240"/>
       <w:outlineLvl w:val="1"/>
@@ -4402,6 +5358,28 @@
       <w:bCs/>
       <w:sz w:val="32"/>
       <w:szCs w:val="26"/>
+      <w:lang w:val="es-ES_tradnl"/>
+    </w:rPr>
+  </w:style>
+  <w:style w:type="paragraph" w:styleId="Ttulo3">
+    <w:name w:val="heading 3"/>
+    <w:basedOn w:val="Ttulo2"/>
+    <w:next w:val="Normal"/>
+    <w:link w:val="Ttulo3Car"/>
+    <w:uiPriority w:val="9"/>
+    <w:unhideWhenUsed/>
+    <w:qFormat/>
+    <w:rsid w:val="00C275E0"/>
+    <w:pPr>
+      <w:numPr>
+        <w:ilvl w:val="1"/>
+      </w:numPr>
+      <w:ind w:left="864"/>
+      <w:outlineLvl w:val="2"/>
+    </w:pPr>
+    <w:rPr>
+      <w:sz w:val="28"/>
+      <w:szCs w:val="28"/>
     </w:rPr>
   </w:style>
   <w:style w:type="character" w:default="1" w:styleId="Fuentedeprrafopredeter">
@@ -4482,13 +5460,14 @@
     <w:basedOn w:val="Fuentedeprrafopredeter"/>
     <w:link w:val="Ttulo2"/>
     <w:uiPriority w:val="9"/>
-    <w:rsid w:val="005C45F1"/>
+    <w:rsid w:val="00C275E0"/>
     <w:rPr>
       <w:rFonts w:eastAsiaTheme="majorEastAsia" w:cstheme="majorBidi"/>
       <w:b/>
       <w:bCs/>
       <w:sz w:val="32"/>
       <w:szCs w:val="26"/>
+      <w:lang w:val="es-ES_tradnl"/>
     </w:rPr>
   </w:style>
   <w:style w:type="character" w:customStyle="1" w:styleId="Ttulo1Car">
@@ -4503,6 +5482,21 @@
       <w:bCs/>
       <w:sz w:val="32"/>
       <w:szCs w:val="28"/>
+    </w:rPr>
+  </w:style>
+  <w:style w:type="character" w:customStyle="1" w:styleId="Ttulo3Car">
+    <w:name w:val="Título 3 Car"/>
+    <w:basedOn w:val="Fuentedeprrafopredeter"/>
+    <w:link w:val="Ttulo3"/>
+    <w:uiPriority w:val="9"/>
+    <w:rsid w:val="00C275E0"/>
+    <w:rPr>
+      <w:rFonts w:eastAsiaTheme="majorEastAsia" w:cstheme="majorBidi"/>
+      <w:b/>
+      <w:bCs/>
+      <w:sz w:val="28"/>
+      <w:szCs w:val="28"/>
+      <w:lang w:val="es-ES_tradnl"/>
     </w:rPr>
   </w:style>
 </w:styles>
